--- a/Documentation.docx
+++ b/Documentation.docx
@@ -22,7 +22,7 @@
       <w:r>
         <w:rPr>
           <w:noProof/>
-          <w:lang w:eastAsia="bg-BG"/>
+          <w:lang w:val="en-US"/>
         </w:rPr>
         <mc:AlternateContent>
           <mc:Choice Requires="wpg">
@@ -228,7 +228,7 @@
                             <a:avLst/>
                           </a:prstGeom>
                           <a:blipFill>
-                            <a:blip r:embed="rId5"/>
+                            <a:blip r:embed="rId6"/>
                             <a:stretch>
                               <a:fillRect r="-7574"/>
                             </a:stretch>
@@ -280,7 +280,7 @@
                   <v:path arrowok="t" o:connecttype="custom" o:connectlocs="0,0;7315200,0;7315200,1130373;3620757,733885;0,1092249;0,0" o:connectangles="0,0,0,0,0,0"/>
                 </v:shape>
                 <v:rect id="Rectangle 151" o:spid="_x0000_s1028" style="position:absolute;width:73152;height:12161;visibility:visible;mso-wrap-style:square;v-text-anchor:middle" o:gfxdata="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" stroked="f" strokeweight="1pt">
-                  <v:fill r:id="rId6" o:title="" recolor="t" rotate="t" type="frame"/>
+                  <v:fill r:id="rId7" o:title="" recolor="t" rotate="t" type="frame"/>
                 </v:rect>
                 <w10:wrap anchorx="page" anchory="page"/>
               </v:group>
@@ -293,7 +293,7 @@
           <w:rFonts w:ascii="Consolas" w:eastAsia="Calibri" w:hAnsi="Consolas" w:cs="Arial"/>
           <w:b/>
           <w:noProof/>
-          <w:lang w:eastAsia="bg-BG"/>
+          <w:lang w:val="en-US"/>
         </w:rPr>
         <w:drawing>
           <wp:inline distT="0" distB="0" distL="0" distR="0" wp14:anchorId="48615821" wp14:editId="597EBD88">
@@ -313,7 +313,7 @@
                     </pic:cNvPicPr>
                   </pic:nvPicPr>
                   <pic:blipFill>
-                    <a:blip r:embed="rId7"/>
+                    <a:blip r:embed="rId8"/>
                     <a:srcRect/>
                     <a:stretch>
                       <a:fillRect/>
@@ -369,7 +369,7 @@
           <w:rFonts w:ascii="Consolas" w:eastAsia="Calibri" w:hAnsi="Consolas" w:cs="Arial"/>
           <w:b/>
           <w:noProof/>
-          <w:lang w:eastAsia="bg-BG"/>
+          <w:lang w:val="en-US"/>
         </w:rPr>
         <w:drawing>
           <wp:inline distT="0" distB="0" distL="0" distR="0" wp14:anchorId="6E39F88C" wp14:editId="41011383">
@@ -389,7 +389,7 @@
                     </pic:cNvPicPr>
                   </pic:nvPicPr>
                   <pic:blipFill>
-                    <a:blip r:embed="rId7"/>
+                    <a:blip r:embed="rId8"/>
                     <a:srcRect/>
                     <a:stretch>
                       <a:fillRect/>
@@ -440,7 +440,7 @@
           <w:rFonts w:ascii="Consolas" w:eastAsia="Calibri" w:hAnsi="Consolas" w:cs="Arial"/>
           <w:b/>
           <w:noProof/>
-          <w:lang w:eastAsia="bg-BG"/>
+          <w:lang w:val="en-US"/>
         </w:rPr>
         <w:drawing>
           <wp:inline distT="0" distB="0" distL="0" distR="0" wp14:anchorId="516A9830" wp14:editId="015D5976">
@@ -460,7 +460,7 @@
                     </pic:cNvPicPr>
                   </pic:nvPicPr>
                   <pic:blipFill>
-                    <a:blip r:embed="rId7"/>
+                    <a:blip r:embed="rId8"/>
                     <a:srcRect/>
                     <a:stretch>
                       <a:fillRect/>
@@ -491,7 +491,7 @@
       <w:r>
         <w:rPr>
           <w:noProof/>
-          <w:lang w:eastAsia="bg-BG"/>
+          <w:lang w:val="en-US"/>
         </w:rPr>
         <mc:AlternateContent>
           <mc:Choice Requires="wpg">
@@ -697,7 +697,7 @@
                             <a:avLst/>
                           </a:prstGeom>
                           <a:blipFill>
-                            <a:blip r:embed="rId5"/>
+                            <a:blip r:embed="rId6"/>
                             <a:stretch>
                               <a:fillRect r="-7574"/>
                             </a:stretch>
@@ -749,7 +749,7 @@
                   <v:path arrowok="t" o:connecttype="custom" o:connectlocs="0,0;7315200,0;7315200,1130373;3620757,733885;0,1092249;0,0" o:connectangles="0,0,0,0,0,0"/>
                 </v:shape>
                 <v:rect id="Rectangle 3" o:spid="_x0000_s1028" style="position:absolute;width:73152;height:12161;visibility:visible;mso-wrap-style:square;v-text-anchor:middle" o:gfxdata="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" stroked="f" strokeweight="1pt">
-                  <v:fill r:id="rId6" o:title="" recolor="t" rotate="t" type="frame"/>
+                  <v:fill r:id="rId7" o:title="" recolor="t" rotate="t" type="frame"/>
                 </v:rect>
                 <w10:wrap anchorx="page" anchory="page"/>
               </v:group>
@@ -785,7 +785,7 @@
           <w:rFonts w:ascii="Consolas" w:eastAsia="Calibri" w:hAnsi="Consolas" w:cs="Arial"/>
           <w:b/>
           <w:noProof/>
-          <w:lang w:eastAsia="bg-BG"/>
+          <w:lang w:val="en-US"/>
         </w:rPr>
         <w:drawing>
           <wp:inline distT="0" distB="0" distL="0" distR="0" wp14:anchorId="71517F9D" wp14:editId="5E99AE35">
@@ -805,7 +805,7 @@
                     </pic:cNvPicPr>
                   </pic:nvPicPr>
                   <pic:blipFill>
-                    <a:blip r:embed="rId7"/>
+                    <a:blip r:embed="rId8"/>
                     <a:srcRect/>
                     <a:stretch>
                       <a:fillRect/>
@@ -1137,6 +1137,13 @@
     </w:p>
     <w:sdt>
       <w:sdtPr>
+        <w:rPr>
+          <w:rFonts w:asciiTheme="minorHAnsi" w:eastAsiaTheme="minorHAnsi" w:hAnsiTheme="minorHAnsi" w:cstheme="minorBidi"/>
+          <w:color w:val="auto"/>
+          <w:sz w:val="22"/>
+          <w:szCs w:val="22"/>
+          <w:lang w:val="bg-BG"/>
+        </w:rPr>
         <w:id w:val="200610730"/>
         <w:docPartObj>
           <w:docPartGallery w:val="Table of Contents"/>
@@ -1145,14 +1152,9 @@
       </w:sdtPr>
       <w:sdtEndPr>
         <w:rPr>
-          <w:rFonts w:asciiTheme="minorHAnsi" w:eastAsiaTheme="minorHAnsi" w:hAnsiTheme="minorHAnsi" w:cstheme="minorBidi"/>
           <w:b/>
           <w:bCs/>
           <w:noProof/>
-          <w:color w:val="auto"/>
-          <w:sz w:val="22"/>
-          <w:szCs w:val="22"/>
-          <w:lang w:val="bg-BG"/>
         </w:rPr>
       </w:sdtEndPr>
       <w:sdtContent>
@@ -1167,15 +1169,7 @@
             <w:rPr>
               <w:lang w:val="bg-BG"/>
             </w:rPr>
-            <w:t>Съдъ</w:t>
-          </w:r>
-          <w:bookmarkStart w:id="0" w:name="_GoBack"/>
-          <w:bookmarkEnd w:id="0"/>
-          <w:r>
-            <w:rPr>
-              <w:lang w:val="bg-BG"/>
-            </w:rPr>
-            <w:t>ржание</w:t>
+            <w:t>Съдържание</w:t>
           </w:r>
         </w:p>
         <w:p>
@@ -1199,7 +1193,7 @@
           <w:r>
             <w:fldChar w:fldCharType="separate"/>
           </w:r>
-          <w:hyperlink w:anchor="_Toc486802961" w:history="1">
+          <w:hyperlink w:anchor="_Toc486888949" w:history="1">
             <w:r>
               <w:rPr>
                 <w:rStyle w:val="Hyperlink"/>
@@ -1226,7 +1220,7 @@
                 <w:noProof/>
                 <w:webHidden/>
               </w:rPr>
-              <w:instrText xml:space="preserve"> PAGEREF _Toc486802961 \h </w:instrText>
+              <w:instrText xml:space="preserve"> PAGEREF _Toc486888949 \h </w:instrText>
             </w:r>
             <w:r>
               <w:rPr>
@@ -1269,7 +1263,7 @@
               <w:lang w:eastAsia="bg-BG"/>
             </w:rPr>
           </w:pPr>
-          <w:hyperlink w:anchor="_Toc486802962" w:history="1">
+          <w:hyperlink w:anchor="_Toc486888950" w:history="1">
             <w:r>
               <w:rPr>
                 <w:rStyle w:val="Hyperlink"/>
@@ -1296,7 +1290,7 @@
                 <w:noProof/>
                 <w:webHidden/>
               </w:rPr>
-              <w:instrText xml:space="preserve"> PAGEREF _Toc486802962 \h </w:instrText>
+              <w:instrText xml:space="preserve"> PAGEREF _Toc486888950 \h </w:instrText>
             </w:r>
             <w:r>
               <w:rPr>
@@ -1339,7 +1333,7 @@
               <w:lang w:eastAsia="bg-BG"/>
             </w:rPr>
           </w:pPr>
-          <w:hyperlink w:anchor="_Toc486802963" w:history="1">
+          <w:hyperlink w:anchor="_Toc486888951" w:history="1">
             <w:r>
               <w:rPr>
                 <w:rStyle w:val="Hyperlink"/>
@@ -1366,7 +1360,7 @@
                 <w:noProof/>
                 <w:webHidden/>
               </w:rPr>
-              <w:instrText xml:space="preserve"> PAGEREF _Toc486802963 \h </w:instrText>
+              <w:instrText xml:space="preserve"> PAGEREF _Toc486888951 \h </w:instrText>
             </w:r>
             <w:r>
               <w:rPr>
@@ -1409,7 +1403,7 @@
               <w:lang w:eastAsia="bg-BG"/>
             </w:rPr>
           </w:pPr>
-          <w:hyperlink w:anchor="_Toc486802964" w:history="1">
+          <w:hyperlink w:anchor="_Toc486888952" w:history="1">
             <w:r>
               <w:rPr>
                 <w:rStyle w:val="Hyperlink"/>
@@ -1436,7 +1430,7 @@
                 <w:noProof/>
                 <w:webHidden/>
               </w:rPr>
-              <w:instrText xml:space="preserve"> PAGEREF _Toc486802964 \h </w:instrText>
+              <w:instrText xml:space="preserve"> PAGEREF _Toc486888952 \h </w:instrText>
             </w:r>
             <w:r>
               <w:rPr>
@@ -1479,7 +1473,7 @@
               <w:lang w:eastAsia="bg-BG"/>
             </w:rPr>
           </w:pPr>
-          <w:hyperlink w:anchor="_Toc486802965" w:history="1">
+          <w:hyperlink w:anchor="_Toc486888953" w:history="1">
             <w:r>
               <w:rPr>
                 <w:rStyle w:val="Hyperlink"/>
@@ -1506,7 +1500,7 @@
                 <w:noProof/>
                 <w:webHidden/>
               </w:rPr>
-              <w:instrText xml:space="preserve"> PAGEREF _Toc486802965 \h </w:instrText>
+              <w:instrText xml:space="preserve"> PAGEREF _Toc486888953 \h </w:instrText>
             </w:r>
             <w:r>
               <w:rPr>
@@ -1526,7 +1520,7 @@
                 <w:noProof/>
                 <w:webHidden/>
               </w:rPr>
-              <w:t>3</w:t>
+              <w:t>4</w:t>
             </w:r>
             <w:r>
               <w:rPr>
@@ -1549,7 +1543,7 @@
               <w:lang w:eastAsia="bg-BG"/>
             </w:rPr>
           </w:pPr>
-          <w:hyperlink w:anchor="_Toc486802966" w:history="1">
+          <w:hyperlink w:anchor="_Toc486888954" w:history="1">
             <w:r>
               <w:rPr>
                 <w:rStyle w:val="Hyperlink"/>
@@ -1577,7 +1571,7 @@
                 <w:noProof/>
                 <w:webHidden/>
               </w:rPr>
-              <w:instrText xml:space="preserve"> PAGEREF _Toc486802966 \h </w:instrText>
+              <w:instrText xml:space="preserve"> PAGEREF _Toc486888954 \h </w:instrText>
             </w:r>
             <w:r>
               <w:rPr>
@@ -1597,7 +1591,7 @@
                 <w:noProof/>
                 <w:webHidden/>
               </w:rPr>
-              <w:t>3</w:t>
+              <w:t>4</w:t>
             </w:r>
             <w:r>
               <w:rPr>
@@ -1620,7 +1614,7 @@
               <w:lang w:eastAsia="bg-BG"/>
             </w:rPr>
           </w:pPr>
-          <w:hyperlink w:anchor="_Toc486802967" w:history="1">
+          <w:hyperlink w:anchor="_Toc486888955" w:history="1">
             <w:r>
               <w:rPr>
                 <w:rStyle w:val="Hyperlink"/>
@@ -1647,7 +1641,7 @@
                 <w:noProof/>
                 <w:webHidden/>
               </w:rPr>
-              <w:instrText xml:space="preserve"> PAGEREF _Toc486802967 \h </w:instrText>
+              <w:instrText xml:space="preserve"> PAGEREF _Toc486888955 \h </w:instrText>
             </w:r>
             <w:r>
               <w:rPr>
@@ -1667,7 +1661,7 @@
                 <w:noProof/>
                 <w:webHidden/>
               </w:rPr>
-              <w:t>4</w:t>
+              <w:t>5</w:t>
             </w:r>
             <w:r>
               <w:rPr>
@@ -1690,7 +1684,7 @@
               <w:lang w:eastAsia="bg-BG"/>
             </w:rPr>
           </w:pPr>
-          <w:hyperlink w:anchor="_Toc486802968" w:history="1">
+          <w:hyperlink w:anchor="_Toc486888956" w:history="1">
             <w:r>
               <w:rPr>
                 <w:rStyle w:val="Hyperlink"/>
@@ -1717,7 +1711,7 @@
                 <w:noProof/>
                 <w:webHidden/>
               </w:rPr>
-              <w:instrText xml:space="preserve"> PAGEREF _Toc486802968 \h </w:instrText>
+              <w:instrText xml:space="preserve"> PAGEREF _Toc486888956 \h </w:instrText>
             </w:r>
             <w:r>
               <w:rPr>
@@ -1737,7 +1731,7 @@
                 <w:noProof/>
                 <w:webHidden/>
               </w:rPr>
-              <w:t>4</w:t>
+              <w:t>6</w:t>
             </w:r>
             <w:r>
               <w:rPr>
@@ -1760,7 +1754,7 @@
               <w:lang w:eastAsia="bg-BG"/>
             </w:rPr>
           </w:pPr>
-          <w:hyperlink w:anchor="_Toc486802969" w:history="1">
+          <w:hyperlink w:anchor="_Toc486888957" w:history="1">
             <w:r>
               <w:rPr>
                 <w:rStyle w:val="Hyperlink"/>
@@ -1787,7 +1781,7 @@
                 <w:noProof/>
                 <w:webHidden/>
               </w:rPr>
-              <w:instrText xml:space="preserve"> PAGEREF _Toc486802969 \h </w:instrText>
+              <w:instrText xml:space="preserve"> PAGEREF _Toc486888957 \h </w:instrText>
             </w:r>
             <w:r>
               <w:rPr>
@@ -1807,7 +1801,7 @@
                 <w:noProof/>
                 <w:webHidden/>
               </w:rPr>
-              <w:t>4</w:t>
+              <w:t>6</w:t>
             </w:r>
             <w:r>
               <w:rPr>
@@ -1830,13 +1824,13 @@
               <w:lang w:eastAsia="bg-BG"/>
             </w:rPr>
           </w:pPr>
-          <w:hyperlink w:anchor="_Toc486802970" w:history="1">
+          <w:hyperlink w:anchor="_Toc486888958" w:history="1">
             <w:r>
               <w:rPr>
                 <w:rStyle w:val="Hyperlink"/>
                 <w:noProof/>
               </w:rPr>
-              <w:t>Бъдещо развитие на системата</w:t>
+              <w:t>Основни екрани в системата</w:t>
             </w:r>
             <w:r>
               <w:rPr>
@@ -1857,7 +1851,7 @@
                 <w:noProof/>
                 <w:webHidden/>
               </w:rPr>
-              <w:instrText xml:space="preserve"> PAGEREF _Toc486802970 \h </w:instrText>
+              <w:instrText xml:space="preserve"> PAGEREF _Toc486888958 \h </w:instrText>
             </w:r>
             <w:r>
               <w:rPr>
@@ -1877,7 +1871,427 @@
                 <w:noProof/>
                 <w:webHidden/>
               </w:rPr>
-              <w:t>4</w:t>
+              <w:t>7</w:t>
+            </w:r>
+            <w:r>
+              <w:rPr>
+                <w:noProof/>
+                <w:webHidden/>
+              </w:rPr>
+              <w:fldChar w:fldCharType="end"/>
+            </w:r>
+          </w:hyperlink>
+        </w:p>
+        <w:p>
+          <w:pPr>
+            <w:pStyle w:val="TOC2"/>
+            <w:tabs>
+              <w:tab w:val="right" w:leader="dot" w:pos="9062"/>
+            </w:tabs>
+            <w:rPr>
+              <w:rFonts w:eastAsiaTheme="minorEastAsia"/>
+              <w:noProof/>
+              <w:lang w:eastAsia="bg-BG"/>
+            </w:rPr>
+          </w:pPr>
+          <w:hyperlink w:anchor="_Toc486888959" w:history="1">
+            <w:r>
+              <w:rPr>
+                <w:rStyle w:val="Hyperlink"/>
+                <w:noProof/>
+              </w:rPr>
+              <w:t>Начална страница</w:t>
+            </w:r>
+            <w:r>
+              <w:rPr>
+                <w:noProof/>
+                <w:webHidden/>
+              </w:rPr>
+              <w:tab/>
+            </w:r>
+            <w:r>
+              <w:rPr>
+                <w:noProof/>
+                <w:webHidden/>
+              </w:rPr>
+              <w:fldChar w:fldCharType="begin"/>
+            </w:r>
+            <w:r>
+              <w:rPr>
+                <w:noProof/>
+                <w:webHidden/>
+              </w:rPr>
+              <w:instrText xml:space="preserve"> PAGEREF _Toc486888959 \h </w:instrText>
+            </w:r>
+            <w:r>
+              <w:rPr>
+                <w:noProof/>
+                <w:webHidden/>
+              </w:rPr>
+            </w:r>
+            <w:r>
+              <w:rPr>
+                <w:noProof/>
+                <w:webHidden/>
+              </w:rPr>
+              <w:fldChar w:fldCharType="separate"/>
+            </w:r>
+            <w:r>
+              <w:rPr>
+                <w:noProof/>
+                <w:webHidden/>
+              </w:rPr>
+              <w:t>7</w:t>
+            </w:r>
+            <w:r>
+              <w:rPr>
+                <w:noProof/>
+                <w:webHidden/>
+              </w:rPr>
+              <w:fldChar w:fldCharType="end"/>
+            </w:r>
+          </w:hyperlink>
+        </w:p>
+        <w:p>
+          <w:pPr>
+            <w:pStyle w:val="TOC2"/>
+            <w:tabs>
+              <w:tab w:val="right" w:leader="dot" w:pos="9062"/>
+            </w:tabs>
+            <w:rPr>
+              <w:rFonts w:eastAsiaTheme="minorEastAsia"/>
+              <w:noProof/>
+              <w:lang w:eastAsia="bg-BG"/>
+            </w:rPr>
+          </w:pPr>
+          <w:hyperlink w:anchor="_Toc486888960" w:history="1">
+            <w:r>
+              <w:rPr>
+                <w:rStyle w:val="Hyperlink"/>
+                <w:noProof/>
+              </w:rPr>
+              <w:t>Вход в системата</w:t>
+            </w:r>
+            <w:r>
+              <w:rPr>
+                <w:noProof/>
+                <w:webHidden/>
+              </w:rPr>
+              <w:tab/>
+            </w:r>
+            <w:r>
+              <w:rPr>
+                <w:noProof/>
+                <w:webHidden/>
+              </w:rPr>
+              <w:fldChar w:fldCharType="begin"/>
+            </w:r>
+            <w:r>
+              <w:rPr>
+                <w:noProof/>
+                <w:webHidden/>
+              </w:rPr>
+              <w:instrText xml:space="preserve"> PAGEREF _Toc486888960 \h </w:instrText>
+            </w:r>
+            <w:r>
+              <w:rPr>
+                <w:noProof/>
+                <w:webHidden/>
+              </w:rPr>
+            </w:r>
+            <w:r>
+              <w:rPr>
+                <w:noProof/>
+                <w:webHidden/>
+              </w:rPr>
+              <w:fldChar w:fldCharType="separate"/>
+            </w:r>
+            <w:r>
+              <w:rPr>
+                <w:noProof/>
+                <w:webHidden/>
+              </w:rPr>
+              <w:t>7</w:t>
+            </w:r>
+            <w:r>
+              <w:rPr>
+                <w:noProof/>
+                <w:webHidden/>
+              </w:rPr>
+              <w:fldChar w:fldCharType="end"/>
+            </w:r>
+          </w:hyperlink>
+        </w:p>
+        <w:p>
+          <w:pPr>
+            <w:pStyle w:val="TOC2"/>
+            <w:tabs>
+              <w:tab w:val="right" w:leader="dot" w:pos="9062"/>
+            </w:tabs>
+            <w:rPr>
+              <w:rFonts w:eastAsiaTheme="minorEastAsia"/>
+              <w:noProof/>
+              <w:lang w:eastAsia="bg-BG"/>
+            </w:rPr>
+          </w:pPr>
+          <w:hyperlink w:anchor="_Toc486888961" w:history="1">
+            <w:r>
+              <w:rPr>
+                <w:rStyle w:val="Hyperlink"/>
+                <w:noProof/>
+              </w:rPr>
+              <w:t>Регистрация</w:t>
+            </w:r>
+            <w:r>
+              <w:rPr>
+                <w:noProof/>
+                <w:webHidden/>
+              </w:rPr>
+              <w:tab/>
+            </w:r>
+            <w:r>
+              <w:rPr>
+                <w:noProof/>
+                <w:webHidden/>
+              </w:rPr>
+              <w:fldChar w:fldCharType="begin"/>
+            </w:r>
+            <w:r>
+              <w:rPr>
+                <w:noProof/>
+                <w:webHidden/>
+              </w:rPr>
+              <w:instrText xml:space="preserve"> PAGEREF _Toc486888961 \h </w:instrText>
+            </w:r>
+            <w:r>
+              <w:rPr>
+                <w:noProof/>
+                <w:webHidden/>
+              </w:rPr>
+            </w:r>
+            <w:r>
+              <w:rPr>
+                <w:noProof/>
+                <w:webHidden/>
+              </w:rPr>
+              <w:fldChar w:fldCharType="separate"/>
+            </w:r>
+            <w:r>
+              <w:rPr>
+                <w:noProof/>
+                <w:webHidden/>
+              </w:rPr>
+              <w:t>7</w:t>
+            </w:r>
+            <w:r>
+              <w:rPr>
+                <w:noProof/>
+                <w:webHidden/>
+              </w:rPr>
+              <w:fldChar w:fldCharType="end"/>
+            </w:r>
+          </w:hyperlink>
+        </w:p>
+        <w:p>
+          <w:pPr>
+            <w:pStyle w:val="TOC2"/>
+            <w:tabs>
+              <w:tab w:val="right" w:leader="dot" w:pos="9062"/>
+            </w:tabs>
+            <w:rPr>
+              <w:rFonts w:eastAsiaTheme="minorEastAsia"/>
+              <w:noProof/>
+              <w:lang w:eastAsia="bg-BG"/>
+            </w:rPr>
+          </w:pPr>
+          <w:hyperlink w:anchor="_Toc486888962" w:history="1">
+            <w:r>
+              <w:rPr>
+                <w:rStyle w:val="Hyperlink"/>
+                <w:noProof/>
+              </w:rPr>
+              <w:t>Карта</w:t>
+            </w:r>
+            <w:r>
+              <w:rPr>
+                <w:noProof/>
+                <w:webHidden/>
+              </w:rPr>
+              <w:tab/>
+            </w:r>
+            <w:r>
+              <w:rPr>
+                <w:noProof/>
+                <w:webHidden/>
+              </w:rPr>
+              <w:fldChar w:fldCharType="begin"/>
+            </w:r>
+            <w:r>
+              <w:rPr>
+                <w:noProof/>
+                <w:webHidden/>
+              </w:rPr>
+              <w:instrText xml:space="preserve"> PAGEREF _Toc486888962 \h </w:instrText>
+            </w:r>
+            <w:r>
+              <w:rPr>
+                <w:noProof/>
+                <w:webHidden/>
+              </w:rPr>
+            </w:r>
+            <w:r>
+              <w:rPr>
+                <w:noProof/>
+                <w:webHidden/>
+              </w:rPr>
+              <w:fldChar w:fldCharType="separate"/>
+            </w:r>
+            <w:r>
+              <w:rPr>
+                <w:noProof/>
+                <w:webHidden/>
+              </w:rPr>
+              <w:t>7</w:t>
+            </w:r>
+            <w:r>
+              <w:rPr>
+                <w:noProof/>
+                <w:webHidden/>
+              </w:rPr>
+              <w:fldChar w:fldCharType="end"/>
+            </w:r>
+          </w:hyperlink>
+        </w:p>
+        <w:p>
+          <w:pPr>
+            <w:pStyle w:val="TOC3"/>
+            <w:tabs>
+              <w:tab w:val="right" w:leader="dot" w:pos="9062"/>
+            </w:tabs>
+            <w:rPr>
+              <w:rFonts w:eastAsiaTheme="minorEastAsia"/>
+              <w:noProof/>
+              <w:lang w:eastAsia="bg-BG"/>
+            </w:rPr>
+          </w:pPr>
+          <w:hyperlink w:anchor="_Toc486888963" w:history="1">
+            <w:r>
+              <w:rPr>
+                <w:rStyle w:val="Hyperlink"/>
+                <w:noProof/>
+              </w:rPr>
+              <w:t>Маркери</w:t>
+            </w:r>
+            <w:r>
+              <w:rPr>
+                <w:noProof/>
+                <w:webHidden/>
+              </w:rPr>
+              <w:tab/>
+            </w:r>
+            <w:r>
+              <w:rPr>
+                <w:noProof/>
+                <w:webHidden/>
+              </w:rPr>
+              <w:fldChar w:fldCharType="begin"/>
+            </w:r>
+            <w:r>
+              <w:rPr>
+                <w:noProof/>
+                <w:webHidden/>
+              </w:rPr>
+              <w:instrText xml:space="preserve"> PAGEREF _Toc486888963 \h </w:instrText>
+            </w:r>
+            <w:r>
+              <w:rPr>
+                <w:noProof/>
+                <w:webHidden/>
+              </w:rPr>
+            </w:r>
+            <w:r>
+              <w:rPr>
+                <w:noProof/>
+                <w:webHidden/>
+              </w:rPr>
+              <w:fldChar w:fldCharType="separate"/>
+            </w:r>
+            <w:r>
+              <w:rPr>
+                <w:noProof/>
+                <w:webHidden/>
+              </w:rPr>
+              <w:t>7</w:t>
+            </w:r>
+            <w:r>
+              <w:rPr>
+                <w:noProof/>
+                <w:webHidden/>
+              </w:rPr>
+              <w:fldChar w:fldCharType="end"/>
+            </w:r>
+          </w:hyperlink>
+        </w:p>
+        <w:p>
+          <w:pPr>
+            <w:pStyle w:val="TOC3"/>
+            <w:tabs>
+              <w:tab w:val="right" w:leader="dot" w:pos="9062"/>
+            </w:tabs>
+            <w:rPr>
+              <w:rFonts w:eastAsiaTheme="minorEastAsia"/>
+              <w:noProof/>
+              <w:lang w:eastAsia="bg-BG"/>
+            </w:rPr>
+          </w:pPr>
+          <w:hyperlink w:anchor="_Toc486888964" w:history="1">
+            <w:r>
+              <w:rPr>
+                <w:rStyle w:val="Hyperlink"/>
+                <w:noProof/>
+              </w:rPr>
+              <w:t>Изгледи</w:t>
+            </w:r>
+            <w:r>
+              <w:rPr>
+                <w:noProof/>
+                <w:webHidden/>
+              </w:rPr>
+              <w:tab/>
+            </w:r>
+            <w:r>
+              <w:rPr>
+                <w:noProof/>
+                <w:webHidden/>
+              </w:rPr>
+              <w:fldChar w:fldCharType="begin"/>
+            </w:r>
+            <w:r>
+              <w:rPr>
+                <w:noProof/>
+                <w:webHidden/>
+              </w:rPr>
+              <w:instrText xml:space="preserve"> PAGEREF _Toc486888964 \h </w:instrText>
+            </w:r>
+            <w:r>
+              <w:rPr>
+                <w:noProof/>
+                <w:webHidden/>
+              </w:rPr>
+            </w:r>
+            <w:r>
+              <w:rPr>
+                <w:noProof/>
+                <w:webHidden/>
+              </w:rPr>
+              <w:fldChar w:fldCharType="separate"/>
+            </w:r>
+            <w:r>
+              <w:rPr>
+                <w:noProof/>
+                <w:webHidden/>
+              </w:rPr>
+              <w:t>8</w:t>
             </w:r>
             <w:r>
               <w:rPr>
@@ -1900,12 +2314,82 @@
               <w:lang w:eastAsia="bg-BG"/>
             </w:rPr>
           </w:pPr>
-          <w:hyperlink w:anchor="_Toc486802971" w:history="1">
+          <w:hyperlink w:anchor="_Toc486888965" w:history="1">
             <w:r>
               <w:rPr>
                 <w:rStyle w:val="Hyperlink"/>
                 <w:noProof/>
               </w:rPr>
+              <w:t>Бъдещо развитие на системата</w:t>
+            </w:r>
+            <w:r>
+              <w:rPr>
+                <w:noProof/>
+                <w:webHidden/>
+              </w:rPr>
+              <w:tab/>
+            </w:r>
+            <w:r>
+              <w:rPr>
+                <w:noProof/>
+                <w:webHidden/>
+              </w:rPr>
+              <w:fldChar w:fldCharType="begin"/>
+            </w:r>
+            <w:r>
+              <w:rPr>
+                <w:noProof/>
+                <w:webHidden/>
+              </w:rPr>
+              <w:instrText xml:space="preserve"> PAGEREF _Toc486888965 \h </w:instrText>
+            </w:r>
+            <w:r>
+              <w:rPr>
+                <w:noProof/>
+                <w:webHidden/>
+              </w:rPr>
+            </w:r>
+            <w:r>
+              <w:rPr>
+                <w:noProof/>
+                <w:webHidden/>
+              </w:rPr>
+              <w:fldChar w:fldCharType="separate"/>
+            </w:r>
+            <w:r>
+              <w:rPr>
+                <w:noProof/>
+                <w:webHidden/>
+              </w:rPr>
+              <w:t>8</w:t>
+            </w:r>
+            <w:r>
+              <w:rPr>
+                <w:noProof/>
+                <w:webHidden/>
+              </w:rPr>
+              <w:fldChar w:fldCharType="end"/>
+            </w:r>
+          </w:hyperlink>
+        </w:p>
+        <w:p>
+          <w:pPr>
+            <w:pStyle w:val="TOC1"/>
+            <w:tabs>
+              <w:tab w:val="right" w:leader="dot" w:pos="9062"/>
+            </w:tabs>
+            <w:rPr>
+              <w:rFonts w:eastAsiaTheme="minorEastAsia"/>
+              <w:noProof/>
+              <w:lang w:eastAsia="bg-BG"/>
+            </w:rPr>
+          </w:pPr>
+          <w:hyperlink w:anchor="_Toc486888966" w:history="1">
+            <w:r>
+              <w:rPr>
+                <w:rStyle w:val="Hyperlink"/>
+                <w:noProof/>
+              </w:rPr>
               <w:t>Използвана литература</w:t>
             </w:r>
             <w:r>
@@ -1927,7 +2411,7 @@
                 <w:noProof/>
                 <w:webHidden/>
               </w:rPr>
-              <w:instrText xml:space="preserve"> PAGEREF _Toc486802971 \h </w:instrText>
+              <w:instrText xml:space="preserve"> PAGEREF _Toc486888966 \h </w:instrText>
             </w:r>
             <w:r>
               <w:rPr>
@@ -1947,7 +2431,7 @@
                 <w:noProof/>
                 <w:webHidden/>
               </w:rPr>
-              <w:t>4</w:t>
+              <w:t>8</w:t>
             </w:r>
             <w:r>
               <w:rPr>
@@ -2084,150 +2568,120 @@
     </w:p>
     <w:p>
       <w:pPr>
-        <w:spacing w:line="240" w:lineRule="auto"/>
-        <w:rPr>
-          <w:rFonts w:eastAsia="Calibri" w:cs="Tahoma"/>
-        </w:rPr>
-      </w:pPr>
-    </w:p>
-    <w:p>
-      <w:pPr>
-        <w:spacing w:line="240" w:lineRule="auto"/>
-        <w:rPr>
-          <w:rFonts w:eastAsia="Calibri" w:cs="Tahoma"/>
-        </w:rPr>
-      </w:pPr>
-    </w:p>
-    <w:p>
-      <w:pPr>
-        <w:spacing w:line="240" w:lineRule="auto"/>
-        <w:rPr>
-          <w:rFonts w:eastAsia="Calibri" w:cs="Tahoma"/>
-        </w:rPr>
-      </w:pPr>
-    </w:p>
-    <w:p>
-      <w:pPr>
-        <w:spacing w:line="240" w:lineRule="auto"/>
-        <w:rPr>
-          <w:rFonts w:eastAsia="Calibri" w:cs="Tahoma"/>
-        </w:rPr>
-      </w:pPr>
-    </w:p>
-    <w:p>
-      <w:pPr>
-        <w:spacing w:line="240" w:lineRule="auto"/>
-        <w:rPr>
-          <w:rFonts w:eastAsia="Calibri" w:cs="Tahoma"/>
-        </w:rPr>
-      </w:pPr>
-    </w:p>
-    <w:p>
-      <w:pPr>
-        <w:spacing w:line="240" w:lineRule="auto"/>
-        <w:rPr>
-          <w:rFonts w:eastAsia="Calibri" w:cs="Tahoma"/>
-        </w:rPr>
-      </w:pPr>
-    </w:p>
-    <w:p>
-      <w:pPr>
         <w:pStyle w:val="Heading1"/>
       </w:pPr>
-      <w:bookmarkStart w:id="1" w:name="_Toc486802961"/>
+      <w:bookmarkStart w:id="0" w:name="_Toc486888949"/>
       <w:r>
         <w:lastRenderedPageBreak/>
         <w:t>Въведение</w:t>
       </w:r>
+      <w:bookmarkEnd w:id="0"/>
+    </w:p>
+    <w:p>
+      <w:pPr>
+        <w:ind w:firstLine="708"/>
+      </w:pPr>
+      <w:r>
+        <w:t xml:space="preserve">В днешно време </w:t>
+      </w:r>
+      <w:r>
+        <w:t>проблемите</w:t>
+      </w:r>
+      <w:r>
+        <w:t xml:space="preserve"> със замърсяването на околната среда </w:t>
+      </w:r>
+      <w:r>
+        <w:t xml:space="preserve">са от изключително значение </w:t>
+      </w:r>
+      <w:r>
+        <w:t>за хората.</w:t>
+      </w:r>
+      <w:r>
+        <w:t xml:space="preserve"> Едно лесно решение за справяне с една малка част от проблема- в</w:t>
+      </w:r>
+      <w:r>
+        <w:t>редните газове от автомобилите е</w:t>
+      </w:r>
+      <w:r>
+        <w:t xml:space="preserve"> използването на моторни превозни средства в населените места да се ограничи и замени с използването на велосипеди. </w:t>
+      </w:r>
+      <w:r>
+        <w:t xml:space="preserve">В нашата страна обаче трудностите пред </w:t>
+      </w:r>
+      <w:proofErr w:type="spellStart"/>
+      <w:r>
+        <w:t>велоактивистите</w:t>
+      </w:r>
+      <w:proofErr w:type="spellEnd"/>
+      <w:r>
+        <w:t xml:space="preserve"> са големи. Именно с тази цел е разработена системата </w:t>
+      </w:r>
+      <w:r>
+        <w:rPr>
+          <w:lang w:val="en-US"/>
+        </w:rPr>
+        <w:t xml:space="preserve">Web Interactive Map- </w:t>
+      </w:r>
+      <w:r>
+        <w:t>з</w:t>
+      </w:r>
+      <w:r>
+        <w:t xml:space="preserve">а улеснение на велосипедистите и </w:t>
+      </w:r>
+      <w:r>
+        <w:t xml:space="preserve">справяне </w:t>
+      </w:r>
+      <w:r>
+        <w:t>с</w:t>
+      </w:r>
+      <w:r>
+        <w:t xml:space="preserve"> ежедневни</w:t>
+      </w:r>
+      <w:r>
+        <w:t>те им</w:t>
+      </w:r>
+      <w:r>
+        <w:t xml:space="preserve"> проблеми, с които се сблъскват по време на каране. </w:t>
+      </w:r>
+    </w:p>
+    <w:p>
+      <w:pPr>
+        <w:ind w:firstLine="708"/>
+      </w:pPr>
+      <w:r>
+        <w:t>Системата не просто показва карта с маршрути на потребителите. Тя предоставя възможност за</w:t>
+      </w:r>
+      <w:r>
+        <w:t xml:space="preserve"> сигнализиране за нередности по трасетата, </w:t>
+      </w:r>
+      <w:r>
+        <w:t xml:space="preserve">даване на информация на други велосипедисти за състоянието на пътя в дадена точка, </w:t>
+      </w:r>
+      <w:r>
+        <w:t>както и за визуализ</w:t>
+      </w:r>
+      <w:r>
+        <w:t>ация/симулация на даден маршрут</w:t>
+      </w:r>
+      <w:r>
+        <w:t>.</w:t>
+      </w:r>
+      <w:r>
+        <w:t xml:space="preserve"> Потребителите на системата могат да измерят разстоянието от точка до точка и да видят състоянието на пътя, по който ще се движат ако други потребители са въвели информация за него. </w:t>
+      </w:r>
+      <w:r>
+        <w:t>Към всеки един маркер може да бъде прикачен файл, който нагледно да предоставя информация на потребителите за състоянието на трасето.</w:t>
+      </w:r>
+    </w:p>
+    <w:p>
+      <w:pPr>
+        <w:pStyle w:val="Heading1"/>
+      </w:pPr>
+      <w:bookmarkStart w:id="1" w:name="_Toc486888950"/>
+      <w:r>
+        <w:t>Потребители на системата</w:t>
+      </w:r>
       <w:bookmarkEnd w:id="1"/>
-    </w:p>
-    <w:p>
-      <w:pPr>
-        <w:ind w:firstLine="708"/>
-      </w:pPr>
-      <w:r>
-        <w:t xml:space="preserve">В днешно време </w:t>
-      </w:r>
-      <w:r>
-        <w:t>проблемите</w:t>
-      </w:r>
-      <w:r>
-        <w:t xml:space="preserve"> със замърсяването на околната среда </w:t>
-      </w:r>
-      <w:r>
-        <w:t xml:space="preserve">са от изключително значение </w:t>
-      </w:r>
-      <w:r>
-        <w:t>за хората.</w:t>
-      </w:r>
-      <w:r>
-        <w:t xml:space="preserve"> Едно лесно решение за справяне с една малка част от проблема- вредните газове от автомобилите е използването на моторни превозни средства в населените места да се ограничи и замени с използването на велосипеди. </w:t>
-      </w:r>
-      <w:r>
-        <w:t xml:space="preserve">В нашата страна обаче трудностите пред </w:t>
-      </w:r>
-      <w:proofErr w:type="spellStart"/>
-      <w:r>
-        <w:t>велоактивистите</w:t>
-      </w:r>
-      <w:proofErr w:type="spellEnd"/>
-      <w:r>
-        <w:t xml:space="preserve"> са големи. Именно с тази цел е разработена системата </w:t>
-      </w:r>
-      <w:r>
-        <w:rPr>
-          <w:lang w:val="en-US"/>
-        </w:rPr>
-        <w:t xml:space="preserve">Web Interactive Map- </w:t>
-      </w:r>
-      <w:r>
-        <w:t>з</w:t>
-      </w:r>
-      <w:r>
-        <w:t>а улеснение на велосипедистите,</w:t>
-      </w:r>
-      <w:r>
-        <w:t xml:space="preserve"> </w:t>
-      </w:r>
-      <w:r>
-        <w:t xml:space="preserve">справяне </w:t>
-      </w:r>
-      <w:r>
-        <w:t>с</w:t>
-      </w:r>
-      <w:r>
-        <w:t xml:space="preserve"> ежедневни проблеми, с които се сблъскват по време на каране. </w:t>
-      </w:r>
-    </w:p>
-    <w:p>
-      <w:pPr>
-        <w:ind w:firstLine="708"/>
-      </w:pPr>
-      <w:r>
-        <w:t>Системата не просто показва карта с маршрути на потребителите. Тя предоставя възможност за</w:t>
-      </w:r>
-      <w:r>
-        <w:t xml:space="preserve"> сигнализиране за нередности по трасетата, </w:t>
-      </w:r>
-      <w:r>
-        <w:t xml:space="preserve">даване на информация на други велосипедисти за състоянието на пътя в дадена точка, </w:t>
-      </w:r>
-      <w:r>
-        <w:t>както и за визуализ</w:t>
-      </w:r>
-      <w:r>
-        <w:t>ация/симулация на дадено трасе.</w:t>
-      </w:r>
-    </w:p>
-    <w:p>
-      <w:pPr>
-        <w:pStyle w:val="Heading1"/>
-      </w:pPr>
-      <w:bookmarkStart w:id="2" w:name="_Toc486802962"/>
-      <w:r>
-        <w:t>Потребители на системата</w:t>
-      </w:r>
-      <w:bookmarkEnd w:id="2"/>
     </w:p>
     <w:p>
       <w:r>
@@ -2239,28 +2693,32 @@
       </w:r>
     </w:p>
     <w:p>
+      <w:r>
+        <w:tab/>
+        <w:t>Администраторът на системата ще е потребителят с най-много права- той ще има възможност да редактира и изтрива маркери на всички потребители в системата, да редактира или изтрива (при необходимост) профили на потребители</w:t>
+      </w:r>
+    </w:p>
+    <w:p>
       <w:pPr>
         <w:pStyle w:val="Heading1"/>
       </w:pPr>
-      <w:bookmarkStart w:id="3" w:name="_Toc486802963"/>
+      <w:bookmarkStart w:id="2" w:name="_Toc486888951"/>
       <w:r>
         <w:t>Функционални изисквания</w:t>
       </w:r>
+      <w:bookmarkEnd w:id="2"/>
+    </w:p>
+    <w:p>
+      <w:pPr>
+        <w:pStyle w:val="Heading2"/>
+      </w:pPr>
+      <w:bookmarkStart w:id="3" w:name="_Toc486888952"/>
+      <w:r>
+        <w:t>Основни потребителски случаи</w:t>
+      </w:r>
       <w:bookmarkEnd w:id="3"/>
     </w:p>
-    <w:p>
-      <w:pPr>
-        <w:pStyle w:val="Heading2"/>
-        <w:rPr>
-          <w:lang w:val="en-US"/>
-        </w:rPr>
-      </w:pPr>
-      <w:bookmarkStart w:id="4" w:name="_Toc486802964"/>
-      <w:r>
-        <w:t>Основни потребителски случаи</w:t>
-      </w:r>
-      <w:bookmarkEnd w:id="4"/>
-    </w:p>
+    <w:p/>
     <w:tbl>
       <w:tblPr>
         <w:tblStyle w:val="GridTable2-Accent5"/>
@@ -2268,9 +2726,9 @@
         <w:tblLook w:val="04A0" w:firstRow="1" w:lastRow="0" w:firstColumn="1" w:lastColumn="0" w:noHBand="0" w:noVBand="1"/>
       </w:tblPr>
       <w:tblGrid>
-        <w:gridCol w:w="3020"/>
-        <w:gridCol w:w="3021"/>
-        <w:gridCol w:w="3021"/>
+        <w:gridCol w:w="1915"/>
+        <w:gridCol w:w="5470"/>
+        <w:gridCol w:w="1687"/>
       </w:tblGrid>
       <w:tr>
         <w:trPr>
@@ -2279,7 +2737,7 @@
         <w:tc>
           <w:tcPr>
             <w:cnfStyle w:val="001000000000" w:firstRow="0" w:lastRow="0" w:firstColumn="1" w:lastColumn="0" w:oddVBand="0" w:evenVBand="0" w:oddHBand="0" w:evenHBand="0" w:firstRowFirstColumn="0" w:firstRowLastColumn="0" w:lastRowFirstColumn="0" w:lastRowLastColumn="0"/>
-            <w:tcW w:w="3020" w:type="dxa"/>
+            <w:tcW w:w="1915" w:type="dxa"/>
           </w:tcPr>
           <w:p>
             <w:r>
@@ -2289,7 +2747,7 @@
         </w:tc>
         <w:tc>
           <w:tcPr>
-            <w:tcW w:w="3021" w:type="dxa"/>
+            <w:tcW w:w="5470" w:type="dxa"/>
           </w:tcPr>
           <w:p>
             <w:pPr>
@@ -2302,7 +2760,7 @@
         </w:tc>
         <w:tc>
           <w:tcPr>
-            <w:tcW w:w="3021" w:type="dxa"/>
+            <w:tcW w:w="1687" w:type="dxa"/>
           </w:tcPr>
           <w:p>
             <w:pPr>
@@ -2324,40 +2782,38 @@
         <w:tc>
           <w:tcPr>
             <w:cnfStyle w:val="001000000000" w:firstRow="0" w:lastRow="0" w:firstColumn="1" w:lastColumn="0" w:oddVBand="0" w:evenVBand="0" w:oddHBand="0" w:evenHBand="0" w:firstRowFirstColumn="0" w:firstRowLastColumn="0" w:lastRowFirstColumn="0" w:lastRowLastColumn="0"/>
-            <w:tcW w:w="3020" w:type="dxa"/>
+            <w:tcW w:w="1915" w:type="dxa"/>
           </w:tcPr>
           <w:p>
-            <w:pPr>
-              <w:rPr>
-                <w:lang w:val="en-US"/>
-              </w:rPr>
-            </w:pPr>
+            <w:r>
+              <w:t>Вписване в системата</w:t>
+            </w:r>
           </w:p>
         </w:tc>
         <w:tc>
           <w:tcPr>
-            <w:tcW w:w="3021" w:type="dxa"/>
+            <w:tcW w:w="5470" w:type="dxa"/>
           </w:tcPr>
           <w:p>
             <w:pPr>
               <w:cnfStyle w:val="000000100000" w:firstRow="0" w:lastRow="0" w:firstColumn="0" w:lastColumn="0" w:oddVBand="0" w:evenVBand="0" w:oddHBand="1" w:evenHBand="0" w:firstRowFirstColumn="0" w:firstRowLastColumn="0" w:lastRowFirstColumn="0" w:lastRowLastColumn="0"/>
-              <w:rPr>
-                <w:lang w:val="en-US"/>
-              </w:rPr>
-            </w:pPr>
+            </w:pPr>
+            <w:r>
+              <w:t>Регистриран потребител може да се впише в системата, въвеждайки валиден имейл и парола, с които се е регистрирал</w:t>
+            </w:r>
           </w:p>
         </w:tc>
         <w:tc>
           <w:tcPr>
-            <w:tcW w:w="3021" w:type="dxa"/>
+            <w:tcW w:w="1687" w:type="dxa"/>
           </w:tcPr>
           <w:p>
             <w:pPr>
               <w:cnfStyle w:val="000000100000" w:firstRow="0" w:lastRow="0" w:firstColumn="0" w:lastColumn="0" w:oddVBand="0" w:evenVBand="0" w:oddHBand="1" w:evenHBand="0" w:firstRowFirstColumn="0" w:firstRowLastColumn="0" w:lastRowFirstColumn="0" w:lastRowLastColumn="0"/>
-              <w:rPr>
-                <w:lang w:val="en-US"/>
-              </w:rPr>
-            </w:pPr>
+            </w:pPr>
+            <w:r>
+              <w:t>Регистриран потребител</w:t>
+            </w:r>
           </w:p>
         </w:tc>
       </w:tr>
@@ -2365,7 +2821,7 @@
         <w:tc>
           <w:tcPr>
             <w:cnfStyle w:val="001000000000" w:firstRow="0" w:lastRow="0" w:firstColumn="1" w:lastColumn="0" w:oddVBand="0" w:evenVBand="0" w:oddHBand="0" w:evenHBand="0" w:firstRowFirstColumn="0" w:firstRowLastColumn="0" w:lastRowFirstColumn="0" w:lastRowLastColumn="0"/>
-            <w:tcW w:w="3020" w:type="dxa"/>
+            <w:tcW w:w="1915" w:type="dxa"/>
           </w:tcPr>
           <w:p>
             <w:pPr>
@@ -2373,32 +2829,35 @@
                 <w:lang w:val="en-US"/>
               </w:rPr>
             </w:pPr>
+            <w:r>
+              <w:t>Регистрация</w:t>
+            </w:r>
           </w:p>
         </w:tc>
         <w:tc>
           <w:tcPr>
-            <w:tcW w:w="3021" w:type="dxa"/>
+            <w:tcW w:w="5470" w:type="dxa"/>
           </w:tcPr>
           <w:p>
             <w:pPr>
               <w:cnfStyle w:val="000000000000" w:firstRow="0" w:lastRow="0" w:firstColumn="0" w:lastColumn="0" w:oddVBand="0" w:evenVBand="0" w:oddHBand="0" w:evenHBand="0" w:firstRowFirstColumn="0" w:firstRowLastColumn="0" w:lastRowFirstColumn="0" w:lastRowLastColumn="0"/>
-              <w:rPr>
-                <w:lang w:val="en-US"/>
-              </w:rPr>
-            </w:pPr>
+            </w:pPr>
+            <w:r>
+              <w:t>Анонимен потребител може да си направи регистрация в системата, въвеждайки имена, валиден имейл и парола</w:t>
+            </w:r>
           </w:p>
         </w:tc>
         <w:tc>
           <w:tcPr>
-            <w:tcW w:w="3021" w:type="dxa"/>
+            <w:tcW w:w="1687" w:type="dxa"/>
           </w:tcPr>
           <w:p>
             <w:pPr>
               <w:cnfStyle w:val="000000000000" w:firstRow="0" w:lastRow="0" w:firstColumn="0" w:lastColumn="0" w:oddVBand="0" w:evenVBand="0" w:oddHBand="0" w:evenHBand="0" w:firstRowFirstColumn="0" w:firstRowLastColumn="0" w:lastRowFirstColumn="0" w:lastRowLastColumn="0"/>
-              <w:rPr>
-                <w:lang w:val="en-US"/>
-              </w:rPr>
-            </w:pPr>
+            </w:pPr>
+            <w:r>
+              <w:t>Анонимен потребител</w:t>
+            </w:r>
           </w:p>
         </w:tc>
       </w:tr>
@@ -2409,40 +2868,38 @@
         <w:tc>
           <w:tcPr>
             <w:cnfStyle w:val="001000000000" w:firstRow="0" w:lastRow="0" w:firstColumn="1" w:lastColumn="0" w:oddVBand="0" w:evenVBand="0" w:oddHBand="0" w:evenHBand="0" w:firstRowFirstColumn="0" w:firstRowLastColumn="0" w:lastRowFirstColumn="0" w:lastRowLastColumn="0"/>
-            <w:tcW w:w="3020" w:type="dxa"/>
+            <w:tcW w:w="1915" w:type="dxa"/>
           </w:tcPr>
           <w:p>
-            <w:pPr>
-              <w:rPr>
-                <w:lang w:val="en-US"/>
-              </w:rPr>
-            </w:pPr>
+            <w:r>
+              <w:t>Намиране на местоположение</w:t>
+            </w:r>
           </w:p>
         </w:tc>
         <w:tc>
           <w:tcPr>
-            <w:tcW w:w="3021" w:type="dxa"/>
+            <w:tcW w:w="5470" w:type="dxa"/>
           </w:tcPr>
           <w:p>
             <w:pPr>
               <w:cnfStyle w:val="000000100000" w:firstRow="0" w:lastRow="0" w:firstColumn="0" w:lastColumn="0" w:oddVBand="0" w:evenVBand="0" w:oddHBand="1" w:evenHBand="0" w:firstRowFirstColumn="0" w:firstRowLastColumn="0" w:lastRowFirstColumn="0" w:lastRowLastColumn="0"/>
-              <w:rPr>
-                <w:lang w:val="en-US"/>
-              </w:rPr>
-            </w:pPr>
+            </w:pPr>
+            <w:r>
+              <w:t>Всеки потребител може да намери текущото си местоположение и то да се визуализира на картата с точност до 23м.</w:t>
+            </w:r>
           </w:p>
         </w:tc>
         <w:tc>
           <w:tcPr>
-            <w:tcW w:w="3021" w:type="dxa"/>
+            <w:tcW w:w="1687" w:type="dxa"/>
           </w:tcPr>
           <w:p>
             <w:pPr>
               <w:cnfStyle w:val="000000100000" w:firstRow="0" w:lastRow="0" w:firstColumn="0" w:lastColumn="0" w:oddVBand="0" w:evenVBand="0" w:oddHBand="1" w:evenHBand="0" w:firstRowFirstColumn="0" w:firstRowLastColumn="0" w:lastRowFirstColumn="0" w:lastRowLastColumn="0"/>
-              <w:rPr>
-                <w:lang w:val="en-US"/>
-              </w:rPr>
-            </w:pPr>
+            </w:pPr>
+            <w:r>
+              <w:t>Всички потребители</w:t>
+            </w:r>
           </w:p>
         </w:tc>
       </w:tr>
@@ -2450,40 +2907,38 @@
         <w:tc>
           <w:tcPr>
             <w:cnfStyle w:val="001000000000" w:firstRow="0" w:lastRow="0" w:firstColumn="1" w:lastColumn="0" w:oddVBand="0" w:evenVBand="0" w:oddHBand="0" w:evenHBand="0" w:firstRowFirstColumn="0" w:firstRowLastColumn="0" w:lastRowFirstColumn="0" w:lastRowLastColumn="0"/>
-            <w:tcW w:w="3020" w:type="dxa"/>
+            <w:tcW w:w="1915" w:type="dxa"/>
           </w:tcPr>
           <w:p>
-            <w:pPr>
-              <w:rPr>
-                <w:lang w:val="en-US"/>
-              </w:rPr>
-            </w:pPr>
+            <w:r>
+              <w:t>Изчисляване на разстояние/площ</w:t>
+            </w:r>
           </w:p>
         </w:tc>
         <w:tc>
           <w:tcPr>
-            <w:tcW w:w="3021" w:type="dxa"/>
+            <w:tcW w:w="5470" w:type="dxa"/>
           </w:tcPr>
           <w:p>
             <w:pPr>
               <w:cnfStyle w:val="000000000000" w:firstRow="0" w:lastRow="0" w:firstColumn="0" w:lastColumn="0" w:oddVBand="0" w:evenVBand="0" w:oddHBand="0" w:evenHBand="0" w:firstRowFirstColumn="0" w:firstRowLastColumn="0" w:lastRowFirstColumn="0" w:lastRowLastColumn="0"/>
-              <w:rPr>
-                <w:lang w:val="en-US"/>
-              </w:rPr>
-            </w:pPr>
+            </w:pPr>
+            <w:r>
+              <w:t>По задени точки, всеки потребител може да изчисли на картата разстояние между две и повече точки или площта по зададени точкови критерии</w:t>
+            </w:r>
           </w:p>
         </w:tc>
         <w:tc>
           <w:tcPr>
-            <w:tcW w:w="3021" w:type="dxa"/>
+            <w:tcW w:w="1687" w:type="dxa"/>
           </w:tcPr>
           <w:p>
             <w:pPr>
               <w:cnfStyle w:val="000000000000" w:firstRow="0" w:lastRow="0" w:firstColumn="0" w:lastColumn="0" w:oddVBand="0" w:evenVBand="0" w:oddHBand="0" w:evenHBand="0" w:firstRowFirstColumn="0" w:firstRowLastColumn="0" w:lastRowFirstColumn="0" w:lastRowLastColumn="0"/>
-              <w:rPr>
-                <w:lang w:val="en-US"/>
-              </w:rPr>
-            </w:pPr>
+            </w:pPr>
+            <w:r>
+              <w:t>Всички потребители</w:t>
+            </w:r>
           </w:p>
         </w:tc>
       </w:tr>
@@ -2494,40 +2949,41 @@
         <w:tc>
           <w:tcPr>
             <w:cnfStyle w:val="001000000000" w:firstRow="0" w:lastRow="0" w:firstColumn="1" w:lastColumn="0" w:oddVBand="0" w:evenVBand="0" w:oddHBand="0" w:evenHBand="0" w:firstRowFirstColumn="0" w:firstRowLastColumn="0" w:lastRowFirstColumn="0" w:lastRowLastColumn="0"/>
-            <w:tcW w:w="3020" w:type="dxa"/>
+            <w:tcW w:w="1915" w:type="dxa"/>
           </w:tcPr>
           <w:p>
-            <w:pPr>
-              <w:rPr>
-                <w:lang w:val="en-US"/>
-              </w:rPr>
-            </w:pPr>
+            <w:r>
+              <w:t>Създаване на маркер</w:t>
+            </w:r>
           </w:p>
         </w:tc>
         <w:tc>
           <w:tcPr>
-            <w:tcW w:w="3021" w:type="dxa"/>
+            <w:tcW w:w="5470" w:type="dxa"/>
           </w:tcPr>
           <w:p>
             <w:pPr>
               <w:cnfStyle w:val="000000100000" w:firstRow="0" w:lastRow="0" w:firstColumn="0" w:lastColumn="0" w:oddVBand="0" w:evenVBand="0" w:oddHBand="1" w:evenHBand="0" w:firstRowFirstColumn="0" w:firstRowLastColumn="0" w:lastRowFirstColumn="0" w:lastRowLastColumn="0"/>
-              <w:rPr>
-                <w:lang w:val="en-US"/>
-              </w:rPr>
-            </w:pPr>
+            </w:pPr>
+            <w:r>
+              <w:t xml:space="preserve">Регистриран потребител може да създава маркер, посочвайки местоположението му на картата и описвайки детайлно </w:t>
+            </w:r>
+            <w:r>
+              <w:t>неговата идея. Системата предоставя възможност за прикачване на файл към всеки маркер</w:t>
+            </w:r>
           </w:p>
         </w:tc>
         <w:tc>
           <w:tcPr>
-            <w:tcW w:w="3021" w:type="dxa"/>
+            <w:tcW w:w="1687" w:type="dxa"/>
           </w:tcPr>
           <w:p>
             <w:pPr>
               <w:cnfStyle w:val="000000100000" w:firstRow="0" w:lastRow="0" w:firstColumn="0" w:lastColumn="0" w:oddVBand="0" w:evenVBand="0" w:oddHBand="1" w:evenHBand="0" w:firstRowFirstColumn="0" w:firstRowLastColumn="0" w:lastRowFirstColumn="0" w:lastRowLastColumn="0"/>
-              <w:rPr>
-                <w:lang w:val="en-US"/>
-              </w:rPr>
-            </w:pPr>
+            </w:pPr>
+            <w:r>
+              <w:t>Регистриран потребител</w:t>
+            </w:r>
           </w:p>
         </w:tc>
       </w:tr>
@@ -2535,40 +2991,42 @@
         <w:tc>
           <w:tcPr>
             <w:cnfStyle w:val="001000000000" w:firstRow="0" w:lastRow="0" w:firstColumn="1" w:lastColumn="0" w:oddVBand="0" w:evenVBand="0" w:oddHBand="0" w:evenHBand="0" w:firstRowFirstColumn="0" w:firstRowLastColumn="0" w:lastRowFirstColumn="0" w:lastRowLastColumn="0"/>
-            <w:tcW w:w="3020" w:type="dxa"/>
+            <w:tcW w:w="1915" w:type="dxa"/>
           </w:tcPr>
           <w:p>
-            <w:pPr>
-              <w:rPr>
-                <w:lang w:val="en-US"/>
-              </w:rPr>
-            </w:pPr>
+            <w:r>
+              <w:lastRenderedPageBreak/>
+              <w:t>Редакция на маркер</w:t>
+            </w:r>
           </w:p>
         </w:tc>
         <w:tc>
           <w:tcPr>
-            <w:tcW w:w="3021" w:type="dxa"/>
+            <w:tcW w:w="5470" w:type="dxa"/>
           </w:tcPr>
           <w:p>
             <w:pPr>
               <w:cnfStyle w:val="000000000000" w:firstRow="0" w:lastRow="0" w:firstColumn="0" w:lastColumn="0" w:oddVBand="0" w:evenVBand="0" w:oddHBand="0" w:evenHBand="0" w:firstRowFirstColumn="0" w:firstRowLastColumn="0" w:lastRowFirstColumn="0" w:lastRowLastColumn="0"/>
-              <w:rPr>
-                <w:lang w:val="en-US"/>
-              </w:rPr>
-            </w:pPr>
+            </w:pPr>
+            <w:r>
+              <w:t>Всеки потребител има право да редактира само маркерите, които сам е създал. Администраторът има право да редактира маркерите на всички потребители</w:t>
+            </w:r>
           </w:p>
         </w:tc>
         <w:tc>
           <w:tcPr>
-            <w:tcW w:w="3021" w:type="dxa"/>
+            <w:tcW w:w="1687" w:type="dxa"/>
           </w:tcPr>
           <w:p>
             <w:pPr>
               <w:cnfStyle w:val="000000000000" w:firstRow="0" w:lastRow="0" w:firstColumn="0" w:lastColumn="0" w:oddVBand="0" w:evenVBand="0" w:oddHBand="0" w:evenHBand="0" w:firstRowFirstColumn="0" w:firstRowLastColumn="0" w:lastRowFirstColumn="0" w:lastRowLastColumn="0"/>
-              <w:rPr>
-                <w:lang w:val="en-US"/>
-              </w:rPr>
-            </w:pPr>
+            </w:pPr>
+            <w:r>
+              <w:t>Регис</w:t>
+            </w:r>
+            <w:r>
+              <w:t>триран потребител, Администратор</w:t>
+            </w:r>
           </w:p>
         </w:tc>
       </w:tr>
@@ -2579,40 +3037,38 @@
         <w:tc>
           <w:tcPr>
             <w:cnfStyle w:val="001000000000" w:firstRow="0" w:lastRow="0" w:firstColumn="1" w:lastColumn="0" w:oddVBand="0" w:evenVBand="0" w:oddHBand="0" w:evenHBand="0" w:firstRowFirstColumn="0" w:firstRowLastColumn="0" w:lastRowFirstColumn="0" w:lastRowLastColumn="0"/>
-            <w:tcW w:w="3020" w:type="dxa"/>
+            <w:tcW w:w="1915" w:type="dxa"/>
           </w:tcPr>
           <w:p>
-            <w:pPr>
-              <w:rPr>
-                <w:lang w:val="en-US"/>
-              </w:rPr>
-            </w:pPr>
+            <w:r>
+              <w:t>Разглеждане на маркери</w:t>
+            </w:r>
           </w:p>
         </w:tc>
         <w:tc>
           <w:tcPr>
-            <w:tcW w:w="3021" w:type="dxa"/>
+            <w:tcW w:w="5470" w:type="dxa"/>
           </w:tcPr>
           <w:p>
             <w:pPr>
               <w:cnfStyle w:val="000000100000" w:firstRow="0" w:lastRow="0" w:firstColumn="0" w:lastColumn="0" w:oddVBand="0" w:evenVBand="0" w:oddHBand="1" w:evenHBand="0" w:firstRowFirstColumn="0" w:firstRowLastColumn="0" w:lastRowFirstColumn="0" w:lastRowLastColumn="0"/>
-              <w:rPr>
-                <w:lang w:val="en-US"/>
-              </w:rPr>
-            </w:pPr>
+            </w:pPr>
+            <w:r>
+              <w:t>Всеки потребител може да вижда, както своите, така и маркерите на други потребители в системата, но без да ги редактира</w:t>
+            </w:r>
           </w:p>
         </w:tc>
         <w:tc>
           <w:tcPr>
-            <w:tcW w:w="3021" w:type="dxa"/>
+            <w:tcW w:w="1687" w:type="dxa"/>
           </w:tcPr>
           <w:p>
             <w:pPr>
               <w:cnfStyle w:val="000000100000" w:firstRow="0" w:lastRow="0" w:firstColumn="0" w:lastColumn="0" w:oddVBand="0" w:evenVBand="0" w:oddHBand="1" w:evenHBand="0" w:firstRowFirstColumn="0" w:firstRowLastColumn="0" w:lastRowFirstColumn="0" w:lastRowLastColumn="0"/>
-              <w:rPr>
-                <w:lang w:val="en-US"/>
-              </w:rPr>
-            </w:pPr>
+            </w:pPr>
+            <w:r>
+              <w:t>Всички потребители</w:t>
+            </w:r>
           </w:p>
         </w:tc>
       </w:tr>
@@ -2620,40 +3076,115 @@
         <w:tc>
           <w:tcPr>
             <w:cnfStyle w:val="001000000000" w:firstRow="0" w:lastRow="0" w:firstColumn="1" w:lastColumn="0" w:oddVBand="0" w:evenVBand="0" w:oddHBand="0" w:evenHBand="0" w:firstRowFirstColumn="0" w:firstRowLastColumn="0" w:lastRowFirstColumn="0" w:lastRowLastColumn="0"/>
-            <w:tcW w:w="3020" w:type="dxa"/>
+            <w:tcW w:w="1915" w:type="dxa"/>
           </w:tcPr>
           <w:p>
-            <w:pPr>
-              <w:rPr>
-                <w:lang w:val="en-US"/>
-              </w:rPr>
-            </w:pPr>
+            <w:r>
+              <w:t>Симулация</w:t>
+            </w:r>
           </w:p>
         </w:tc>
         <w:tc>
           <w:tcPr>
-            <w:tcW w:w="3021" w:type="dxa"/>
+            <w:tcW w:w="5470" w:type="dxa"/>
           </w:tcPr>
           <w:p>
             <w:pPr>
               <w:cnfStyle w:val="000000000000" w:firstRow="0" w:lastRow="0" w:firstColumn="0" w:lastColumn="0" w:oddVBand="0" w:evenVBand="0" w:oddHBand="0" w:evenHBand="0" w:firstRowFirstColumn="0" w:firstRowLastColumn="0" w:lastRowFirstColumn="0" w:lastRowLastColumn="0"/>
-              <w:rPr>
-                <w:lang w:val="en-US"/>
-              </w:rPr>
-            </w:pPr>
+            </w:pPr>
+            <w:r>
+              <w:t>Регистриран потребител може да симулира избран маршрут</w:t>
+            </w:r>
           </w:p>
         </w:tc>
         <w:tc>
           <w:tcPr>
-            <w:tcW w:w="3021" w:type="dxa"/>
+            <w:tcW w:w="1687" w:type="dxa"/>
           </w:tcPr>
           <w:p>
             <w:pPr>
               <w:cnfStyle w:val="000000000000" w:firstRow="0" w:lastRow="0" w:firstColumn="0" w:lastColumn="0" w:oddVBand="0" w:evenVBand="0" w:oddHBand="0" w:evenHBand="0" w:firstRowFirstColumn="0" w:firstRowLastColumn="0" w:lastRowFirstColumn="0" w:lastRowLastColumn="0"/>
-              <w:rPr>
-                <w:lang w:val="en-US"/>
-              </w:rPr>
-            </w:pPr>
+            </w:pPr>
+            <w:r>
+              <w:t>Регистриран потребител</w:t>
+            </w:r>
+          </w:p>
+        </w:tc>
+      </w:tr>
+    </w:tbl>
+    <w:p>
+      <w:pPr>
+        <w:rPr>
+          <w:lang w:val="en-US"/>
+        </w:rPr>
+      </w:pPr>
+    </w:p>
+    <w:p>
+      <w:pPr>
+        <w:pStyle w:val="Heading2"/>
+      </w:pPr>
+      <w:bookmarkStart w:id="4" w:name="_Toc486888953"/>
+      <w:r>
+        <w:t>Основни изгледи</w:t>
+      </w:r>
+      <w:bookmarkEnd w:id="4"/>
+    </w:p>
+    <w:tbl>
+      <w:tblPr>
+        <w:tblStyle w:val="GridTable2-Accent5"/>
+        <w:tblW w:w="0" w:type="auto"/>
+        <w:tblLook w:val="04A0" w:firstRow="1" w:lastRow="0" w:firstColumn="1" w:lastColumn="0" w:noHBand="0" w:noVBand="1"/>
+      </w:tblPr>
+      <w:tblGrid>
+        <w:gridCol w:w="1418"/>
+        <w:gridCol w:w="6237"/>
+        <w:gridCol w:w="1407"/>
+      </w:tblGrid>
+      <w:tr>
+        <w:trPr>
+          <w:cnfStyle w:val="100000000000" w:firstRow="1" w:lastRow="0" w:firstColumn="0" w:lastColumn="0" w:oddVBand="0" w:evenVBand="0" w:oddHBand="0" w:evenHBand="0" w:firstRowFirstColumn="0" w:firstRowLastColumn="0" w:lastRowFirstColumn="0" w:lastRowLastColumn="0"/>
+        </w:trPr>
+        <w:tc>
+          <w:tcPr>
+            <w:cnfStyle w:val="001000000000" w:firstRow="0" w:lastRow="0" w:firstColumn="1" w:lastColumn="0" w:oddVBand="0" w:evenVBand="0" w:oddHBand="0" w:evenHBand="0" w:firstRowFirstColumn="0" w:firstRowLastColumn="0" w:lastRowFirstColumn="0" w:lastRowLastColumn="0"/>
+            <w:tcW w:w="1418" w:type="dxa"/>
+          </w:tcPr>
+          <w:p>
+            <w:r>
+              <w:t>Име на изгледа</w:t>
+            </w:r>
+          </w:p>
+        </w:tc>
+        <w:tc>
+          <w:tcPr>
+            <w:tcW w:w="6237" w:type="dxa"/>
+          </w:tcPr>
+          <w:p>
+            <w:pPr>
+              <w:cnfStyle w:val="100000000000" w:firstRow="1" w:lastRow="0" w:firstColumn="0" w:lastColumn="0" w:oddVBand="0" w:evenVBand="0" w:oddHBand="0" w:evenHBand="0" w:firstRowFirstColumn="0" w:firstRowLastColumn="0" w:lastRowFirstColumn="0" w:lastRowLastColumn="0"/>
+            </w:pPr>
+            <w:r>
+              <w:t>Описание</w:t>
+            </w:r>
+          </w:p>
+        </w:tc>
+        <w:tc>
+          <w:tcPr>
+            <w:tcW w:w="1407" w:type="dxa"/>
+          </w:tcPr>
+          <w:p>
+            <w:pPr>
+              <w:cnfStyle w:val="100000000000" w:firstRow="1" w:lastRow="0" w:firstColumn="0" w:lastColumn="0" w:oddVBand="0" w:evenVBand="0" w:oddHBand="0" w:evenHBand="0" w:firstRowFirstColumn="0" w:firstRowLastColumn="0" w:lastRowFirstColumn="0" w:lastRowLastColumn="0"/>
+              <w:rPr>
+                <w:lang w:val="en-US"/>
+              </w:rPr>
+            </w:pPr>
+            <w:r>
+              <w:rPr>
+                <w:lang w:val="en-US"/>
+              </w:rPr>
+              <w:t>URI</w:t>
+            </w:r>
           </w:p>
         </w:tc>
       </w:tr>
@@ -2664,7 +3195,7 @@
         <w:tc>
           <w:tcPr>
             <w:cnfStyle w:val="001000000000" w:firstRow="0" w:lastRow="0" w:firstColumn="1" w:lastColumn="0" w:oddVBand="0" w:evenVBand="0" w:oddHBand="0" w:evenHBand="0" w:firstRowFirstColumn="0" w:firstRowLastColumn="0" w:lastRowFirstColumn="0" w:lastRowLastColumn="0"/>
-            <w:tcW w:w="3020" w:type="dxa"/>
+            <w:tcW w:w="1418" w:type="dxa"/>
           </w:tcPr>
           <w:p>
             <w:pPr>
@@ -2672,108 +3203,99 @@
                 <w:lang w:val="en-US"/>
               </w:rPr>
             </w:pPr>
+            <w:r>
+              <w:rPr>
+                <w:lang w:val="en-US"/>
+              </w:rPr>
+              <w:t>Home</w:t>
+            </w:r>
           </w:p>
         </w:tc>
         <w:tc>
           <w:tcPr>
-            <w:tcW w:w="3021" w:type="dxa"/>
+            <w:tcW w:w="6237" w:type="dxa"/>
           </w:tcPr>
           <w:p>
             <w:pPr>
               <w:cnfStyle w:val="000000100000" w:firstRow="0" w:lastRow="0" w:firstColumn="0" w:lastColumn="0" w:oddVBand="0" w:evenVBand="0" w:oddHBand="1" w:evenHBand="0" w:firstRowFirstColumn="0" w:firstRowLastColumn="0" w:lastRowFirstColumn="0" w:lastRowLastColumn="0"/>
-              <w:rPr>
-                <w:lang w:val="en-US"/>
-              </w:rPr>
-            </w:pPr>
+            </w:pPr>
+            <w:r>
+              <w:t xml:space="preserve">Начална страница </w:t>
+            </w:r>
           </w:p>
         </w:tc>
         <w:tc>
           <w:tcPr>
-            <w:tcW w:w="3021" w:type="dxa"/>
+            <w:tcW w:w="1407" w:type="dxa"/>
           </w:tcPr>
           <w:p>
             <w:pPr>
               <w:cnfStyle w:val="000000100000" w:firstRow="0" w:lastRow="0" w:firstColumn="0" w:lastColumn="0" w:oddVBand="0" w:evenVBand="0" w:oddHBand="1" w:evenHBand="0" w:firstRowFirstColumn="0" w:firstRowLastColumn="0" w:lastRowFirstColumn="0" w:lastRowLastColumn="0"/>
-              <w:rPr>
-                <w:lang w:val="en-US"/>
-              </w:rPr>
-            </w:pPr>
+            </w:pPr>
+            <w:r>
+              <w:t>/</w:t>
+            </w:r>
           </w:p>
         </w:tc>
       </w:tr>
-    </w:tbl>
-    <w:p>
-      <w:pPr>
-        <w:rPr>
-          <w:lang w:val="en-US"/>
-        </w:rPr>
-      </w:pPr>
-    </w:p>
-    <w:p>
-      <w:pPr>
-        <w:pStyle w:val="Heading2"/>
-      </w:pPr>
-      <w:bookmarkStart w:id="5" w:name="_Toc486802965"/>
-      <w:r>
-        <w:t>Основни изгледи</w:t>
-      </w:r>
-      <w:bookmarkEnd w:id="5"/>
-    </w:p>
-    <w:tbl>
-      <w:tblPr>
-        <w:tblStyle w:val="GridTable2-Accent5"/>
-        <w:tblW w:w="0" w:type="auto"/>
-        <w:tblLook w:val="04A0" w:firstRow="1" w:lastRow="0" w:firstColumn="1" w:lastColumn="0" w:noHBand="0" w:noVBand="1"/>
-      </w:tblPr>
-      <w:tblGrid>
-        <w:gridCol w:w="3020"/>
-        <w:gridCol w:w="3021"/>
-        <w:gridCol w:w="3021"/>
-      </w:tblGrid>
       <w:tr>
-        <w:trPr>
-          <w:cnfStyle w:val="100000000000" w:firstRow="1" w:lastRow="0" w:firstColumn="0" w:lastColumn="0" w:oddVBand="0" w:evenVBand="0" w:oddHBand="0" w:evenHBand="0" w:firstRowFirstColumn="0" w:firstRowLastColumn="0" w:lastRowFirstColumn="0" w:lastRowLastColumn="0"/>
-        </w:trPr>
         <w:tc>
           <w:tcPr>
             <w:cnfStyle w:val="001000000000" w:firstRow="0" w:lastRow="0" w:firstColumn="1" w:lastColumn="0" w:oddVBand="0" w:evenVBand="0" w:oddHBand="0" w:evenHBand="0" w:firstRowFirstColumn="0" w:firstRowLastColumn="0" w:lastRowFirstColumn="0" w:lastRowLastColumn="0"/>
-            <w:tcW w:w="3020" w:type="dxa"/>
+            <w:tcW w:w="1418" w:type="dxa"/>
           </w:tcPr>
           <w:p>
-            <w:r>
-              <w:t>Име на изгледа</w:t>
+            <w:pPr>
+              <w:rPr>
+                <w:lang w:val="en-US"/>
+              </w:rPr>
+            </w:pPr>
+            <w:r>
+              <w:rPr>
+                <w:lang w:val="en-US"/>
+              </w:rPr>
+              <w:t>Log in</w:t>
             </w:r>
           </w:p>
         </w:tc>
         <w:tc>
           <w:tcPr>
-            <w:tcW w:w="3021" w:type="dxa"/>
+            <w:tcW w:w="6237" w:type="dxa"/>
           </w:tcPr>
           <w:p>
             <w:pPr>
-              <w:cnfStyle w:val="100000000000" w:firstRow="1" w:lastRow="0" w:firstColumn="0" w:lastColumn="0" w:oddVBand="0" w:evenVBand="0" w:oddHBand="0" w:evenHBand="0" w:firstRowFirstColumn="0" w:firstRowLastColumn="0" w:lastRowFirstColumn="0" w:lastRowLastColumn="0"/>
-            </w:pPr>
-            <w:r>
-              <w:t>Описание</w:t>
+              <w:cnfStyle w:val="000000000000" w:firstRow="0" w:lastRow="0" w:firstColumn="0" w:lastColumn="0" w:oddVBand="0" w:evenVBand="0" w:oddHBand="0" w:evenHBand="0" w:firstRowFirstColumn="0" w:firstRowLastColumn="0" w:lastRowFirstColumn="0" w:lastRowLastColumn="0"/>
+            </w:pPr>
+            <w:r>
+              <w:t>Страница за вписване в системата.</w:t>
+            </w:r>
+            <w:r>
+              <w:t xml:space="preserve"> Предоставя възможност на потребителя да въведе потребителско име и парола, за да влезе в системата.</w:t>
             </w:r>
           </w:p>
         </w:tc>
         <w:tc>
           <w:tcPr>
-            <w:tcW w:w="3021" w:type="dxa"/>
+            <w:tcW w:w="1407" w:type="dxa"/>
           </w:tcPr>
           <w:p>
             <w:pPr>
-              <w:cnfStyle w:val="100000000000" w:firstRow="1" w:lastRow="0" w:firstColumn="0" w:lastColumn="0" w:oddVBand="0" w:evenVBand="0" w:oddHBand="0" w:evenHBand="0" w:firstRowFirstColumn="0" w:firstRowLastColumn="0" w:lastRowFirstColumn="0" w:lastRowLastColumn="0"/>
-              <w:rPr>
-                <w:lang w:val="en-US"/>
-              </w:rPr>
-            </w:pPr>
-            <w:r>
-              <w:rPr>
-                <w:lang w:val="en-US"/>
-              </w:rPr>
-              <w:t>URI</w:t>
+              <w:cnfStyle w:val="000000000000" w:firstRow="0" w:lastRow="0" w:firstColumn="0" w:lastColumn="0" w:oddVBand="0" w:evenVBand="0" w:oddHBand="0" w:evenHBand="0" w:firstRowFirstColumn="0" w:firstRowLastColumn="0" w:lastRowFirstColumn="0" w:lastRowLastColumn="0"/>
+            </w:pPr>
+            <w:r>
+              <w:rPr>
+                <w:rFonts w:ascii="Arial" w:eastAsia="Arial" w:hAnsi="Arial" w:cs="Arial"/>
+                <w:i/>
+              </w:rPr>
+              <w:t>/</w:t>
+            </w:r>
+            <w:r>
+              <w:rPr>
+                <w:rFonts w:ascii="Arial" w:eastAsia="Arial" w:hAnsi="Arial" w:cs="Arial"/>
+                <w:i/>
+                <w:lang w:val="en-US"/>
+              </w:rPr>
+              <w:t>login</w:t>
             </w:r>
           </w:p>
         </w:tc>
@@ -2785,28 +3307,61 @@
         <w:tc>
           <w:tcPr>
             <w:cnfStyle w:val="001000000000" w:firstRow="0" w:lastRow="0" w:firstColumn="1" w:lastColumn="0" w:oddVBand="0" w:evenVBand="0" w:oddHBand="0" w:evenHBand="0" w:firstRowFirstColumn="0" w:firstRowLastColumn="0" w:lastRowFirstColumn="0" w:lastRowLastColumn="0"/>
-            <w:tcW w:w="3020" w:type="dxa"/>
+            <w:tcW w:w="1418" w:type="dxa"/>
           </w:tcPr>
-          <w:p/>
+          <w:p>
+            <w:pPr>
+              <w:rPr>
+                <w:lang w:val="en-US"/>
+              </w:rPr>
+            </w:pPr>
+            <w:r>
+              <w:rPr>
+                <w:lang w:val="en-US"/>
+              </w:rPr>
+              <w:t>Sign up</w:t>
+            </w:r>
+          </w:p>
         </w:tc>
         <w:tc>
           <w:tcPr>
-            <w:tcW w:w="3021" w:type="dxa"/>
+            <w:tcW w:w="6237" w:type="dxa"/>
           </w:tcPr>
           <w:p>
             <w:pPr>
               <w:cnfStyle w:val="000000100000" w:firstRow="0" w:lastRow="0" w:firstColumn="0" w:lastColumn="0" w:oddVBand="0" w:evenVBand="0" w:oddHBand="1" w:evenHBand="0" w:firstRowFirstColumn="0" w:firstRowLastColumn="0" w:lastRowFirstColumn="0" w:lastRowLastColumn="0"/>
-            </w:pPr>
+              <w:rPr>
+                <w:lang w:val="en-US"/>
+              </w:rPr>
+            </w:pPr>
+            <w:r>
+              <w:t>Форма за регистрация в системата. Анонимният потребител може да направи профил.</w:t>
+            </w:r>
           </w:p>
         </w:tc>
         <w:tc>
           <w:tcPr>
-            <w:tcW w:w="3021" w:type="dxa"/>
+            <w:tcW w:w="1407" w:type="dxa"/>
           </w:tcPr>
           <w:p>
             <w:pPr>
               <w:cnfStyle w:val="000000100000" w:firstRow="0" w:lastRow="0" w:firstColumn="0" w:lastColumn="0" w:oddVBand="0" w:evenVBand="0" w:oddHBand="1" w:evenHBand="0" w:firstRowFirstColumn="0" w:firstRowLastColumn="0" w:lastRowFirstColumn="0" w:lastRowLastColumn="0"/>
             </w:pPr>
+            <w:r>
+              <w:rPr>
+                <w:rFonts w:ascii="Arial" w:eastAsia="Arial" w:hAnsi="Arial" w:cs="Arial"/>
+                <w:i/>
+              </w:rPr>
+              <w:t>/</w:t>
+            </w:r>
+            <w:r>
+              <w:rPr>
+                <w:rFonts w:ascii="Arial" w:eastAsia="Arial" w:hAnsi="Arial" w:cs="Arial"/>
+                <w:i/>
+                <w:lang w:val="en-US"/>
+              </w:rPr>
+              <w:t>signup</w:t>
+            </w:r>
           </w:p>
         </w:tc>
       </w:tr>
@@ -2814,28 +3369,72 @@
         <w:tc>
           <w:tcPr>
             <w:cnfStyle w:val="001000000000" w:firstRow="0" w:lastRow="0" w:firstColumn="1" w:lastColumn="0" w:oddVBand="0" w:evenVBand="0" w:oddHBand="0" w:evenHBand="0" w:firstRowFirstColumn="0" w:firstRowLastColumn="0" w:lastRowFirstColumn="0" w:lastRowLastColumn="0"/>
-            <w:tcW w:w="3020" w:type="dxa"/>
+            <w:tcW w:w="1418" w:type="dxa"/>
           </w:tcPr>
-          <w:p/>
+          <w:p>
+            <w:pPr>
+              <w:rPr>
+                <w:lang w:val="en-US"/>
+              </w:rPr>
+            </w:pPr>
+            <w:r>
+              <w:rPr>
+                <w:lang w:val="en-US"/>
+              </w:rPr>
+              <w:t>Map</w:t>
+            </w:r>
+          </w:p>
         </w:tc>
         <w:tc>
           <w:tcPr>
-            <w:tcW w:w="3021" w:type="dxa"/>
+            <w:tcW w:w="6237" w:type="dxa"/>
           </w:tcPr>
           <w:p>
             <w:pPr>
               <w:cnfStyle w:val="000000000000" w:firstRow="0" w:lastRow="0" w:firstColumn="0" w:lastColumn="0" w:oddVBand="0" w:evenVBand="0" w:oddHBand="0" w:evenHBand="0" w:firstRowFirstColumn="0" w:firstRowLastColumn="0" w:lastRowFirstColumn="0" w:lastRowLastColumn="0"/>
             </w:pPr>
+            <w:r>
+              <w:t xml:space="preserve">Предоставя възможност за </w:t>
+            </w:r>
+            <w:r>
+              <w:t xml:space="preserve">достъп до картата на системата, съдържаща информация за </w:t>
+            </w:r>
+            <w:proofErr w:type="spellStart"/>
+            <w:r>
+              <w:t>вело</w:t>
+            </w:r>
+            <w:proofErr w:type="spellEnd"/>
+            <w:r>
+              <w:t xml:space="preserve"> маршрути и описаните маркери по тях. </w:t>
+            </w:r>
+            <w:r>
+              <w:t>Има възможност за различен изглед на картата и за измерване на разстояние между точки- засичане дължина на маршрут.</w:t>
+            </w:r>
           </w:p>
         </w:tc>
         <w:tc>
           <w:tcPr>
-            <w:tcW w:w="3021" w:type="dxa"/>
+            <w:tcW w:w="1407" w:type="dxa"/>
           </w:tcPr>
           <w:p>
             <w:pPr>
               <w:cnfStyle w:val="000000000000" w:firstRow="0" w:lastRow="0" w:firstColumn="0" w:lastColumn="0" w:oddVBand="0" w:evenVBand="0" w:oddHBand="0" w:evenHBand="0" w:firstRowFirstColumn="0" w:firstRowLastColumn="0" w:lastRowFirstColumn="0" w:lastRowLastColumn="0"/>
             </w:pPr>
+            <w:r>
+              <w:rPr>
+                <w:rFonts w:ascii="Arial" w:eastAsia="Arial" w:hAnsi="Arial" w:cs="Arial"/>
+                <w:i/>
+              </w:rPr>
+              <w:t>/</w:t>
+            </w:r>
+            <w:r>
+              <w:rPr>
+                <w:rFonts w:ascii="Arial" w:eastAsia="Arial" w:hAnsi="Arial" w:cs="Arial"/>
+                <w:i/>
+                <w:lang w:val="en-US"/>
+              </w:rPr>
+              <w:t>map</w:t>
+            </w:r>
           </w:p>
         </w:tc>
       </w:tr>
@@ -2846,57 +3445,147 @@
         <w:tc>
           <w:tcPr>
             <w:cnfStyle w:val="001000000000" w:firstRow="0" w:lastRow="0" w:firstColumn="1" w:lastColumn="0" w:oddVBand="0" w:evenVBand="0" w:oddHBand="0" w:evenHBand="0" w:firstRowFirstColumn="0" w:firstRowLastColumn="0" w:lastRowFirstColumn="0" w:lastRowLastColumn="0"/>
-            <w:tcW w:w="3020" w:type="dxa"/>
+            <w:tcW w:w="1418" w:type="dxa"/>
           </w:tcPr>
-          <w:p/>
+          <w:p>
+            <w:pPr>
+              <w:rPr>
+                <w:lang w:val="en-US"/>
+              </w:rPr>
+            </w:pPr>
+            <w:r>
+              <w:rPr>
+                <w:lang w:val="en-US"/>
+              </w:rPr>
+              <w:t>About</w:t>
+            </w:r>
+          </w:p>
         </w:tc>
         <w:tc>
           <w:tcPr>
-            <w:tcW w:w="3021" w:type="dxa"/>
+            <w:tcW w:w="6237" w:type="dxa"/>
           </w:tcPr>
           <w:p>
             <w:pPr>
               <w:cnfStyle w:val="000000100000" w:firstRow="0" w:lastRow="0" w:firstColumn="0" w:lastColumn="0" w:oddVBand="0" w:evenVBand="0" w:oddHBand="1" w:evenHBand="0" w:firstRowFirstColumn="0" w:firstRowLastColumn="0" w:lastRowFirstColumn="0" w:lastRowLastColumn="0"/>
             </w:pPr>
+            <w:r>
+              <w:t>Съдържа информация за проекта и неговия създател.</w:t>
+            </w:r>
           </w:p>
         </w:tc>
         <w:tc>
           <w:tcPr>
-            <w:tcW w:w="3021" w:type="dxa"/>
+            <w:tcW w:w="1407" w:type="dxa"/>
           </w:tcPr>
           <w:p>
             <w:pPr>
               <w:cnfStyle w:val="000000100000" w:firstRow="0" w:lastRow="0" w:firstColumn="0" w:lastColumn="0" w:oddVBand="0" w:evenVBand="0" w:oddHBand="1" w:evenHBand="0" w:firstRowFirstColumn="0" w:firstRowLastColumn="0" w:lastRowFirstColumn="0" w:lastRowLastColumn="0"/>
             </w:pPr>
+            <w:r>
+              <w:rPr>
+                <w:rFonts w:ascii="Arial" w:eastAsia="Arial" w:hAnsi="Arial" w:cs="Arial"/>
+                <w:i/>
+              </w:rPr>
+              <w:t>/</w:t>
+            </w:r>
+            <w:proofErr w:type="spellStart"/>
+            <w:r>
+              <w:rPr>
+                <w:rFonts w:ascii="Arial" w:eastAsia="Arial" w:hAnsi="Arial" w:cs="Arial"/>
+                <w:i/>
+              </w:rPr>
+              <w:t>about</w:t>
+            </w:r>
+            <w:proofErr w:type="spellEnd"/>
           </w:p>
         </w:tc>
       </w:tr>
+    </w:tbl>
+    <w:p/>
+    <w:p>
+      <w:pPr>
+        <w:pStyle w:val="Heading2"/>
+        <w:rPr>
+          <w:lang w:val="en-US"/>
+        </w:rPr>
+      </w:pPr>
+      <w:bookmarkStart w:id="5" w:name="_Toc486888954"/>
+      <w:r>
+        <w:rPr>
+          <w:lang w:val="en-US"/>
+        </w:rPr>
+        <w:t>Server Resource API</w:t>
+      </w:r>
+      <w:bookmarkEnd w:id="5"/>
+    </w:p>
+    <w:p>
+      <w:pPr>
+        <w:rPr>
+          <w:lang w:val="en-US"/>
+        </w:rPr>
+      </w:pPr>
+    </w:p>
+    <w:tbl>
+      <w:tblPr>
+        <w:tblStyle w:val="GridTable2-Accent5"/>
+        <w:tblW w:w="0" w:type="auto"/>
+        <w:tblLayout w:type="fixed"/>
+        <w:tblLook w:val="04A0" w:firstRow="1" w:lastRow="0" w:firstColumn="1" w:lastColumn="0" w:noHBand="0" w:noVBand="1"/>
+      </w:tblPr>
+      <w:tblGrid>
+        <w:gridCol w:w="1985"/>
+        <w:gridCol w:w="5103"/>
+        <w:gridCol w:w="1984"/>
+      </w:tblGrid>
       <w:tr>
+        <w:trPr>
+          <w:cnfStyle w:val="100000000000" w:firstRow="1" w:lastRow="0" w:firstColumn="0" w:lastColumn="0" w:oddVBand="0" w:evenVBand="0" w:oddHBand="0" w:evenHBand="0" w:firstRowFirstColumn="0" w:firstRowLastColumn="0" w:lastRowFirstColumn="0" w:lastRowLastColumn="0"/>
+        </w:trPr>
         <w:tc>
           <w:tcPr>
             <w:cnfStyle w:val="001000000000" w:firstRow="0" w:lastRow="0" w:firstColumn="1" w:lastColumn="0" w:oddVBand="0" w:evenVBand="0" w:oddHBand="0" w:evenHBand="0" w:firstRowFirstColumn="0" w:firstRowLastColumn="0" w:lastRowFirstColumn="0" w:lastRowLastColumn="0"/>
-            <w:tcW w:w="3020" w:type="dxa"/>
+            <w:tcW w:w="1985" w:type="dxa"/>
           </w:tcPr>
-          <w:p/>
+          <w:p>
+            <w:r>
+              <w:t>Наименование</w:t>
+            </w:r>
+            <w:r>
+              <w:t xml:space="preserve"> на ресурса</w:t>
+            </w:r>
+          </w:p>
         </w:tc>
         <w:tc>
           <w:tcPr>
-            <w:tcW w:w="3021" w:type="dxa"/>
+            <w:tcW w:w="5103" w:type="dxa"/>
           </w:tcPr>
           <w:p>
             <w:pPr>
-              <w:cnfStyle w:val="000000000000" w:firstRow="0" w:lastRow="0" w:firstColumn="0" w:lastColumn="0" w:oddVBand="0" w:evenVBand="0" w:oddHBand="0" w:evenHBand="0" w:firstRowFirstColumn="0" w:firstRowLastColumn="0" w:lastRowFirstColumn="0" w:lastRowLastColumn="0"/>
-            </w:pPr>
+              <w:cnfStyle w:val="100000000000" w:firstRow="1" w:lastRow="0" w:firstColumn="0" w:lastColumn="0" w:oddVBand="0" w:evenVBand="0" w:oddHBand="0" w:evenHBand="0" w:firstRowFirstColumn="0" w:firstRowLastColumn="0" w:lastRowFirstColumn="0" w:lastRowLastColumn="0"/>
+            </w:pPr>
+            <w:r>
+              <w:t>Описание</w:t>
+            </w:r>
           </w:p>
         </w:tc>
         <w:tc>
           <w:tcPr>
-            <w:tcW w:w="3021" w:type="dxa"/>
+            <w:tcW w:w="1984" w:type="dxa"/>
           </w:tcPr>
           <w:p>
             <w:pPr>
-              <w:cnfStyle w:val="000000000000" w:firstRow="0" w:lastRow="0" w:firstColumn="0" w:lastColumn="0" w:oddVBand="0" w:evenVBand="0" w:oddHBand="0" w:evenHBand="0" w:firstRowFirstColumn="0" w:firstRowLastColumn="0" w:lastRowFirstColumn="0" w:lastRowLastColumn="0"/>
-            </w:pPr>
+              <w:cnfStyle w:val="100000000000" w:firstRow="1" w:lastRow="0" w:firstColumn="0" w:lastColumn="0" w:oddVBand="0" w:evenVBand="0" w:oddHBand="0" w:evenHBand="0" w:firstRowFirstColumn="0" w:firstRowLastColumn="0" w:lastRowFirstColumn="0" w:lastRowLastColumn="0"/>
+              <w:rPr>
+                <w:lang w:val="en-US"/>
+              </w:rPr>
+            </w:pPr>
+            <w:r>
+              <w:rPr>
+                <w:lang w:val="en-US"/>
+              </w:rPr>
+              <w:t>URI</w:t>
+            </w:r>
           </w:p>
         </w:tc>
       </w:tr>
@@ -2907,14 +3596,188 @@
         <w:tc>
           <w:tcPr>
             <w:cnfStyle w:val="001000000000" w:firstRow="0" w:lastRow="0" w:firstColumn="1" w:lastColumn="0" w:oddVBand="0" w:evenVBand="0" w:oddHBand="0" w:evenHBand="0" w:firstRowFirstColumn="0" w:firstRowLastColumn="0" w:lastRowFirstColumn="0" w:lastRowLastColumn="0"/>
-            <w:tcW w:w="3020" w:type="dxa"/>
+            <w:tcW w:w="1985" w:type="dxa"/>
           </w:tcPr>
-          <w:p/>
+          <w:p>
+            <w:pPr>
+              <w:pStyle w:val="ListParagraph"/>
+              <w:numPr>
+                <w:ilvl w:val="0"/>
+                <w:numId w:val="1"/>
+              </w:numPr>
+              <w:rPr>
+                <w:lang w:val="en-US"/>
+              </w:rPr>
+            </w:pPr>
+            <w:r>
+              <w:rPr>
+                <w:lang w:val="en-US"/>
+              </w:rPr>
+              <w:t>Users</w:t>
+            </w:r>
+          </w:p>
         </w:tc>
         <w:tc>
           <w:tcPr>
-            <w:tcW w:w="3021" w:type="dxa"/>
+            <w:tcW w:w="5103" w:type="dxa"/>
           </w:tcPr>
+          <w:p>
+            <w:pPr>
+              <w:cnfStyle w:val="000000100000" w:firstRow="0" w:lastRow="0" w:firstColumn="0" w:lastColumn="0" w:oddVBand="0" w:evenVBand="0" w:oddHBand="1" w:evenHBand="0" w:firstRowFirstColumn="0" w:firstRowLastColumn="0" w:lastRowFirstColumn="0" w:lastRowLastColumn="0"/>
+            </w:pPr>
+            <w:r>
+              <w:rPr>
+                <w:lang w:val="en-US"/>
+              </w:rPr>
+              <w:t xml:space="preserve">GET </w:t>
+            </w:r>
+            <w:r>
+              <w:t>Информация за всички потребители и техните данни</w:t>
+            </w:r>
+          </w:p>
+          <w:p>
+            <w:pPr>
+              <w:pStyle w:val="NoSpacing"/>
+              <w:cnfStyle w:val="000000100000" w:firstRow="0" w:lastRow="0" w:firstColumn="0" w:lastColumn="0" w:oddVBand="0" w:evenVBand="0" w:oddHBand="1" w:evenHBand="0" w:firstRowFirstColumn="0" w:firstRowLastColumn="0" w:lastRowFirstColumn="0" w:lastRowLastColumn="0"/>
+            </w:pPr>
+            <w:r>
+              <w:rPr>
+                <w:lang w:val="en-US"/>
+              </w:rPr>
+              <w:t xml:space="preserve">POST </w:t>
+            </w:r>
+            <w:r>
+              <w:t>въвежда потре</w:t>
+            </w:r>
+            <w:r>
+              <w:t>бител с формата на съдържанието</w:t>
+            </w:r>
+          </w:p>
+          <w:p>
+            <w:pPr>
+              <w:pStyle w:val="NoSpacing"/>
+              <w:cnfStyle w:val="000000100000" w:firstRow="0" w:lastRow="0" w:firstColumn="0" w:lastColumn="0" w:oddVBand="0" w:evenVBand="0" w:oddHBand="1" w:evenHBand="0" w:firstRowFirstColumn="0" w:firstRowLastColumn="0" w:lastRowFirstColumn="0" w:lastRowLastColumn="0"/>
+              <w:rPr>
+                <w:lang w:val="en-US"/>
+              </w:rPr>
+            </w:pPr>
+            <w:r>
+              <w:t xml:space="preserve"> </w:t>
+            </w:r>
+            <w:r>
+              <w:rPr>
+                <w:lang w:val="en-US"/>
+              </w:rPr>
+              <w:t>(Content-Type: application/json)</w:t>
+            </w:r>
+            <w:r>
+              <w:rPr>
+                <w:lang w:val="en-US"/>
+              </w:rPr>
+              <w:t xml:space="preserve"> :</w:t>
+            </w:r>
+          </w:p>
+          <w:p>
+            <w:pPr>
+              <w:pStyle w:val="NoSpacing"/>
+              <w:cnfStyle w:val="000000100000" w:firstRow="0" w:lastRow="0" w:firstColumn="0" w:lastColumn="0" w:oddVBand="0" w:evenVBand="0" w:oddHBand="1" w:evenHBand="0" w:firstRowFirstColumn="0" w:firstRowLastColumn="0" w:lastRowFirstColumn="0" w:lastRowLastColumn="0"/>
+              <w:rPr>
+                <w:lang w:val="en-US"/>
+              </w:rPr>
+            </w:pPr>
+            <w:r>
+              <w:rPr>
+                <w:lang w:val="en-US"/>
+              </w:rPr>
+              <w:t xml:space="preserve">{ </w:t>
+            </w:r>
+            <w:r>
+              <w:rPr>
+                <w:lang w:val="en-US"/>
+              </w:rPr>
+              <w:tab/>
+              <w:t>name: string,</w:t>
+            </w:r>
+          </w:p>
+          <w:p>
+            <w:pPr>
+              <w:pStyle w:val="NoSpacing"/>
+              <w:cnfStyle w:val="000000100000" w:firstRow="0" w:lastRow="0" w:firstColumn="0" w:lastColumn="0" w:oddVBand="0" w:evenVBand="0" w:oddHBand="1" w:evenHBand="0" w:firstRowFirstColumn="0" w:firstRowLastColumn="0" w:lastRowFirstColumn="0" w:lastRowLastColumn="0"/>
+              <w:rPr>
+                <w:lang w:val="en-US"/>
+              </w:rPr>
+            </w:pPr>
+            <w:r>
+              <w:rPr>
+                <w:lang w:val="en-US"/>
+              </w:rPr>
+              <w:tab/>
+              <w:t>email: string,</w:t>
+            </w:r>
+          </w:p>
+          <w:p>
+            <w:pPr>
+              <w:pStyle w:val="NoSpacing"/>
+              <w:cnfStyle w:val="000000100000" w:firstRow="0" w:lastRow="0" w:firstColumn="0" w:lastColumn="0" w:oddVBand="0" w:evenVBand="0" w:oddHBand="1" w:evenHBand="0" w:firstRowFirstColumn="0" w:firstRowLastColumn="0" w:lastRowFirstColumn="0" w:lastRowLastColumn="0"/>
+              <w:rPr>
+                <w:lang w:val="en-US"/>
+              </w:rPr>
+            </w:pPr>
+            <w:r>
+              <w:rPr>
+                <w:lang w:val="en-US"/>
+              </w:rPr>
+              <w:tab/>
+              <w:t>username: string,</w:t>
+            </w:r>
+          </w:p>
+          <w:p>
+            <w:pPr>
+              <w:pStyle w:val="NoSpacing"/>
+              <w:cnfStyle w:val="000000100000" w:firstRow="0" w:lastRow="0" w:firstColumn="0" w:lastColumn="0" w:oddVBand="0" w:evenVBand="0" w:oddHBand="1" w:evenHBand="0" w:firstRowFirstColumn="0" w:firstRowLastColumn="0" w:lastRowFirstColumn="0" w:lastRowLastColumn="0"/>
+              <w:rPr>
+                <w:lang w:val="en-US"/>
+              </w:rPr>
+            </w:pPr>
+            <w:r>
+              <w:rPr>
+                <w:lang w:val="en-US"/>
+              </w:rPr>
+              <w:tab/>
+              <w:t>password: string,</w:t>
+            </w:r>
+          </w:p>
+          <w:p>
+            <w:pPr>
+              <w:pStyle w:val="NoSpacing"/>
+              <w:cnfStyle w:val="000000100000" w:firstRow="0" w:lastRow="0" w:firstColumn="0" w:lastColumn="0" w:oddVBand="0" w:evenVBand="0" w:oddHBand="1" w:evenHBand="0" w:firstRowFirstColumn="0" w:firstRowLastColumn="0" w:lastRowFirstColumn="0" w:lastRowLastColumn="0"/>
+              <w:rPr>
+                <w:lang w:val="en-US"/>
+              </w:rPr>
+            </w:pPr>
+            <w:r>
+              <w:rPr>
+                <w:lang w:val="en-US"/>
+              </w:rPr>
+              <w:tab/>
+              <w:t>confirmPassword: string</w:t>
+            </w:r>
+          </w:p>
+          <w:p>
+            <w:pPr>
+              <w:pStyle w:val="NoSpacing"/>
+              <w:cnfStyle w:val="000000100000" w:firstRow="0" w:lastRow="0" w:firstColumn="0" w:lastColumn="0" w:oddVBand="0" w:evenVBand="0" w:oddHBand="1" w:evenHBand="0" w:firstRowFirstColumn="0" w:firstRowLastColumn="0" w:lastRowFirstColumn="0" w:lastRowLastColumn="0"/>
+              <w:rPr>
+                <w:lang w:val="en-US"/>
+              </w:rPr>
+            </w:pPr>
+            <w:r>
+              <w:rPr>
+                <w:lang w:val="en-US"/>
+              </w:rPr>
+              <w:t>}</w:t>
+            </w:r>
+          </w:p>
           <w:p>
             <w:pPr>
               <w:cnfStyle w:val="000000100000" w:firstRow="0" w:lastRow="0" w:firstColumn="0" w:lastColumn="0" w:oddVBand="0" w:evenVBand="0" w:oddHBand="1" w:evenHBand="0" w:firstRowFirstColumn="0" w:firstRowLastColumn="0" w:lastRowFirstColumn="0" w:lastRowLastColumn="0"/>
@@ -2923,12 +3786,47 @@
         </w:tc>
         <w:tc>
           <w:tcPr>
-            <w:tcW w:w="3021" w:type="dxa"/>
+            <w:tcW w:w="1984" w:type="dxa"/>
           </w:tcPr>
           <w:p>
             <w:pPr>
               <w:cnfStyle w:val="000000100000" w:firstRow="0" w:lastRow="0" w:firstColumn="0" w:lastColumn="0" w:oddVBand="0" w:evenVBand="0" w:oddHBand="1" w:evenHBand="0" w:firstRowFirstColumn="0" w:firstRowLastColumn="0" w:lastRowFirstColumn="0" w:lastRowLastColumn="0"/>
-            </w:pPr>
+              <w:rPr>
+                <w:lang w:val="en-US"/>
+              </w:rPr>
+            </w:pPr>
+            <w:r>
+              <w:rPr>
+                <w:rFonts w:ascii="Arial" w:eastAsia="Arial" w:hAnsi="Arial" w:cs="Arial"/>
+                <w:i/>
+              </w:rPr>
+              <w:t>/</w:t>
+            </w:r>
+            <w:proofErr w:type="spellStart"/>
+            <w:r>
+              <w:rPr>
+                <w:rFonts w:ascii="Arial" w:eastAsia="Arial" w:hAnsi="Arial" w:cs="Arial"/>
+                <w:i/>
+              </w:rPr>
+              <w:t>api</w:t>
+            </w:r>
+            <w:proofErr w:type="spellEnd"/>
+            <w:r>
+              <w:rPr>
+                <w:rFonts w:ascii="Arial" w:eastAsia="Arial" w:hAnsi="Arial" w:cs="Arial"/>
+                <w:i/>
+              </w:rPr>
+              <w:t>/</w:t>
+            </w:r>
+            <w:proofErr w:type="spellStart"/>
+            <w:r>
+              <w:rPr>
+                <w:rFonts w:ascii="Arial" w:eastAsia="Arial" w:hAnsi="Arial" w:cs="Arial"/>
+                <w:i/>
+              </w:rPr>
+              <w:t>users</w:t>
+            </w:r>
+            <w:proofErr w:type="spellEnd"/>
           </w:p>
         </w:tc>
       </w:tr>
@@ -2936,28 +3834,321 @@
         <w:tc>
           <w:tcPr>
             <w:cnfStyle w:val="001000000000" w:firstRow="0" w:lastRow="0" w:firstColumn="1" w:lastColumn="0" w:oddVBand="0" w:evenVBand="0" w:oddHBand="0" w:evenHBand="0" w:firstRowFirstColumn="0" w:firstRowLastColumn="0" w:lastRowFirstColumn="0" w:lastRowLastColumn="0"/>
-            <w:tcW w:w="3020" w:type="dxa"/>
+            <w:tcW w:w="1985" w:type="dxa"/>
           </w:tcPr>
-          <w:p/>
+          <w:p>
+            <w:pPr>
+              <w:pStyle w:val="ListParagraph"/>
+              <w:numPr>
+                <w:ilvl w:val="0"/>
+                <w:numId w:val="1"/>
+              </w:numPr>
+              <w:rPr>
+                <w:lang w:val="en-US"/>
+              </w:rPr>
+            </w:pPr>
+            <w:r>
+              <w:rPr>
+                <w:lang w:val="en-US"/>
+              </w:rPr>
+              <w:t>User</w:t>
+            </w:r>
+          </w:p>
         </w:tc>
         <w:tc>
           <w:tcPr>
-            <w:tcW w:w="3021" w:type="dxa"/>
+            <w:tcW w:w="5103" w:type="dxa"/>
           </w:tcPr>
           <w:p>
             <w:pPr>
               <w:cnfStyle w:val="000000000000" w:firstRow="0" w:lastRow="0" w:firstColumn="0" w:lastColumn="0" w:oddVBand="0" w:evenVBand="0" w:oddHBand="0" w:evenHBand="0" w:firstRowFirstColumn="0" w:firstRowLastColumn="0" w:lastRowFirstColumn="0" w:lastRowLastColumn="0"/>
-            </w:pPr>
+              <w:rPr>
+                <w:lang w:val="en-US"/>
+              </w:rPr>
+            </w:pPr>
+            <w:r>
+              <w:rPr>
+                <w:lang w:val="en-US"/>
+              </w:rPr>
+              <w:t xml:space="preserve">GET </w:t>
+            </w:r>
+            <w:r>
+              <w:t xml:space="preserve">информация за потребител с </w:t>
+            </w:r>
+            <w:r>
+              <w:rPr>
+                <w:lang w:val="en-US"/>
+              </w:rPr>
+              <w:t xml:space="preserve">id= </w:t>
+            </w:r>
+            <w:proofErr w:type="spellStart"/>
+            <w:r>
+              <w:rPr>
+                <w:lang w:val="en-US"/>
+              </w:rPr>
+              <w:t>userID</w:t>
+            </w:r>
+            <w:proofErr w:type="spellEnd"/>
+          </w:p>
+          <w:p>
+            <w:pPr>
+              <w:cnfStyle w:val="000000000000" w:firstRow="0" w:lastRow="0" w:firstColumn="0" w:lastColumn="0" w:oddVBand="0" w:evenVBand="0" w:oddHBand="0" w:evenHBand="0" w:firstRowFirstColumn="0" w:firstRowLastColumn="0" w:lastRowFirstColumn="0" w:lastRowLastColumn="0"/>
+            </w:pPr>
+            <w:r>
+              <w:rPr>
+                <w:lang w:val="en-US"/>
+              </w:rPr>
+              <w:t xml:space="preserve">DELETE </w:t>
+            </w:r>
+            <w:r>
+              <w:t xml:space="preserve">изтрива потребител с </w:t>
+            </w:r>
+            <w:r>
+              <w:rPr>
+                <w:lang w:val="en-US"/>
+              </w:rPr>
+              <w:t xml:space="preserve">id= </w:t>
+            </w:r>
+            <w:proofErr w:type="spellStart"/>
+            <w:r>
+              <w:rPr>
+                <w:lang w:val="en-US"/>
+              </w:rPr>
+              <w:t>userID</w:t>
+            </w:r>
+            <w:proofErr w:type="spellEnd"/>
+          </w:p>
+          <w:p>
+            <w:pPr>
+              <w:pStyle w:val="NoSpacing"/>
+              <w:cnfStyle w:val="000000000000" w:firstRow="0" w:lastRow="0" w:firstColumn="0" w:lastColumn="0" w:oddVBand="0" w:evenVBand="0" w:oddHBand="0" w:evenHBand="0" w:firstRowFirstColumn="0" w:firstRowLastColumn="0" w:lastRowFirstColumn="0" w:lastRowLastColumn="0"/>
+              <w:rPr>
+                <w:lang w:val="en-US"/>
+              </w:rPr>
+            </w:pPr>
+            <w:r>
+              <w:rPr>
+                <w:lang w:val="en-US"/>
+              </w:rPr>
+              <w:t xml:space="preserve">PUT update </w:t>
+            </w:r>
+            <w:r>
+              <w:t xml:space="preserve">на потребител </w:t>
+            </w:r>
+            <w:r>
+              <w:rPr>
+                <w:lang w:val="en-US"/>
+              </w:rPr>
+              <w:t>с</w:t>
+            </w:r>
+            <w:r>
+              <w:t xml:space="preserve"> формат на съдържанието </w:t>
+            </w:r>
+            <w:r>
+              <w:rPr>
+                <w:lang w:val="en-US"/>
+              </w:rPr>
+              <w:t>(Content-Type: application/json)</w:t>
+            </w:r>
+            <w:r>
+              <w:rPr>
+                <w:lang w:val="en-US"/>
+              </w:rPr>
+              <w:t>:</w:t>
+            </w:r>
+          </w:p>
+          <w:p>
+            <w:pPr>
+              <w:pStyle w:val="NoSpacing"/>
+              <w:cnfStyle w:val="000000000000" w:firstRow="0" w:lastRow="0" w:firstColumn="0" w:lastColumn="0" w:oddVBand="0" w:evenVBand="0" w:oddHBand="0" w:evenHBand="0" w:firstRowFirstColumn="0" w:firstRowLastColumn="0" w:lastRowFirstColumn="0" w:lastRowLastColumn="0"/>
+              <w:rPr>
+                <w:lang w:val="en-US"/>
+              </w:rPr>
+            </w:pPr>
+            <w:r>
+              <w:rPr>
+                <w:lang w:val="en-US"/>
+              </w:rPr>
+              <w:t xml:space="preserve">{ </w:t>
+            </w:r>
+            <w:r>
+              <w:rPr>
+                <w:lang w:val="en-US"/>
+              </w:rPr>
+              <w:tab/>
+              <w:t>name: string|required,</w:t>
+            </w:r>
+          </w:p>
+          <w:p>
+            <w:pPr>
+              <w:pStyle w:val="NoSpacing"/>
+              <w:cnfStyle w:val="000000000000" w:firstRow="0" w:lastRow="0" w:firstColumn="0" w:lastColumn="0" w:oddVBand="0" w:evenVBand="0" w:oddHBand="0" w:evenHBand="0" w:firstRowFirstColumn="0" w:firstRowLastColumn="0" w:lastRowFirstColumn="0" w:lastRowLastColumn="0"/>
+              <w:rPr>
+                <w:lang w:val="en-US"/>
+              </w:rPr>
+            </w:pPr>
+            <w:r>
+              <w:rPr>
+                <w:lang w:val="en-US"/>
+              </w:rPr>
+              <w:tab/>
+              <w:t>email: string|required,</w:t>
+            </w:r>
+          </w:p>
+          <w:p>
+            <w:pPr>
+              <w:pStyle w:val="NoSpacing"/>
+              <w:cnfStyle w:val="000000000000" w:firstRow="0" w:lastRow="0" w:firstColumn="0" w:lastColumn="0" w:oddVBand="0" w:evenVBand="0" w:oddHBand="0" w:evenHBand="0" w:firstRowFirstColumn="0" w:firstRowLastColumn="0" w:lastRowFirstColumn="0" w:lastRowLastColumn="0"/>
+              <w:rPr>
+                <w:lang w:val="en-US"/>
+              </w:rPr>
+            </w:pPr>
+            <w:r>
+              <w:rPr>
+                <w:lang w:val="en-US"/>
+              </w:rPr>
+              <w:tab/>
+              <w:t>username: string|required,</w:t>
+            </w:r>
+          </w:p>
+          <w:p>
+            <w:pPr>
+              <w:pStyle w:val="NoSpacing"/>
+              <w:cnfStyle w:val="000000000000" w:firstRow="0" w:lastRow="0" w:firstColumn="0" w:lastColumn="0" w:oddVBand="0" w:evenVBand="0" w:oddHBand="0" w:evenHBand="0" w:firstRowFirstColumn="0" w:firstRowLastColumn="0" w:lastRowFirstColumn="0" w:lastRowLastColumn="0"/>
+              <w:rPr>
+                <w:lang w:val="en-US"/>
+              </w:rPr>
+            </w:pPr>
+            <w:r>
+              <w:rPr>
+                <w:lang w:val="en-US"/>
+              </w:rPr>
+              <w:tab/>
+              <w:t>password: string|required,</w:t>
+            </w:r>
+          </w:p>
+          <w:p>
+            <w:pPr>
+              <w:pStyle w:val="NoSpacing"/>
+              <w:cnfStyle w:val="000000000000" w:firstRow="0" w:lastRow="0" w:firstColumn="0" w:lastColumn="0" w:oddVBand="0" w:evenVBand="0" w:oddHBand="0" w:evenHBand="0" w:firstRowFirstColumn="0" w:firstRowLastColumn="0" w:lastRowFirstColumn="0" w:lastRowLastColumn="0"/>
+              <w:rPr>
+                <w:lang w:val="en-US"/>
+              </w:rPr>
+            </w:pPr>
+            <w:r>
+              <w:rPr>
+                <w:lang w:val="en-US"/>
+              </w:rPr>
+              <w:lastRenderedPageBreak/>
+              <w:tab/>
+              <w:t>confirmPassword: string|required</w:t>
+            </w:r>
+            <w:r>
+              <w:rPr>
+                <w:lang w:val="en-US"/>
+              </w:rPr>
+              <w:t>,</w:t>
+            </w:r>
+          </w:p>
+          <w:p>
+            <w:pPr>
+              <w:pStyle w:val="NoSpacing"/>
+              <w:cnfStyle w:val="000000000000" w:firstRow="0" w:lastRow="0" w:firstColumn="0" w:lastColumn="0" w:oddVBand="0" w:evenVBand="0" w:oddHBand="0" w:evenHBand="0" w:firstRowFirstColumn="0" w:firstRowLastColumn="0" w:lastRowFirstColumn="0" w:lastRowLastColumn="0"/>
+              <w:rPr>
+                <w:lang w:val="en-US"/>
+              </w:rPr>
+            </w:pPr>
+            <w:r>
+              <w:rPr>
+                <w:lang w:val="en-US"/>
+              </w:rPr>
+              <w:tab/>
+              <w:t>role: string</w:t>
+            </w:r>
+          </w:p>
+          <w:p>
+            <w:pPr>
+              <w:pStyle w:val="NoSpacing"/>
+              <w:cnfStyle w:val="000000000000" w:firstRow="0" w:lastRow="0" w:firstColumn="0" w:lastColumn="0" w:oddVBand="0" w:evenVBand="0" w:oddHBand="0" w:evenHBand="0" w:firstRowFirstColumn="0" w:firstRowLastColumn="0" w:lastRowFirstColumn="0" w:lastRowLastColumn="0"/>
+              <w:rPr>
+                <w:lang w:val="en-US"/>
+              </w:rPr>
+            </w:pPr>
+            <w:r>
+              <w:rPr>
+                <w:lang w:val="en-US"/>
+              </w:rPr>
+              <w:t>}</w:t>
+            </w:r>
           </w:p>
         </w:tc>
         <w:tc>
           <w:tcPr>
-            <w:tcW w:w="3021" w:type="dxa"/>
+            <w:tcW w:w="1984" w:type="dxa"/>
           </w:tcPr>
           <w:p>
             <w:pPr>
               <w:cnfStyle w:val="000000000000" w:firstRow="0" w:lastRow="0" w:firstColumn="0" w:lastColumn="0" w:oddVBand="0" w:evenVBand="0" w:oddHBand="0" w:evenHBand="0" w:firstRowFirstColumn="0" w:firstRowLastColumn="0" w:lastRowFirstColumn="0" w:lastRowLastColumn="0"/>
-            </w:pPr>
+              <w:rPr>
+                <w:lang w:val="en-US"/>
+              </w:rPr>
+            </w:pPr>
+            <w:r>
+              <w:rPr>
+                <w:rFonts w:ascii="Arial" w:eastAsia="Arial" w:hAnsi="Arial" w:cs="Arial"/>
+                <w:i/>
+              </w:rPr>
+              <w:lastRenderedPageBreak/>
+              <w:t>/</w:t>
+            </w:r>
+            <w:proofErr w:type="spellStart"/>
+            <w:r>
+              <w:rPr>
+                <w:rFonts w:ascii="Arial" w:eastAsia="Arial" w:hAnsi="Arial" w:cs="Arial"/>
+                <w:i/>
+              </w:rPr>
+              <w:t>api</w:t>
+            </w:r>
+            <w:proofErr w:type="spellEnd"/>
+            <w:r>
+              <w:rPr>
+                <w:rFonts w:ascii="Arial" w:eastAsia="Arial" w:hAnsi="Arial" w:cs="Arial"/>
+                <w:i/>
+              </w:rPr>
+              <w:t>/</w:t>
+            </w:r>
+            <w:proofErr w:type="spellStart"/>
+            <w:r>
+              <w:rPr>
+                <w:rFonts w:ascii="Arial" w:eastAsia="Arial" w:hAnsi="Arial" w:cs="Arial"/>
+                <w:i/>
+              </w:rPr>
+              <w:t>users</w:t>
+            </w:r>
+            <w:proofErr w:type="spellEnd"/>
+            <w:r>
+              <w:rPr>
+                <w:rFonts w:ascii="Arial" w:eastAsia="Arial" w:hAnsi="Arial" w:cs="Arial"/>
+                <w:i/>
+              </w:rPr>
+              <w:t>/{</w:t>
+            </w:r>
+            <w:proofErr w:type="spellStart"/>
+            <w:r>
+              <w:rPr>
+                <w:rFonts w:ascii="Arial" w:eastAsia="Arial" w:hAnsi="Arial" w:cs="Arial"/>
+                <w:i/>
+              </w:rPr>
+              <w:t>userId</w:t>
+            </w:r>
+            <w:proofErr w:type="spellEnd"/>
+            <w:r>
+              <w:rPr>
+                <w:rFonts w:ascii="Arial" w:eastAsia="Arial" w:hAnsi="Arial" w:cs="Arial"/>
+                <w:i/>
+              </w:rPr>
+              <w:t>}</w:t>
+            </w:r>
           </w:p>
         </w:tc>
       </w:tr>
@@ -2968,107 +4159,417 @@
         <w:tc>
           <w:tcPr>
             <w:cnfStyle w:val="001000000000" w:firstRow="0" w:lastRow="0" w:firstColumn="1" w:lastColumn="0" w:oddVBand="0" w:evenVBand="0" w:oddHBand="0" w:evenHBand="0" w:firstRowFirstColumn="0" w:firstRowLastColumn="0" w:lastRowFirstColumn="0" w:lastRowLastColumn="0"/>
-            <w:tcW w:w="3020" w:type="dxa"/>
+            <w:tcW w:w="1985" w:type="dxa"/>
           </w:tcPr>
-          <w:p/>
+          <w:p>
+            <w:pPr>
+              <w:pStyle w:val="ListParagraph"/>
+              <w:numPr>
+                <w:ilvl w:val="0"/>
+                <w:numId w:val="1"/>
+              </w:numPr>
+              <w:rPr>
+                <w:lang w:val="en-US"/>
+              </w:rPr>
+            </w:pPr>
+            <w:r>
+              <w:rPr>
+                <w:lang w:val="en-US"/>
+              </w:rPr>
+              <w:t>Test User</w:t>
+            </w:r>
+          </w:p>
         </w:tc>
         <w:tc>
           <w:tcPr>
-            <w:tcW w:w="3021" w:type="dxa"/>
+            <w:tcW w:w="5103" w:type="dxa"/>
           </w:tcPr>
           <w:p>
             <w:pPr>
               <w:cnfStyle w:val="000000100000" w:firstRow="0" w:lastRow="0" w:firstColumn="0" w:lastColumn="0" w:oddVBand="0" w:evenVBand="0" w:oddHBand="1" w:evenHBand="0" w:firstRowFirstColumn="0" w:firstRowLastColumn="0" w:lastRowFirstColumn="0" w:lastRowLastColumn="0"/>
-            </w:pPr>
+              <w:rPr>
+                <w:lang w:val="en-US"/>
+              </w:rPr>
+            </w:pPr>
+            <w:r>
+              <w:rPr>
+                <w:lang w:val="en-US"/>
+              </w:rPr>
+              <w:t xml:space="preserve">GET </w:t>
+            </w:r>
+            <w:r>
+              <w:t xml:space="preserve">информация за потребител с </w:t>
+            </w:r>
+            <w:r>
+              <w:rPr>
+                <w:lang w:val="en-US"/>
+              </w:rPr>
+              <w:t>username “test”</w:t>
+            </w:r>
           </w:p>
         </w:tc>
         <w:tc>
           <w:tcPr>
-            <w:tcW w:w="3021" w:type="dxa"/>
+            <w:tcW w:w="1984" w:type="dxa"/>
           </w:tcPr>
           <w:p>
             <w:pPr>
               <w:cnfStyle w:val="000000100000" w:firstRow="0" w:lastRow="0" w:firstColumn="0" w:lastColumn="0" w:oddVBand="0" w:evenVBand="0" w:oddHBand="1" w:evenHBand="0" w:firstRowFirstColumn="0" w:firstRowLastColumn="0" w:lastRowFirstColumn="0" w:lastRowLastColumn="0"/>
-            </w:pPr>
+              <w:rPr>
+                <w:lang w:val="en-US"/>
+              </w:rPr>
+            </w:pPr>
+            <w:r>
+              <w:rPr>
+                <w:rFonts w:ascii="Arial" w:hAnsi="Arial" w:cs="Arial"/>
+                <w:lang w:val="en-US"/>
+              </w:rPr>
+              <w:t>/</w:t>
+            </w:r>
+            <w:proofErr w:type="spellStart"/>
+            <w:r>
+              <w:rPr>
+                <w:rFonts w:ascii="Arial" w:hAnsi="Arial" w:cs="Arial"/>
+                <w:lang w:val="en-US"/>
+              </w:rPr>
+              <w:t>api</w:t>
+            </w:r>
+            <w:proofErr w:type="spellEnd"/>
+            <w:r>
+              <w:rPr>
+                <w:rFonts w:ascii="Arial" w:hAnsi="Arial" w:cs="Arial"/>
+                <w:lang w:val="en-US"/>
+              </w:rPr>
+              <w:t>/</w:t>
+            </w:r>
+            <w:proofErr w:type="spellStart"/>
+            <w:r>
+              <w:rPr>
+                <w:rFonts w:ascii="Arial" w:hAnsi="Arial" w:cs="Arial"/>
+                <w:lang w:val="en-US"/>
+              </w:rPr>
+              <w:t>users?username</w:t>
+            </w:r>
+            <w:proofErr w:type="spellEnd"/>
+            <w:r>
+              <w:rPr>
+                <w:rFonts w:ascii="Arial" w:hAnsi="Arial" w:cs="Arial"/>
+                <w:lang w:val="en-US"/>
+              </w:rPr>
+              <w:t>=test</w:t>
+            </w:r>
           </w:p>
         </w:tc>
       </w:tr>
-    </w:tbl>
-    <w:p/>
-    <w:p>
-      <w:pPr>
-        <w:pStyle w:val="Heading2"/>
-        <w:rPr>
-          <w:lang w:val="en-US"/>
-        </w:rPr>
-      </w:pPr>
-      <w:bookmarkStart w:id="6" w:name="_Toc486802966"/>
-      <w:r>
-        <w:rPr>
-          <w:lang w:val="en-US"/>
-        </w:rPr>
-        <w:t>Server Resource API</w:t>
-      </w:r>
-      <w:bookmarkEnd w:id="6"/>
-    </w:p>
-    <w:tbl>
-      <w:tblPr>
-        <w:tblStyle w:val="GridTable2-Accent5"/>
-        <w:tblW w:w="0" w:type="auto"/>
-        <w:tblLook w:val="04A0" w:firstRow="1" w:lastRow="0" w:firstColumn="1" w:lastColumn="0" w:noHBand="0" w:noVBand="1"/>
-      </w:tblPr>
-      <w:tblGrid>
-        <w:gridCol w:w="3020"/>
-        <w:gridCol w:w="3021"/>
-        <w:gridCol w:w="3021"/>
-      </w:tblGrid>
       <w:tr>
-        <w:trPr>
-          <w:cnfStyle w:val="100000000000" w:firstRow="1" w:lastRow="0" w:firstColumn="0" w:lastColumn="0" w:oddVBand="0" w:evenVBand="0" w:oddHBand="0" w:evenHBand="0" w:firstRowFirstColumn="0" w:firstRowLastColumn="0" w:lastRowFirstColumn="0" w:lastRowLastColumn="0"/>
-        </w:trPr>
         <w:tc>
           <w:tcPr>
             <w:cnfStyle w:val="001000000000" w:firstRow="0" w:lastRow="0" w:firstColumn="1" w:lastColumn="0" w:oddVBand="0" w:evenVBand="0" w:oddHBand="0" w:evenHBand="0" w:firstRowFirstColumn="0" w:firstRowLastColumn="0" w:lastRowFirstColumn="0" w:lastRowLastColumn="0"/>
-            <w:tcW w:w="3020" w:type="dxa"/>
+            <w:tcW w:w="1985" w:type="dxa"/>
           </w:tcPr>
           <w:p>
-            <w:r>
-              <w:t>Наименование</w:t>
-            </w:r>
-            <w:r>
-              <w:t xml:space="preserve"> на ресурса</w:t>
+            <w:pPr>
+              <w:pStyle w:val="ListParagraph"/>
+              <w:numPr>
+                <w:ilvl w:val="0"/>
+                <w:numId w:val="1"/>
+              </w:numPr>
+              <w:rPr>
+                <w:lang w:val="en-US"/>
+              </w:rPr>
+            </w:pPr>
+            <w:r>
+              <w:rPr>
+                <w:lang w:val="en-US"/>
+              </w:rPr>
+              <w:t>Markers</w:t>
             </w:r>
           </w:p>
         </w:tc>
         <w:tc>
           <w:tcPr>
-            <w:tcW w:w="3021" w:type="dxa"/>
+            <w:tcW w:w="5103" w:type="dxa"/>
           </w:tcPr>
           <w:p>
             <w:pPr>
-              <w:cnfStyle w:val="100000000000" w:firstRow="1" w:lastRow="0" w:firstColumn="0" w:lastColumn="0" w:oddVBand="0" w:evenVBand="0" w:oddHBand="0" w:evenHBand="0" w:firstRowFirstColumn="0" w:firstRowLastColumn="0" w:lastRowFirstColumn="0" w:lastRowLastColumn="0"/>
-            </w:pPr>
-            <w:r>
-              <w:t>Описание</w:t>
+              <w:cnfStyle w:val="000000000000" w:firstRow="0" w:lastRow="0" w:firstColumn="0" w:lastColumn="0" w:oddVBand="0" w:evenVBand="0" w:oddHBand="0" w:evenHBand="0" w:firstRowFirstColumn="0" w:firstRowLastColumn="0" w:lastRowFirstColumn="0" w:lastRowLastColumn="0"/>
+            </w:pPr>
+            <w:r>
+              <w:rPr>
+                <w:lang w:val="en-US"/>
+              </w:rPr>
+              <w:t xml:space="preserve">GET </w:t>
+            </w:r>
+            <w:r>
+              <w:t>Информация за всички потребители и техните данни</w:t>
+            </w:r>
+          </w:p>
+          <w:p>
+            <w:pPr>
+              <w:pStyle w:val="NoSpacing"/>
+              <w:cnfStyle w:val="000000000000" w:firstRow="0" w:lastRow="0" w:firstColumn="0" w:lastColumn="0" w:oddVBand="0" w:evenVBand="0" w:oddHBand="0" w:evenHBand="0" w:firstRowFirstColumn="0" w:firstRowLastColumn="0" w:lastRowFirstColumn="0" w:lastRowLastColumn="0"/>
+              <w:rPr>
+                <w:lang w:val="en-US"/>
+              </w:rPr>
+            </w:pPr>
+            <w:r>
+              <w:rPr>
+                <w:lang w:val="en-US"/>
+              </w:rPr>
+              <w:t xml:space="preserve">POST </w:t>
+            </w:r>
+            <w:r>
+              <w:t xml:space="preserve">въвежда маркер в формата на съдържанието </w:t>
+            </w:r>
+            <w:r>
+              <w:rPr>
+                <w:lang w:val="en-US"/>
+              </w:rPr>
+              <w:t>(Content-Type: application/json)</w:t>
+            </w:r>
+          </w:p>
+          <w:p>
+            <w:pPr>
+              <w:pStyle w:val="NoSpacing"/>
+              <w:cnfStyle w:val="000000000000" w:firstRow="0" w:lastRow="0" w:firstColumn="0" w:lastColumn="0" w:oddVBand="0" w:evenVBand="0" w:oddHBand="0" w:evenHBand="0" w:firstRowFirstColumn="0" w:firstRowLastColumn="0" w:lastRowFirstColumn="0" w:lastRowLastColumn="0"/>
+              <w:rPr>
+                <w:lang w:val="en-US"/>
+              </w:rPr>
+            </w:pPr>
+            <w:r>
+              <w:rPr>
+                <w:lang w:val="en-US"/>
+              </w:rPr>
+              <w:t xml:space="preserve">{ </w:t>
+            </w:r>
+            <w:r>
+              <w:rPr>
+                <w:lang w:val="en-US"/>
+              </w:rPr>
+              <w:tab/>
+              <w:t>user_id: integer,</w:t>
+            </w:r>
+          </w:p>
+          <w:p>
+            <w:pPr>
+              <w:pStyle w:val="NoSpacing"/>
+              <w:cnfStyle w:val="000000000000" w:firstRow="0" w:lastRow="0" w:firstColumn="0" w:lastColumn="0" w:oddVBand="0" w:evenVBand="0" w:oddHBand="0" w:evenHBand="0" w:firstRowFirstColumn="0" w:firstRowLastColumn="0" w:lastRowFirstColumn="0" w:lastRowLastColumn="0"/>
+              <w:rPr>
+                <w:lang w:val="en-US"/>
+              </w:rPr>
+            </w:pPr>
+            <w:r>
+              <w:rPr>
+                <w:lang w:val="en-US"/>
+              </w:rPr>
+              <w:tab/>
+            </w:r>
+            <w:r>
+              <w:rPr>
+                <w:lang w:val="en-US"/>
+              </w:rPr>
+              <w:t>title</w:t>
+            </w:r>
+            <w:r>
+              <w:rPr>
+                <w:lang w:val="en-US"/>
+              </w:rPr>
+              <w:t>: string|</w:t>
+            </w:r>
+            <w:r>
+              <w:rPr>
+                <w:lang w:val="en-US"/>
+              </w:rPr>
+              <w:t>required</w:t>
+            </w:r>
+            <w:r>
+              <w:rPr>
+                <w:lang w:val="en-US"/>
+              </w:rPr>
+              <w:t>,</w:t>
+            </w:r>
+          </w:p>
+          <w:p>
+            <w:pPr>
+              <w:pStyle w:val="NoSpacing"/>
+              <w:cnfStyle w:val="000000000000" w:firstRow="0" w:lastRow="0" w:firstColumn="0" w:lastColumn="0" w:oddVBand="0" w:evenVBand="0" w:oddHBand="0" w:evenHBand="0" w:firstRowFirstColumn="0" w:firstRowLastColumn="0" w:lastRowFirstColumn="0" w:lastRowLastColumn="0"/>
+              <w:rPr>
+                <w:lang w:val="en-US"/>
+              </w:rPr>
+            </w:pPr>
+            <w:r>
+              <w:rPr>
+                <w:lang w:val="en-US"/>
+              </w:rPr>
+              <w:tab/>
+            </w:r>
+            <w:r>
+              <w:rPr>
+                <w:lang w:val="en-US"/>
+              </w:rPr>
+              <w:t>text</w:t>
+            </w:r>
+            <w:r>
+              <w:rPr>
+                <w:lang w:val="en-US"/>
+              </w:rPr>
+              <w:t>: string</w:t>
+            </w:r>
+            <w:r>
+              <w:rPr>
+                <w:lang w:val="en-US"/>
+              </w:rPr>
+              <w:t>|required</w:t>
+            </w:r>
+            <w:r>
+              <w:rPr>
+                <w:lang w:val="en-US"/>
+              </w:rPr>
+              <w:t>,</w:t>
+            </w:r>
+          </w:p>
+          <w:p>
+            <w:pPr>
+              <w:pStyle w:val="NoSpacing"/>
+              <w:cnfStyle w:val="000000000000" w:firstRow="0" w:lastRow="0" w:firstColumn="0" w:lastColumn="0" w:oddVBand="0" w:evenVBand="0" w:oddHBand="0" w:evenHBand="0" w:firstRowFirstColumn="0" w:firstRowLastColumn="0" w:lastRowFirstColumn="0" w:lastRowLastColumn="0"/>
+              <w:rPr>
+                <w:lang w:val="en-US"/>
+              </w:rPr>
+            </w:pPr>
+            <w:r>
+              <w:rPr>
+                <w:lang w:val="en-US"/>
+              </w:rPr>
+              <w:tab/>
+            </w:r>
+            <w:r>
+              <w:rPr>
+                <w:lang w:val="en-US"/>
+              </w:rPr>
+              <w:t>coordinates</w:t>
+            </w:r>
+            <w:r>
+              <w:rPr>
+                <w:lang w:val="en-US"/>
+              </w:rPr>
+              <w:t>: string</w:t>
+            </w:r>
+            <w:r>
+              <w:rPr>
+                <w:lang w:val="en-US"/>
+              </w:rPr>
+              <w:t>|required</w:t>
+            </w:r>
+            <w:r>
+              <w:rPr>
+                <w:lang w:val="en-US"/>
+              </w:rPr>
+              <w:t>,</w:t>
+            </w:r>
+          </w:p>
+          <w:p>
+            <w:pPr>
+              <w:pStyle w:val="NoSpacing"/>
+              <w:cnfStyle w:val="000000000000" w:firstRow="0" w:lastRow="0" w:firstColumn="0" w:lastColumn="0" w:oddVBand="0" w:evenVBand="0" w:oddHBand="0" w:evenHBand="0" w:firstRowFirstColumn="0" w:firstRowLastColumn="0" w:lastRowFirstColumn="0" w:lastRowLastColumn="0"/>
+              <w:rPr>
+                <w:lang w:val="en-US"/>
+              </w:rPr>
+            </w:pPr>
+            <w:r>
+              <w:rPr>
+                <w:lang w:val="en-US"/>
+              </w:rPr>
+              <w:tab/>
+            </w:r>
+            <w:r>
+              <w:rPr>
+                <w:lang w:val="en-US"/>
+              </w:rPr>
+              <w:t>date</w:t>
+            </w:r>
+            <w:r>
+              <w:rPr>
+                <w:lang w:val="en-US"/>
+              </w:rPr>
+              <w:t>: string</w:t>
+            </w:r>
+            <w:r>
+              <w:rPr>
+                <w:lang w:val="en-US"/>
+              </w:rPr>
+              <w:t>|required</w:t>
+            </w:r>
+          </w:p>
+          <w:p>
+            <w:pPr>
+              <w:pStyle w:val="NoSpacing"/>
+              <w:cnfStyle w:val="000000000000" w:firstRow="0" w:lastRow="0" w:firstColumn="0" w:lastColumn="0" w:oddVBand="0" w:evenVBand="0" w:oddHBand="0" w:evenHBand="0" w:firstRowFirstColumn="0" w:firstRowLastColumn="0" w:lastRowFirstColumn="0" w:lastRowLastColumn="0"/>
+              <w:rPr>
+                <w:lang w:val="en-US"/>
+              </w:rPr>
+            </w:pPr>
+            <w:r>
+              <w:rPr>
+                <w:lang w:val="en-US"/>
+              </w:rPr>
+              <w:tab/>
+              <w:t>image: string</w:t>
+            </w:r>
+          </w:p>
+          <w:p>
+            <w:pPr>
+              <w:pStyle w:val="NoSpacing"/>
+              <w:cnfStyle w:val="000000000000" w:firstRow="0" w:lastRow="0" w:firstColumn="0" w:lastColumn="0" w:oddVBand="0" w:evenVBand="0" w:oddHBand="0" w:evenHBand="0" w:firstRowFirstColumn="0" w:firstRowLastColumn="0" w:lastRowFirstColumn="0" w:lastRowLastColumn="0"/>
+            </w:pPr>
+            <w:r>
+              <w:rPr>
+                <w:lang w:val="en-US"/>
+              </w:rPr>
+              <w:t>}</w:t>
             </w:r>
           </w:p>
         </w:tc>
         <w:tc>
           <w:tcPr>
-            <w:tcW w:w="3021" w:type="dxa"/>
+            <w:tcW w:w="1984" w:type="dxa"/>
           </w:tcPr>
           <w:p>
             <w:pPr>
-              <w:cnfStyle w:val="100000000000" w:firstRow="1" w:lastRow="0" w:firstColumn="0" w:lastColumn="0" w:oddVBand="0" w:evenVBand="0" w:oddHBand="0" w:evenHBand="0" w:firstRowFirstColumn="0" w:firstRowLastColumn="0" w:lastRowFirstColumn="0" w:lastRowLastColumn="0"/>
-              <w:rPr>
-                <w:lang w:val="en-US"/>
-              </w:rPr>
-            </w:pPr>
-            <w:r>
-              <w:rPr>
-                <w:lang w:val="en-US"/>
-              </w:rPr>
-              <w:t>URI</w:t>
+              <w:cnfStyle w:val="000000000000" w:firstRow="0" w:lastRow="0" w:firstColumn="0" w:lastColumn="0" w:oddVBand="0" w:evenVBand="0" w:oddHBand="0" w:evenHBand="0" w:firstRowFirstColumn="0" w:firstRowLastColumn="0" w:lastRowFirstColumn="0" w:lastRowLastColumn="0"/>
+              <w:rPr>
+                <w:lang w:val="en-US"/>
+              </w:rPr>
+            </w:pPr>
+            <w:r>
+              <w:rPr>
+                <w:rFonts w:ascii="Arial" w:eastAsia="Arial" w:hAnsi="Arial" w:cs="Arial"/>
+                <w:i/>
+              </w:rPr>
+              <w:t>/</w:t>
+            </w:r>
+            <w:proofErr w:type="spellStart"/>
+            <w:r>
+              <w:rPr>
+                <w:rFonts w:ascii="Arial" w:eastAsia="Arial" w:hAnsi="Arial" w:cs="Arial"/>
+                <w:i/>
+              </w:rPr>
+              <w:t>api</w:t>
+            </w:r>
+            <w:proofErr w:type="spellEnd"/>
+            <w:r>
+              <w:rPr>
+                <w:rFonts w:ascii="Arial" w:eastAsia="Arial" w:hAnsi="Arial" w:cs="Arial"/>
+                <w:i/>
+              </w:rPr>
+              <w:t>/</w:t>
+            </w:r>
+            <w:r>
+              <w:rPr>
+                <w:rFonts w:ascii="Arial" w:eastAsia="Arial" w:hAnsi="Arial" w:cs="Arial"/>
+                <w:i/>
+                <w:lang w:val="en-US"/>
+              </w:rPr>
+              <w:t>markers</w:t>
             </w:r>
           </w:p>
         </w:tc>
@@ -3080,19 +4581,30 @@
         <w:tc>
           <w:tcPr>
             <w:cnfStyle w:val="001000000000" w:firstRow="0" w:lastRow="0" w:firstColumn="1" w:lastColumn="0" w:oddVBand="0" w:evenVBand="0" w:oddHBand="0" w:evenHBand="0" w:firstRowFirstColumn="0" w:firstRowLastColumn="0" w:lastRowFirstColumn="0" w:lastRowLastColumn="0"/>
-            <w:tcW w:w="3020" w:type="dxa"/>
+            <w:tcW w:w="1985" w:type="dxa"/>
           </w:tcPr>
           <w:p>
             <w:pPr>
-              <w:rPr>
-                <w:lang w:val="en-US"/>
-              </w:rPr>
-            </w:pPr>
+              <w:pStyle w:val="ListParagraph"/>
+              <w:numPr>
+                <w:ilvl w:val="0"/>
+                <w:numId w:val="1"/>
+              </w:numPr>
+              <w:rPr>
+                <w:lang w:val="en-US"/>
+              </w:rPr>
+            </w:pPr>
+            <w:r>
+              <w:rPr>
+                <w:lang w:val="en-US"/>
+              </w:rPr>
+              <w:t>Marker</w:t>
+            </w:r>
           </w:p>
         </w:tc>
         <w:tc>
           <w:tcPr>
-            <w:tcW w:w="3021" w:type="dxa"/>
+            <w:tcW w:w="5103" w:type="dxa"/>
           </w:tcPr>
           <w:p>
             <w:pPr>
@@ -3101,11 +4613,227 @@
                 <w:lang w:val="en-US"/>
               </w:rPr>
             </w:pPr>
+            <w:r>
+              <w:rPr>
+                <w:lang w:val="en-US"/>
+              </w:rPr>
+              <w:t xml:space="preserve">GET </w:t>
+            </w:r>
+            <w:r>
+              <w:t xml:space="preserve">информация за потребител с </w:t>
+            </w:r>
+            <w:r>
+              <w:rPr>
+                <w:lang w:val="en-US"/>
+              </w:rPr>
+              <w:t xml:space="preserve">id= </w:t>
+            </w:r>
+            <w:proofErr w:type="spellStart"/>
+            <w:r>
+              <w:rPr>
+                <w:lang w:val="en-US"/>
+              </w:rPr>
+              <w:t>userID</w:t>
+            </w:r>
+            <w:proofErr w:type="spellEnd"/>
+          </w:p>
+          <w:p>
+            <w:pPr>
+              <w:cnfStyle w:val="000000100000" w:firstRow="0" w:lastRow="0" w:firstColumn="0" w:lastColumn="0" w:oddVBand="0" w:evenVBand="0" w:oddHBand="1" w:evenHBand="0" w:firstRowFirstColumn="0" w:firstRowLastColumn="0" w:lastRowFirstColumn="0" w:lastRowLastColumn="0"/>
+            </w:pPr>
+            <w:r>
+              <w:rPr>
+                <w:lang w:val="en-US"/>
+              </w:rPr>
+              <w:t xml:space="preserve">DELETE </w:t>
+            </w:r>
+            <w:r>
+              <w:t xml:space="preserve">изтрива потребител с </w:t>
+            </w:r>
+            <w:r>
+              <w:rPr>
+                <w:lang w:val="en-US"/>
+              </w:rPr>
+              <w:t xml:space="preserve">id= </w:t>
+            </w:r>
+            <w:proofErr w:type="spellStart"/>
+            <w:r>
+              <w:rPr>
+                <w:lang w:val="en-US"/>
+              </w:rPr>
+              <w:t>userID</w:t>
+            </w:r>
+            <w:proofErr w:type="spellEnd"/>
+          </w:p>
+          <w:p>
+            <w:pPr>
+              <w:pStyle w:val="NoSpacing"/>
+              <w:cnfStyle w:val="000000100000" w:firstRow="0" w:lastRow="0" w:firstColumn="0" w:lastColumn="0" w:oddVBand="0" w:evenVBand="0" w:oddHBand="1" w:evenHBand="0" w:firstRowFirstColumn="0" w:firstRowLastColumn="0" w:lastRowFirstColumn="0" w:lastRowLastColumn="0"/>
+              <w:rPr>
+                <w:lang w:val="en-US"/>
+              </w:rPr>
+            </w:pPr>
+            <w:r>
+              <w:rPr>
+                <w:lang w:val="en-US"/>
+              </w:rPr>
+              <w:t xml:space="preserve">PUT update </w:t>
+            </w:r>
+            <w:r>
+              <w:t xml:space="preserve">на потребител </w:t>
+            </w:r>
+            <w:r>
+              <w:rPr>
+                <w:lang w:val="en-US"/>
+              </w:rPr>
+              <w:t>с</w:t>
+            </w:r>
+            <w:r>
+              <w:t xml:space="preserve"> формат на съдържанието </w:t>
+            </w:r>
+            <w:r>
+              <w:rPr>
+                <w:lang w:val="en-US"/>
+              </w:rPr>
+              <w:t>(Content-Type: application/json)</w:t>
+            </w:r>
+          </w:p>
+          <w:p>
+            <w:pPr>
+              <w:pStyle w:val="NoSpacing"/>
+              <w:cnfStyle w:val="000000100000" w:firstRow="0" w:lastRow="0" w:firstColumn="0" w:lastColumn="0" w:oddVBand="0" w:evenVBand="0" w:oddHBand="1" w:evenHBand="0" w:firstRowFirstColumn="0" w:firstRowLastColumn="0" w:lastRowFirstColumn="0" w:lastRowLastColumn="0"/>
+              <w:rPr>
+                <w:lang w:val="en-US"/>
+              </w:rPr>
+            </w:pPr>
+            <w:r>
+              <w:rPr>
+                <w:lang w:val="en-US"/>
+              </w:rPr>
+              <w:t xml:space="preserve">{ </w:t>
+            </w:r>
+            <w:r>
+              <w:rPr>
+                <w:lang w:val="en-US"/>
+              </w:rPr>
+              <w:tab/>
+            </w:r>
+          </w:p>
+          <w:p>
+            <w:pPr>
+              <w:pStyle w:val="NoSpacing"/>
+              <w:ind w:firstLine="720"/>
+              <w:cnfStyle w:val="000000100000" w:firstRow="0" w:lastRow="0" w:firstColumn="0" w:lastColumn="0" w:oddVBand="0" w:evenVBand="0" w:oddHBand="1" w:evenHBand="0" w:firstRowFirstColumn="0" w:firstRowLastColumn="0" w:lastRowFirstColumn="0" w:lastRowLastColumn="0"/>
+              <w:rPr>
+                <w:lang w:val="en-US"/>
+              </w:rPr>
+            </w:pPr>
+            <w:r>
+              <w:rPr>
+                <w:lang w:val="en-US"/>
+              </w:rPr>
+              <w:t>user_id: integer,</w:t>
+            </w:r>
+          </w:p>
+          <w:p>
+            <w:pPr>
+              <w:pStyle w:val="NoSpacing"/>
+              <w:cnfStyle w:val="000000100000" w:firstRow="0" w:lastRow="0" w:firstColumn="0" w:lastColumn="0" w:oddVBand="0" w:evenVBand="0" w:oddHBand="1" w:evenHBand="0" w:firstRowFirstColumn="0" w:firstRowLastColumn="0" w:lastRowFirstColumn="0" w:lastRowLastColumn="0"/>
+              <w:rPr>
+                <w:lang w:val="en-US"/>
+              </w:rPr>
+            </w:pPr>
+            <w:r>
+              <w:rPr>
+                <w:lang w:val="en-US"/>
+              </w:rPr>
+              <w:tab/>
+              <w:t>title: string|required,</w:t>
+            </w:r>
+          </w:p>
+          <w:p>
+            <w:pPr>
+              <w:pStyle w:val="NoSpacing"/>
+              <w:cnfStyle w:val="000000100000" w:firstRow="0" w:lastRow="0" w:firstColumn="0" w:lastColumn="0" w:oddVBand="0" w:evenVBand="0" w:oddHBand="1" w:evenHBand="0" w:firstRowFirstColumn="0" w:firstRowLastColumn="0" w:lastRowFirstColumn="0" w:lastRowLastColumn="0"/>
+              <w:rPr>
+                <w:lang w:val="en-US"/>
+              </w:rPr>
+            </w:pPr>
+            <w:r>
+              <w:rPr>
+                <w:lang w:val="en-US"/>
+              </w:rPr>
+              <w:tab/>
+              <w:t>text: string|required,</w:t>
+            </w:r>
+          </w:p>
+          <w:p>
+            <w:pPr>
+              <w:pStyle w:val="NoSpacing"/>
+              <w:cnfStyle w:val="000000100000" w:firstRow="0" w:lastRow="0" w:firstColumn="0" w:lastColumn="0" w:oddVBand="0" w:evenVBand="0" w:oddHBand="1" w:evenHBand="0" w:firstRowFirstColumn="0" w:firstRowLastColumn="0" w:lastRowFirstColumn="0" w:lastRowLastColumn="0"/>
+              <w:rPr>
+                <w:lang w:val="en-US"/>
+              </w:rPr>
+            </w:pPr>
+            <w:r>
+              <w:rPr>
+                <w:lang w:val="en-US"/>
+              </w:rPr>
+              <w:tab/>
+              <w:t>coordinates: string|required,</w:t>
+            </w:r>
+          </w:p>
+          <w:p>
+            <w:pPr>
+              <w:pStyle w:val="NoSpacing"/>
+              <w:cnfStyle w:val="000000100000" w:firstRow="0" w:lastRow="0" w:firstColumn="0" w:lastColumn="0" w:oddVBand="0" w:evenVBand="0" w:oddHBand="1" w:evenHBand="0" w:firstRowFirstColumn="0" w:firstRowLastColumn="0" w:lastRowFirstColumn="0" w:lastRowLastColumn="0"/>
+              <w:rPr>
+                <w:lang w:val="en-US"/>
+              </w:rPr>
+            </w:pPr>
+            <w:r>
+              <w:rPr>
+                <w:lang w:val="en-US"/>
+              </w:rPr>
+              <w:tab/>
+              <w:t>date: string|required</w:t>
+            </w:r>
+          </w:p>
+          <w:p>
+            <w:pPr>
+              <w:pStyle w:val="NoSpacing"/>
+              <w:cnfStyle w:val="000000100000" w:firstRow="0" w:lastRow="0" w:firstColumn="0" w:lastColumn="0" w:oddVBand="0" w:evenVBand="0" w:oddHBand="1" w:evenHBand="0" w:firstRowFirstColumn="0" w:firstRowLastColumn="0" w:lastRowFirstColumn="0" w:lastRowLastColumn="0"/>
+              <w:rPr>
+                <w:lang w:val="en-US"/>
+              </w:rPr>
+            </w:pPr>
+            <w:r>
+              <w:rPr>
+                <w:lang w:val="en-US"/>
+              </w:rPr>
+              <w:tab/>
+              <w:t>image: string</w:t>
+            </w:r>
+          </w:p>
+          <w:p>
+            <w:pPr>
+              <w:pStyle w:val="NoSpacing"/>
+              <w:cnfStyle w:val="000000100000" w:firstRow="0" w:lastRow="0" w:firstColumn="0" w:lastColumn="0" w:oddVBand="0" w:evenVBand="0" w:oddHBand="1" w:evenHBand="0" w:firstRowFirstColumn="0" w:firstRowLastColumn="0" w:lastRowFirstColumn="0" w:lastRowLastColumn="0"/>
+              <w:rPr>
+                <w:lang w:val="en-US"/>
+              </w:rPr>
+            </w:pPr>
+            <w:r>
+              <w:rPr>
+                <w:lang w:val="en-US"/>
+              </w:rPr>
+              <w:t>}</w:t>
+            </w:r>
           </w:p>
         </w:tc>
         <w:tc>
           <w:tcPr>
-            <w:tcW w:w="3021" w:type="dxa"/>
+            <w:tcW w:w="1984" w:type="dxa"/>
           </w:tcPr>
           <w:p>
             <w:pPr>
@@ -3114,261 +4842,61 @@
                 <w:lang w:val="en-US"/>
               </w:rPr>
             </w:pPr>
-          </w:p>
-        </w:tc>
-      </w:tr>
-      <w:tr>
-        <w:tc>
-          <w:tcPr>
-            <w:cnfStyle w:val="001000000000" w:firstRow="0" w:lastRow="0" w:firstColumn="1" w:lastColumn="0" w:oddVBand="0" w:evenVBand="0" w:oddHBand="0" w:evenHBand="0" w:firstRowFirstColumn="0" w:firstRowLastColumn="0" w:lastRowFirstColumn="0" w:lastRowLastColumn="0"/>
-            <w:tcW w:w="3020" w:type="dxa"/>
-          </w:tcPr>
-          <w:p>
-            <w:pPr>
-              <w:rPr>
-                <w:lang w:val="en-US"/>
-              </w:rPr>
-            </w:pPr>
-          </w:p>
-        </w:tc>
-        <w:tc>
-          <w:tcPr>
-            <w:tcW w:w="3021" w:type="dxa"/>
-          </w:tcPr>
-          <w:p>
-            <w:pPr>
-              <w:cnfStyle w:val="000000000000" w:firstRow="0" w:lastRow="0" w:firstColumn="0" w:lastColumn="0" w:oddVBand="0" w:evenVBand="0" w:oddHBand="0" w:evenHBand="0" w:firstRowFirstColumn="0" w:firstRowLastColumn="0" w:lastRowFirstColumn="0" w:lastRowLastColumn="0"/>
-              <w:rPr>
-                <w:lang w:val="en-US"/>
-              </w:rPr>
-            </w:pPr>
-          </w:p>
-        </w:tc>
-        <w:tc>
-          <w:tcPr>
-            <w:tcW w:w="3021" w:type="dxa"/>
-          </w:tcPr>
-          <w:p>
-            <w:pPr>
-              <w:cnfStyle w:val="000000000000" w:firstRow="0" w:lastRow="0" w:firstColumn="0" w:lastColumn="0" w:oddVBand="0" w:evenVBand="0" w:oddHBand="0" w:evenHBand="0" w:firstRowFirstColumn="0" w:firstRowLastColumn="0" w:lastRowFirstColumn="0" w:lastRowLastColumn="0"/>
-              <w:rPr>
-                <w:lang w:val="en-US"/>
-              </w:rPr>
-            </w:pPr>
-          </w:p>
-        </w:tc>
-      </w:tr>
-      <w:tr>
-        <w:trPr>
-          <w:cnfStyle w:val="000000100000" w:firstRow="0" w:lastRow="0" w:firstColumn="0" w:lastColumn="0" w:oddVBand="0" w:evenVBand="0" w:oddHBand="1" w:evenHBand="0" w:firstRowFirstColumn="0" w:firstRowLastColumn="0" w:lastRowFirstColumn="0" w:lastRowLastColumn="0"/>
-        </w:trPr>
-        <w:tc>
-          <w:tcPr>
-            <w:cnfStyle w:val="001000000000" w:firstRow="0" w:lastRow="0" w:firstColumn="1" w:lastColumn="0" w:oddVBand="0" w:evenVBand="0" w:oddHBand="0" w:evenHBand="0" w:firstRowFirstColumn="0" w:firstRowLastColumn="0" w:lastRowFirstColumn="0" w:lastRowLastColumn="0"/>
-            <w:tcW w:w="3020" w:type="dxa"/>
-          </w:tcPr>
-          <w:p>
-            <w:pPr>
-              <w:rPr>
-                <w:lang w:val="en-US"/>
-              </w:rPr>
-            </w:pPr>
-          </w:p>
-        </w:tc>
-        <w:tc>
-          <w:tcPr>
-            <w:tcW w:w="3021" w:type="dxa"/>
-          </w:tcPr>
-          <w:p>
-            <w:pPr>
-              <w:cnfStyle w:val="000000100000" w:firstRow="0" w:lastRow="0" w:firstColumn="0" w:lastColumn="0" w:oddVBand="0" w:evenVBand="0" w:oddHBand="1" w:evenHBand="0" w:firstRowFirstColumn="0" w:firstRowLastColumn="0" w:lastRowFirstColumn="0" w:lastRowLastColumn="0"/>
-              <w:rPr>
-                <w:lang w:val="en-US"/>
-              </w:rPr>
-            </w:pPr>
-          </w:p>
-        </w:tc>
-        <w:tc>
-          <w:tcPr>
-            <w:tcW w:w="3021" w:type="dxa"/>
-          </w:tcPr>
-          <w:p>
-            <w:pPr>
-              <w:cnfStyle w:val="000000100000" w:firstRow="0" w:lastRow="0" w:firstColumn="0" w:lastColumn="0" w:oddVBand="0" w:evenVBand="0" w:oddHBand="1" w:evenHBand="0" w:firstRowFirstColumn="0" w:firstRowLastColumn="0" w:lastRowFirstColumn="0" w:lastRowLastColumn="0"/>
-              <w:rPr>
-                <w:lang w:val="en-US"/>
-              </w:rPr>
-            </w:pPr>
-          </w:p>
-        </w:tc>
-      </w:tr>
-      <w:tr>
-        <w:tc>
-          <w:tcPr>
-            <w:cnfStyle w:val="001000000000" w:firstRow="0" w:lastRow="0" w:firstColumn="1" w:lastColumn="0" w:oddVBand="0" w:evenVBand="0" w:oddHBand="0" w:evenHBand="0" w:firstRowFirstColumn="0" w:firstRowLastColumn="0" w:lastRowFirstColumn="0" w:lastRowLastColumn="0"/>
-            <w:tcW w:w="3020" w:type="dxa"/>
-          </w:tcPr>
-          <w:p>
-            <w:pPr>
-              <w:rPr>
-                <w:lang w:val="en-US"/>
-              </w:rPr>
-            </w:pPr>
-          </w:p>
-        </w:tc>
-        <w:tc>
-          <w:tcPr>
-            <w:tcW w:w="3021" w:type="dxa"/>
-          </w:tcPr>
-          <w:p>
-            <w:pPr>
-              <w:cnfStyle w:val="000000000000" w:firstRow="0" w:lastRow="0" w:firstColumn="0" w:lastColumn="0" w:oddVBand="0" w:evenVBand="0" w:oddHBand="0" w:evenHBand="0" w:firstRowFirstColumn="0" w:firstRowLastColumn="0" w:lastRowFirstColumn="0" w:lastRowLastColumn="0"/>
-              <w:rPr>
-                <w:lang w:val="en-US"/>
-              </w:rPr>
-            </w:pPr>
-          </w:p>
-        </w:tc>
-        <w:tc>
-          <w:tcPr>
-            <w:tcW w:w="3021" w:type="dxa"/>
-          </w:tcPr>
-          <w:p>
-            <w:pPr>
-              <w:cnfStyle w:val="000000000000" w:firstRow="0" w:lastRow="0" w:firstColumn="0" w:lastColumn="0" w:oddVBand="0" w:evenVBand="0" w:oddHBand="0" w:evenHBand="0" w:firstRowFirstColumn="0" w:firstRowLastColumn="0" w:lastRowFirstColumn="0" w:lastRowLastColumn="0"/>
-              <w:rPr>
-                <w:lang w:val="en-US"/>
-              </w:rPr>
-            </w:pPr>
-          </w:p>
-        </w:tc>
-      </w:tr>
-      <w:tr>
-        <w:trPr>
-          <w:cnfStyle w:val="000000100000" w:firstRow="0" w:lastRow="0" w:firstColumn="0" w:lastColumn="0" w:oddVBand="0" w:evenVBand="0" w:oddHBand="1" w:evenHBand="0" w:firstRowFirstColumn="0" w:firstRowLastColumn="0" w:lastRowFirstColumn="0" w:lastRowLastColumn="0"/>
-        </w:trPr>
-        <w:tc>
-          <w:tcPr>
-            <w:cnfStyle w:val="001000000000" w:firstRow="0" w:lastRow="0" w:firstColumn="1" w:lastColumn="0" w:oddVBand="0" w:evenVBand="0" w:oddHBand="0" w:evenHBand="0" w:firstRowFirstColumn="0" w:firstRowLastColumn="0" w:lastRowFirstColumn="0" w:lastRowLastColumn="0"/>
-            <w:tcW w:w="3020" w:type="dxa"/>
-          </w:tcPr>
-          <w:p>
-            <w:pPr>
-              <w:rPr>
-                <w:lang w:val="en-US"/>
-              </w:rPr>
-            </w:pPr>
-          </w:p>
-        </w:tc>
-        <w:tc>
-          <w:tcPr>
-            <w:tcW w:w="3021" w:type="dxa"/>
-          </w:tcPr>
-          <w:p>
-            <w:pPr>
-              <w:cnfStyle w:val="000000100000" w:firstRow="0" w:lastRow="0" w:firstColumn="0" w:lastColumn="0" w:oddVBand="0" w:evenVBand="0" w:oddHBand="1" w:evenHBand="0" w:firstRowFirstColumn="0" w:firstRowLastColumn="0" w:lastRowFirstColumn="0" w:lastRowLastColumn="0"/>
-              <w:rPr>
-                <w:lang w:val="en-US"/>
-              </w:rPr>
-            </w:pPr>
-          </w:p>
-        </w:tc>
-        <w:tc>
-          <w:tcPr>
-            <w:tcW w:w="3021" w:type="dxa"/>
-          </w:tcPr>
-          <w:p>
-            <w:pPr>
-              <w:cnfStyle w:val="000000100000" w:firstRow="0" w:lastRow="0" w:firstColumn="0" w:lastColumn="0" w:oddVBand="0" w:evenVBand="0" w:oddHBand="1" w:evenHBand="0" w:firstRowFirstColumn="0" w:firstRowLastColumn="0" w:lastRowFirstColumn="0" w:lastRowLastColumn="0"/>
-              <w:rPr>
-                <w:lang w:val="en-US"/>
-              </w:rPr>
-            </w:pPr>
-          </w:p>
-        </w:tc>
-      </w:tr>
-      <w:tr>
-        <w:tc>
-          <w:tcPr>
-            <w:cnfStyle w:val="001000000000" w:firstRow="0" w:lastRow="0" w:firstColumn="1" w:lastColumn="0" w:oddVBand="0" w:evenVBand="0" w:oddHBand="0" w:evenHBand="0" w:firstRowFirstColumn="0" w:firstRowLastColumn="0" w:lastRowFirstColumn="0" w:lastRowLastColumn="0"/>
-            <w:tcW w:w="3020" w:type="dxa"/>
-          </w:tcPr>
-          <w:p>
-            <w:pPr>
-              <w:rPr>
-                <w:lang w:val="en-US"/>
-              </w:rPr>
-            </w:pPr>
-          </w:p>
-        </w:tc>
-        <w:tc>
-          <w:tcPr>
-            <w:tcW w:w="3021" w:type="dxa"/>
-          </w:tcPr>
-          <w:p>
-            <w:pPr>
-              <w:cnfStyle w:val="000000000000" w:firstRow="0" w:lastRow="0" w:firstColumn="0" w:lastColumn="0" w:oddVBand="0" w:evenVBand="0" w:oddHBand="0" w:evenHBand="0" w:firstRowFirstColumn="0" w:firstRowLastColumn="0" w:lastRowFirstColumn="0" w:lastRowLastColumn="0"/>
-              <w:rPr>
-                <w:lang w:val="en-US"/>
-              </w:rPr>
-            </w:pPr>
-          </w:p>
-        </w:tc>
-        <w:tc>
-          <w:tcPr>
-            <w:tcW w:w="3021" w:type="dxa"/>
-          </w:tcPr>
-          <w:p>
-            <w:pPr>
-              <w:cnfStyle w:val="000000000000" w:firstRow="0" w:lastRow="0" w:firstColumn="0" w:lastColumn="0" w:oddVBand="0" w:evenVBand="0" w:oddHBand="0" w:evenHBand="0" w:firstRowFirstColumn="0" w:firstRowLastColumn="0" w:lastRowFirstColumn="0" w:lastRowLastColumn="0"/>
-              <w:rPr>
-                <w:lang w:val="en-US"/>
-              </w:rPr>
-            </w:pPr>
-          </w:p>
-        </w:tc>
-      </w:tr>
-      <w:tr>
-        <w:trPr>
-          <w:cnfStyle w:val="000000100000" w:firstRow="0" w:lastRow="0" w:firstColumn="0" w:lastColumn="0" w:oddVBand="0" w:evenVBand="0" w:oddHBand="1" w:evenHBand="0" w:firstRowFirstColumn="0" w:firstRowLastColumn="0" w:lastRowFirstColumn="0" w:lastRowLastColumn="0"/>
-        </w:trPr>
-        <w:tc>
-          <w:tcPr>
-            <w:cnfStyle w:val="001000000000" w:firstRow="0" w:lastRow="0" w:firstColumn="1" w:lastColumn="0" w:oddVBand="0" w:evenVBand="0" w:oddHBand="0" w:evenHBand="0" w:firstRowFirstColumn="0" w:firstRowLastColumn="0" w:lastRowFirstColumn="0" w:lastRowLastColumn="0"/>
-            <w:tcW w:w="3020" w:type="dxa"/>
-          </w:tcPr>
-          <w:p>
-            <w:pPr>
-              <w:rPr>
-                <w:lang w:val="en-US"/>
-              </w:rPr>
-            </w:pPr>
-          </w:p>
-        </w:tc>
-        <w:tc>
-          <w:tcPr>
-            <w:tcW w:w="3021" w:type="dxa"/>
-          </w:tcPr>
-          <w:p>
-            <w:pPr>
-              <w:cnfStyle w:val="000000100000" w:firstRow="0" w:lastRow="0" w:firstColumn="0" w:lastColumn="0" w:oddVBand="0" w:evenVBand="0" w:oddHBand="1" w:evenHBand="0" w:firstRowFirstColumn="0" w:firstRowLastColumn="0" w:lastRowFirstColumn="0" w:lastRowLastColumn="0"/>
-              <w:rPr>
-                <w:lang w:val="en-US"/>
-              </w:rPr>
-            </w:pPr>
-          </w:p>
-        </w:tc>
-        <w:tc>
-          <w:tcPr>
-            <w:tcW w:w="3021" w:type="dxa"/>
-          </w:tcPr>
-          <w:p>
-            <w:pPr>
-              <w:cnfStyle w:val="000000100000" w:firstRow="0" w:lastRow="0" w:firstColumn="0" w:lastColumn="0" w:oddVBand="0" w:evenVBand="0" w:oddHBand="1" w:evenHBand="0" w:firstRowFirstColumn="0" w:firstRowLastColumn="0" w:lastRowFirstColumn="0" w:lastRowLastColumn="0"/>
-              <w:rPr>
-                <w:lang w:val="en-US"/>
-              </w:rPr>
-            </w:pPr>
+            <w:r>
+              <w:rPr>
+                <w:rFonts w:ascii="Arial" w:eastAsia="Arial" w:hAnsi="Arial" w:cs="Arial"/>
+                <w:i/>
+              </w:rPr>
+              <w:t>/</w:t>
+            </w:r>
+            <w:proofErr w:type="spellStart"/>
+            <w:r>
+              <w:rPr>
+                <w:rFonts w:ascii="Arial" w:eastAsia="Arial" w:hAnsi="Arial" w:cs="Arial"/>
+                <w:i/>
+              </w:rPr>
+              <w:t>api</w:t>
+            </w:r>
+            <w:proofErr w:type="spellEnd"/>
+            <w:r>
+              <w:rPr>
+                <w:rFonts w:ascii="Arial" w:eastAsia="Arial" w:hAnsi="Arial" w:cs="Arial"/>
+                <w:i/>
+              </w:rPr>
+              <w:t>/</w:t>
+            </w:r>
+            <w:r>
+              <w:rPr>
+                <w:rFonts w:ascii="Arial" w:eastAsia="Arial" w:hAnsi="Arial" w:cs="Arial"/>
+                <w:i/>
+                <w:lang w:val="en-US"/>
+              </w:rPr>
+              <w:t>markers</w:t>
+            </w:r>
+            <w:r>
+              <w:rPr>
+                <w:rFonts w:ascii="Arial" w:eastAsia="Arial" w:hAnsi="Arial" w:cs="Arial"/>
+                <w:i/>
+              </w:rPr>
+              <w:t>/{</w:t>
+            </w:r>
+            <w:proofErr w:type="spellStart"/>
+            <w:r>
+              <w:rPr>
+                <w:rFonts w:ascii="Arial" w:eastAsia="Arial" w:hAnsi="Arial" w:cs="Arial"/>
+                <w:i/>
+                <w:lang w:val="en-US"/>
+              </w:rPr>
+              <w:t>markerId</w:t>
+            </w:r>
+            <w:proofErr w:type="spellEnd"/>
+            <w:r>
+              <w:rPr>
+                <w:rFonts w:ascii="Arial" w:eastAsia="Arial" w:hAnsi="Arial" w:cs="Arial"/>
+                <w:i/>
+              </w:rPr>
+              <w:t>}</w:t>
+            </w:r>
           </w:p>
         </w:tc>
       </w:tr>
@@ -3384,23 +4912,236 @@
       <w:pPr>
         <w:pStyle w:val="Heading1"/>
       </w:pPr>
-      <w:bookmarkStart w:id="7" w:name="_Toc486802967"/>
+      <w:bookmarkStart w:id="6" w:name="_Toc486888955"/>
       <w:r>
         <w:t>Нефункционални изисквания</w:t>
       </w:r>
+      <w:bookmarkEnd w:id="6"/>
+    </w:p>
+    <w:p>
+      <w:bookmarkStart w:id="7" w:name="_GoBack"/>
       <w:bookmarkEnd w:id="7"/>
     </w:p>
     <w:p>
+      <w:pPr>
+        <w:pStyle w:val="Heading1"/>
+      </w:pPr>
+      <w:bookmarkStart w:id="8" w:name="_Toc486888956"/>
+      <w:r>
+        <w:t>Описание на използваните технологии и библиотечни модули</w:t>
+      </w:r>
+      <w:bookmarkEnd w:id="8"/>
+    </w:p>
+    <w:p>
+      <w:pPr>
+        <w:pStyle w:val="Heading1"/>
+      </w:pPr>
+      <w:bookmarkStart w:id="9" w:name="_Toc486888957"/>
+      <w:r>
+        <w:t>Кратка потребителска документация за работа със системата</w:t>
+      </w:r>
+      <w:bookmarkEnd w:id="9"/>
+    </w:p>
+    <w:p>
+      <w:pPr>
+        <w:pStyle w:val="ListParagraph"/>
+        <w:numPr>
+          <w:ilvl w:val="0"/>
+          <w:numId w:val="2"/>
+        </w:numPr>
+      </w:pPr>
+      <w:r>
+        <w:t>Потребителят влиза в системата</w:t>
+      </w:r>
+    </w:p>
+    <w:p>
+      <w:pPr>
+        <w:pStyle w:val="ListParagraph"/>
+        <w:numPr>
+          <w:ilvl w:val="1"/>
+          <w:numId w:val="2"/>
+        </w:numPr>
+      </w:pPr>
+      <w:r>
+        <w:t xml:space="preserve">Регистриран потребител- </w:t>
+      </w:r>
+      <w:r>
+        <w:t>влиза посредством направената си регистрация- въвежда потребителско име и парола</w:t>
+      </w:r>
+    </w:p>
+    <w:p>
+      <w:pPr>
+        <w:pStyle w:val="ListParagraph"/>
+        <w:numPr>
+          <w:ilvl w:val="1"/>
+          <w:numId w:val="2"/>
+        </w:numPr>
+      </w:pPr>
+      <w:r>
+        <w:t xml:space="preserve">Нерегистриран потребител </w:t>
+      </w:r>
+    </w:p>
+    <w:p>
+      <w:pPr>
+        <w:pStyle w:val="ListParagraph"/>
+        <w:numPr>
+          <w:ilvl w:val="2"/>
+          <w:numId w:val="2"/>
+        </w:numPr>
+      </w:pPr>
+      <w:r>
+        <w:t>Използва системата като анонимен потребител, без да си прави регистрация</w:t>
+      </w:r>
+    </w:p>
+    <w:p>
+      <w:pPr>
+        <w:pStyle w:val="ListParagraph"/>
+        <w:numPr>
+          <w:ilvl w:val="2"/>
+          <w:numId w:val="2"/>
+        </w:numPr>
+      </w:pPr>
+      <w:r>
+        <w:t>Преминава на стъпка 2.</w:t>
+      </w:r>
+    </w:p>
+    <w:p>
+      <w:pPr>
+        <w:pStyle w:val="ListParagraph"/>
+        <w:numPr>
+          <w:ilvl w:val="0"/>
+          <w:numId w:val="2"/>
+        </w:numPr>
+      </w:pPr>
+      <w:r>
+        <w:t>(</w:t>
+      </w:r>
+      <w:r>
+        <w:rPr>
+          <w:i/>
+        </w:rPr>
+        <w:t>Опционална. Само за нерегистрирани потребители</w:t>
+      </w:r>
+      <w:r>
+        <w:t>) Регистрация на потребител</w:t>
+      </w:r>
+    </w:p>
+    <w:p>
+      <w:pPr>
+        <w:pStyle w:val="ListParagraph"/>
+        <w:numPr>
+          <w:ilvl w:val="1"/>
+          <w:numId w:val="2"/>
+        </w:numPr>
+      </w:pPr>
+      <w:r>
+        <w:t>Потребителят въвежда поредица от данни:</w:t>
+      </w:r>
+    </w:p>
+    <w:p>
+      <w:pPr>
+        <w:pStyle w:val="ListParagraph"/>
+        <w:numPr>
+          <w:ilvl w:val="2"/>
+          <w:numId w:val="2"/>
+        </w:numPr>
+      </w:pPr>
+      <w:r>
+        <w:t>Име</w:t>
+      </w:r>
+    </w:p>
+    <w:p>
+      <w:pPr>
+        <w:pStyle w:val="ListParagraph"/>
+        <w:numPr>
+          <w:ilvl w:val="2"/>
+          <w:numId w:val="2"/>
+        </w:numPr>
+      </w:pPr>
+      <w:r>
+        <w:t>Валиден имейл</w:t>
+      </w:r>
+    </w:p>
+    <w:p>
+      <w:pPr>
+        <w:pStyle w:val="ListParagraph"/>
+        <w:numPr>
+          <w:ilvl w:val="2"/>
+          <w:numId w:val="2"/>
+        </w:numPr>
+      </w:pPr>
+      <w:r>
+        <w:t>Потребителско име</w:t>
+      </w:r>
+    </w:p>
+    <w:p>
+      <w:pPr>
+        <w:pStyle w:val="ListParagraph"/>
+        <w:numPr>
+          <w:ilvl w:val="2"/>
+          <w:numId w:val="2"/>
+        </w:numPr>
+      </w:pPr>
+      <w:r>
+        <w:t>Парола</w:t>
+      </w:r>
+    </w:p>
+    <w:p>
+      <w:pPr>
+        <w:pStyle w:val="ListParagraph"/>
+        <w:numPr>
+          <w:ilvl w:val="2"/>
+          <w:numId w:val="2"/>
+        </w:numPr>
+      </w:pPr>
+      <w:r>
+        <w:t>Потвърждение на паролата</w:t>
+      </w:r>
+    </w:p>
+    <w:p>
+      <w:pPr>
+        <w:pStyle w:val="ListParagraph"/>
+        <w:numPr>
+          <w:ilvl w:val="1"/>
+          <w:numId w:val="2"/>
+        </w:numPr>
+      </w:pPr>
+      <w:r>
+        <w:lastRenderedPageBreak/>
+        <w:t>Потвърждава действието си</w:t>
+      </w:r>
+    </w:p>
+    <w:p>
+      <w:r>
+        <w:t>Стъпката се изпълнява еднократно за всеки потребител.</w:t>
+      </w:r>
+    </w:p>
+    <w:p>
+      <w:pPr>
+        <w:pStyle w:val="ListParagraph"/>
+        <w:numPr>
+          <w:ilvl w:val="0"/>
+          <w:numId w:val="2"/>
+        </w:numPr>
+      </w:pPr>
       <w:r>
         <w:rPr>
           <w:noProof/>
-          <w:lang w:eastAsia="bg-BG"/>
+          <w:lang w:val="en-US"/>
         </w:rPr>
         <w:drawing>
-          <wp:inline distT="0" distB="0" distL="0" distR="0" wp14:anchorId="6E78A54B" wp14:editId="5BD77E84">
-            <wp:extent cx="5760720" cy="3239135"/>
+          <wp:anchor distT="0" distB="0" distL="114300" distR="114300" simplePos="0" relativeHeight="251662336" behindDoc="0" locked="0" layoutInCell="1" allowOverlap="1" wp14:anchorId="2C958B7C" wp14:editId="0014DDB5">
+            <wp:simplePos x="0" y="0"/>
+            <wp:positionH relativeFrom="column">
+              <wp:posOffset>2742565</wp:posOffset>
+            </wp:positionH>
+            <wp:positionV relativeFrom="paragraph">
+              <wp:posOffset>150836</wp:posOffset>
+            </wp:positionV>
+            <wp:extent cx="1282700" cy="668655"/>
             <wp:effectExtent l="0" t="0" r="0" b="0"/>
-            <wp:docPr id="6" name="Picture 6"/>
+            <wp:wrapSquare wrapText="bothSides"/>
+            <wp:docPr id="7" name="Picture 7"/>
             <wp:cNvGraphicFramePr>
               <a:graphicFrameLocks xmlns:a="http://schemas.openxmlformats.org/drawingml/2006/main" noChangeAspect="1"/>
             </wp:cNvGraphicFramePr>
@@ -3408,23 +5149,333 @@
               <a:graphicData uri="http://schemas.openxmlformats.org/drawingml/2006/picture">
                 <pic:pic xmlns:pic="http://schemas.openxmlformats.org/drawingml/2006/picture">
                   <pic:nvPicPr>
-                    <pic:cNvPr id="1" name=""/>
-                    <pic:cNvPicPr/>
+                    <pic:cNvPr id="0" name="Picture 1"/>
+                    <pic:cNvPicPr>
+                      <a:picLocks noChangeAspect="1" noChangeArrowheads="1"/>
+                    </pic:cNvPicPr>
                   </pic:nvPicPr>
                   <pic:blipFill>
-                    <a:blip r:embed="rId8"/>
+                    <a:blip r:embed="rId9">
+                      <a:extLst>
+                        <a:ext uri="{28A0092B-C50C-407E-A947-70E740481C1C}">
+                          <a14:useLocalDpi xmlns:a14="http://schemas.microsoft.com/office/drawing/2010/main" val="0"/>
+                        </a:ext>
+                      </a:extLst>
+                    </a:blip>
+                    <a:srcRect/>
                     <a:stretch>
                       <a:fillRect/>
                     </a:stretch>
                   </pic:blipFill>
-                  <pic:spPr>
+                  <pic:spPr bwMode="auto">
                     <a:xfrm>
                       <a:off x="0" y="0"/>
-                      <a:ext cx="5760720" cy="3239135"/>
+                      <a:ext cx="1282700" cy="668655"/>
                     </a:xfrm>
                     <a:prstGeom prst="rect">
                       <a:avLst/>
                     </a:prstGeom>
+                    <a:noFill/>
+                    <a:ln>
+                      <a:noFill/>
+                    </a:ln>
+                  </pic:spPr>
+                </pic:pic>
+              </a:graphicData>
+            </a:graphic>
+          </wp:anchor>
+        </w:drawing>
+      </w:r>
+      <w:r>
+        <w:t>Дейности с картата</w:t>
+      </w:r>
+    </w:p>
+    <w:p>
+      <w:pPr>
+        <w:pStyle w:val="ListParagraph"/>
+        <w:numPr>
+          <w:ilvl w:val="1"/>
+          <w:numId w:val="2"/>
+        </w:numPr>
+      </w:pPr>
+      <w:r>
+        <w:t>Намиране на местоположение:</w:t>
+      </w:r>
+    </w:p>
+    <w:p>
+      <w:pPr>
+        <w:pStyle w:val="ListParagraph"/>
+        <w:ind w:left="792"/>
+      </w:pPr>
+      <w:r>
+        <w:t xml:space="preserve">Всеки  потребител може да намери </w:t>
+      </w:r>
+    </w:p>
+    <w:p>
+      <w:pPr>
+        <w:pStyle w:val="ListParagraph"/>
+        <w:ind w:left="792"/>
+      </w:pPr>
+      <w:r>
+        <w:t xml:space="preserve">текущото си местоположение с </w:t>
+      </w:r>
+    </w:p>
+    <w:p>
+      <w:pPr>
+        <w:pStyle w:val="ListParagraph"/>
+        <w:ind w:left="792"/>
+      </w:pPr>
+      <w:r>
+        <w:t xml:space="preserve">точност до 23м. </w:t>
+      </w:r>
+    </w:p>
+    <w:p>
+      <w:pPr>
+        <w:pStyle w:val="ListParagraph"/>
+        <w:numPr>
+          <w:ilvl w:val="1"/>
+          <w:numId w:val="2"/>
+        </w:numPr>
+      </w:pPr>
+      <w:r>
+        <w:t>Измерване на разстояние между точки</w:t>
+      </w:r>
+    </w:p>
+    <w:p>
+      <w:pPr>
+        <w:pStyle w:val="ListParagraph"/>
+        <w:numPr>
+          <w:ilvl w:val="1"/>
+          <w:numId w:val="2"/>
+        </w:numPr>
+      </w:pPr>
+      <w:r>
+        <w:t xml:space="preserve">Измерване на площ </w:t>
+      </w:r>
+    </w:p>
+    <w:p>
+      <w:pPr>
+        <w:pStyle w:val="ListParagraph"/>
+        <w:numPr>
+          <w:ilvl w:val="1"/>
+          <w:numId w:val="2"/>
+        </w:numPr>
+      </w:pPr>
+      <w:r>
+        <w:t>Създаване на маркер (само за регистрирани потребители)</w:t>
+      </w:r>
+    </w:p>
+    <w:p>
+      <w:pPr>
+        <w:pStyle w:val="ListParagraph"/>
+        <w:numPr>
+          <w:ilvl w:val="2"/>
+          <w:numId w:val="8"/>
+        </w:numPr>
+      </w:pPr>
+      <w:r>
+        <w:t>Избиране на точно местоположение от картата, на което да бъде поставен маркерът</w:t>
+      </w:r>
+    </w:p>
+    <w:p>
+      <w:pPr>
+        <w:pStyle w:val="ListParagraph"/>
+        <w:numPr>
+          <w:ilvl w:val="2"/>
+          <w:numId w:val="8"/>
+        </w:numPr>
+      </w:pPr>
+      <w:r>
+        <w:t>Задаване на име на маркерът</w:t>
+      </w:r>
+    </w:p>
+    <w:p>
+      <w:pPr>
+        <w:pStyle w:val="ListParagraph"/>
+        <w:numPr>
+          <w:ilvl w:val="2"/>
+          <w:numId w:val="8"/>
+        </w:numPr>
+      </w:pPr>
+      <w:r>
+        <w:t>Въвеждане на описателен текст</w:t>
+      </w:r>
+    </w:p>
+    <w:p>
+      <w:pPr>
+        <w:pStyle w:val="ListParagraph"/>
+        <w:numPr>
+          <w:ilvl w:val="2"/>
+          <w:numId w:val="8"/>
+        </w:numPr>
+      </w:pPr>
+      <w:r>
+        <w:t>(Опционално) Качване на файл</w:t>
+      </w:r>
+    </w:p>
+    <w:p>
+      <w:pPr>
+        <w:pStyle w:val="ListParagraph"/>
+        <w:numPr>
+          <w:ilvl w:val="2"/>
+          <w:numId w:val="8"/>
+        </w:numPr>
+      </w:pPr>
+      <w:r>
+        <w:t>Потвърждение на действието</w:t>
+      </w:r>
+    </w:p>
+    <w:p>
+      <w:pPr>
+        <w:pStyle w:val="ListParagraph"/>
+        <w:numPr>
+          <w:ilvl w:val="1"/>
+          <w:numId w:val="2"/>
+        </w:numPr>
+        <w:ind w:left="709"/>
+      </w:pPr>
+      <w:r>
+        <w:t>Изтриване на съществуващ маркер (само за регистрирани потребители)</w:t>
+      </w:r>
+    </w:p>
+    <w:p>
+      <w:pPr>
+        <w:pStyle w:val="ListParagraph"/>
+        <w:ind w:left="1134"/>
+      </w:pPr>
+      <w:r>
+        <w:t xml:space="preserve">3.5.1. </w:t>
+      </w:r>
+      <w:r>
+        <w:t xml:space="preserve">  </w:t>
+      </w:r>
+      <w:r>
+        <w:t>Избиране на маркер на текущия вписан потребител, който ще бъде редактиран/изтриван</w:t>
+      </w:r>
+      <w:r>
+        <w:t>. Действието се извършва от десния показващ се помощен панел.</w:t>
+      </w:r>
+    </w:p>
+    <w:p>
+      <w:pPr>
+        <w:pStyle w:val="ListParagraph"/>
+        <w:ind w:left="1134"/>
+      </w:pPr>
+      <w:r>
+        <w:t xml:space="preserve">3.5.2.   </w:t>
+      </w:r>
+      <w:r>
+        <w:t>Редактиране/ изтриване на данните</w:t>
+      </w:r>
+    </w:p>
+    <w:p>
+      <w:pPr>
+        <w:ind w:left="284"/>
+      </w:pPr>
+      <w:r>
+        <w:t xml:space="preserve">3.6.   </w:t>
+      </w:r>
+      <w:r>
+        <w:t>Симулация(само за регистрирани потребители)</w:t>
+      </w:r>
+      <w:r>
+        <w:t xml:space="preserve">– виж </w:t>
+      </w:r>
+      <w:hyperlink w:anchor="_Бъдещо_развитие_на" w:history="1">
+        <w:r>
+          <w:rPr>
+            <w:rStyle w:val="Hyperlink"/>
+          </w:rPr>
+          <w:t>Бъдещо развитие на системата</w:t>
+        </w:r>
+      </w:hyperlink>
+    </w:p>
+    <w:p>
+      <w:pPr>
+        <w:pStyle w:val="ListParagraph"/>
+        <w:numPr>
+          <w:ilvl w:val="0"/>
+          <w:numId w:val="2"/>
+        </w:numPr>
+      </w:pPr>
+      <w:r>
+        <w:t>Преглеждане на информация за системата и нейния създател</w:t>
+      </w:r>
+      <w:r>
+        <w:t>.</w:t>
+      </w:r>
+    </w:p>
+    <w:p>
+      <w:pPr>
+        <w:pStyle w:val="Heading1"/>
+      </w:pPr>
+      <w:bookmarkStart w:id="10" w:name="_Toc486888958"/>
+      <w:r>
+        <w:t>Основни екрани в системата</w:t>
+      </w:r>
+      <w:bookmarkEnd w:id="10"/>
+    </w:p>
+    <w:p>
+      <w:pPr>
+        <w:pStyle w:val="Heading2"/>
+      </w:pPr>
+      <w:bookmarkStart w:id="11" w:name="_Toc486888959"/>
+      <w:r>
+        <w:t>Начална страница</w:t>
+      </w:r>
+      <w:bookmarkEnd w:id="11"/>
+    </w:p>
+    <w:p>
+      <w:pPr>
+        <w:jc w:val="center"/>
+      </w:pPr>
+      <w:r>
+        <w:rPr>
+          <w:noProof/>
+          <w:lang w:val="en-US"/>
+        </w:rPr>
+        <w:drawing>
+          <wp:inline distT="0" distB="0" distL="0" distR="0">
+            <wp:extent cx="5759450" cy="2702560"/>
+            <wp:effectExtent l="0" t="0" r="0" b="2540"/>
+            <wp:docPr id="8" name="Picture 8"/>
+            <wp:cNvGraphicFramePr>
+              <a:graphicFrameLocks xmlns:a="http://schemas.openxmlformats.org/drawingml/2006/main" noChangeAspect="1"/>
+            </wp:cNvGraphicFramePr>
+            <a:graphic xmlns:a="http://schemas.openxmlformats.org/drawingml/2006/main">
+              <a:graphicData uri="http://schemas.openxmlformats.org/drawingml/2006/picture">
+                <pic:pic xmlns:pic="http://schemas.openxmlformats.org/drawingml/2006/picture">
+                  <pic:nvPicPr>
+                    <pic:cNvPr id="0" name="Picture 2"/>
+                    <pic:cNvPicPr>
+                      <a:picLocks noChangeAspect="1" noChangeArrowheads="1"/>
+                    </pic:cNvPicPr>
+                  </pic:nvPicPr>
+                  <pic:blipFill>
+                    <a:blip r:embed="rId10">
+                      <a:extLst>
+                        <a:ext uri="{28A0092B-C50C-407E-A947-70E740481C1C}">
+                          <a14:useLocalDpi xmlns:a14="http://schemas.microsoft.com/office/drawing/2010/main" val="0"/>
+                        </a:ext>
+                      </a:extLst>
+                    </a:blip>
+                    <a:srcRect/>
+                    <a:stretch>
+                      <a:fillRect/>
+                    </a:stretch>
+                  </pic:blipFill>
+                  <pic:spPr bwMode="auto">
+                    <a:xfrm>
+                      <a:off x="0" y="0"/>
+                      <a:ext cx="5759450" cy="2702560"/>
+                    </a:xfrm>
+                    <a:prstGeom prst="rect">
+                      <a:avLst/>
+                    </a:prstGeom>
+                    <a:noFill/>
+                    <a:ln>
+                      <a:noFill/>
+                    </a:ln>
                   </pic:spPr>
                 </pic:pic>
               </a:graphicData>
@@ -3435,46 +5486,419 @@
     </w:p>
     <w:p>
       <w:pPr>
+        <w:pStyle w:val="Heading2"/>
+      </w:pPr>
+      <w:bookmarkStart w:id="12" w:name="_Toc486888960"/>
+      <w:r>
+        <w:lastRenderedPageBreak/>
+        <w:t>Вход в системата</w:t>
+      </w:r>
+      <w:bookmarkEnd w:id="12"/>
+    </w:p>
+    <w:p>
+      <w:pPr>
+        <w:jc w:val="center"/>
+      </w:pPr>
+      <w:r>
+        <w:rPr>
+          <w:noProof/>
+          <w:lang w:val="en-US"/>
+        </w:rPr>
+        <w:drawing>
+          <wp:inline distT="0" distB="0" distL="0" distR="0">
+            <wp:extent cx="5759450" cy="1160145"/>
+            <wp:effectExtent l="0" t="0" r="0" b="1905"/>
+            <wp:docPr id="9" name="Picture 9"/>
+            <wp:cNvGraphicFramePr>
+              <a:graphicFrameLocks xmlns:a="http://schemas.openxmlformats.org/drawingml/2006/main" noChangeAspect="1"/>
+            </wp:cNvGraphicFramePr>
+            <a:graphic xmlns:a="http://schemas.openxmlformats.org/drawingml/2006/main">
+              <a:graphicData uri="http://schemas.openxmlformats.org/drawingml/2006/picture">
+                <pic:pic xmlns:pic="http://schemas.openxmlformats.org/drawingml/2006/picture">
+                  <pic:nvPicPr>
+                    <pic:cNvPr id="0" name="Picture 3"/>
+                    <pic:cNvPicPr>
+                      <a:picLocks noChangeAspect="1" noChangeArrowheads="1"/>
+                    </pic:cNvPicPr>
+                  </pic:nvPicPr>
+                  <pic:blipFill>
+                    <a:blip r:embed="rId11">
+                      <a:extLst>
+                        <a:ext uri="{28A0092B-C50C-407E-A947-70E740481C1C}">
+                          <a14:useLocalDpi xmlns:a14="http://schemas.microsoft.com/office/drawing/2010/main" val="0"/>
+                        </a:ext>
+                      </a:extLst>
+                    </a:blip>
+                    <a:srcRect/>
+                    <a:stretch>
+                      <a:fillRect/>
+                    </a:stretch>
+                  </pic:blipFill>
+                  <pic:spPr bwMode="auto">
+                    <a:xfrm>
+                      <a:off x="0" y="0"/>
+                      <a:ext cx="5759450" cy="1160145"/>
+                    </a:xfrm>
+                    <a:prstGeom prst="rect">
+                      <a:avLst/>
+                    </a:prstGeom>
+                    <a:noFill/>
+                    <a:ln>
+                      <a:noFill/>
+                    </a:ln>
+                  </pic:spPr>
+                </pic:pic>
+              </a:graphicData>
+            </a:graphic>
+          </wp:inline>
+        </w:drawing>
+      </w:r>
+    </w:p>
+    <w:p>
+      <w:pPr>
+        <w:pStyle w:val="Heading2"/>
+      </w:pPr>
+      <w:bookmarkStart w:id="13" w:name="_Toc486888961"/>
+      <w:r>
+        <w:t>Регистрация</w:t>
+      </w:r>
+      <w:bookmarkEnd w:id="13"/>
+    </w:p>
+    <w:p>
+      <w:r>
+        <w:rPr>
+          <w:noProof/>
+          <w:lang w:val="en-US"/>
+        </w:rPr>
+        <w:drawing>
+          <wp:inline distT="0" distB="0" distL="0" distR="0">
+            <wp:extent cx="5759450" cy="2156460"/>
+            <wp:effectExtent l="0" t="0" r="0" b="0"/>
+            <wp:docPr id="10" name="Picture 10"/>
+            <wp:cNvGraphicFramePr>
+              <a:graphicFrameLocks xmlns:a="http://schemas.openxmlformats.org/drawingml/2006/main" noChangeAspect="1"/>
+            </wp:cNvGraphicFramePr>
+            <a:graphic xmlns:a="http://schemas.openxmlformats.org/drawingml/2006/main">
+              <a:graphicData uri="http://schemas.openxmlformats.org/drawingml/2006/picture">
+                <pic:pic xmlns:pic="http://schemas.openxmlformats.org/drawingml/2006/picture">
+                  <pic:nvPicPr>
+                    <pic:cNvPr id="0" name="Picture 4"/>
+                    <pic:cNvPicPr>
+                      <a:picLocks noChangeAspect="1" noChangeArrowheads="1"/>
+                    </pic:cNvPicPr>
+                  </pic:nvPicPr>
+                  <pic:blipFill>
+                    <a:blip r:embed="rId12">
+                      <a:extLst>
+                        <a:ext uri="{28A0092B-C50C-407E-A947-70E740481C1C}">
+                          <a14:useLocalDpi xmlns:a14="http://schemas.microsoft.com/office/drawing/2010/main" val="0"/>
+                        </a:ext>
+                      </a:extLst>
+                    </a:blip>
+                    <a:srcRect/>
+                    <a:stretch>
+                      <a:fillRect/>
+                    </a:stretch>
+                  </pic:blipFill>
+                  <pic:spPr bwMode="auto">
+                    <a:xfrm>
+                      <a:off x="0" y="0"/>
+                      <a:ext cx="5759450" cy="2156460"/>
+                    </a:xfrm>
+                    <a:prstGeom prst="rect">
+                      <a:avLst/>
+                    </a:prstGeom>
+                    <a:noFill/>
+                    <a:ln>
+                      <a:noFill/>
+                    </a:ln>
+                  </pic:spPr>
+                </pic:pic>
+              </a:graphicData>
+            </a:graphic>
+          </wp:inline>
+        </w:drawing>
+      </w:r>
+    </w:p>
+    <w:p>
+      <w:pPr>
+        <w:pStyle w:val="Heading2"/>
+      </w:pPr>
+      <w:bookmarkStart w:id="14" w:name="_Toc486888962"/>
+      <w:r>
+        <w:t>Карта</w:t>
+      </w:r>
+      <w:bookmarkEnd w:id="14"/>
+    </w:p>
+    <w:p>
+      <w:pPr>
+        <w:pStyle w:val="Heading3"/>
+        <w:rPr>
+          <w:lang w:val="en-US"/>
+        </w:rPr>
+      </w:pPr>
+      <w:bookmarkStart w:id="15" w:name="_Toc486888963"/>
+      <w:r>
+        <w:t>Маркери</w:t>
+      </w:r>
+      <w:bookmarkEnd w:id="15"/>
+    </w:p>
+    <w:p>
+      <w:r>
+        <w:tab/>
+        <w:t xml:space="preserve">Изгледът е наличен само за регистрирани потребители. Те могат да редактират създадени от себе си маркери. Имат бърз достъп до списък от всички създадени маркери през десния помощен панел „Маркери“. Избор на определен маркер разширява информацията за него като се показва час и дата на създаване на маркера, пълна информация за него и прикачения към него файл (при наличие на такъв). </w:t>
+      </w:r>
+      <w:r>
+        <w:t xml:space="preserve">Избор на иконата за местоположение </w:t>
+      </w:r>
+      <w:r>
+        <w:t>показва на картата точното местоположение на маркера в по-малък мащаб.</w:t>
+      </w:r>
+    </w:p>
+    <w:p>
+      <w:pPr>
+        <w:rPr>
+          <w:lang w:val="en-US"/>
+        </w:rPr>
+      </w:pPr>
+      <w:r>
+        <w:rPr>
+          <w:noProof/>
+          <w:lang w:val="en-US"/>
+        </w:rPr>
+        <w:drawing>
+          <wp:inline distT="0" distB="0" distL="0" distR="0">
+            <wp:extent cx="5759450" cy="2702560"/>
+            <wp:effectExtent l="0" t="0" r="0" b="2540"/>
+            <wp:docPr id="11" name="Picture 11"/>
+            <wp:cNvGraphicFramePr>
+              <a:graphicFrameLocks xmlns:a="http://schemas.openxmlformats.org/drawingml/2006/main" noChangeAspect="1"/>
+            </wp:cNvGraphicFramePr>
+            <a:graphic xmlns:a="http://schemas.openxmlformats.org/drawingml/2006/main">
+              <a:graphicData uri="http://schemas.openxmlformats.org/drawingml/2006/picture">
+                <pic:pic xmlns:pic="http://schemas.openxmlformats.org/drawingml/2006/picture">
+                  <pic:nvPicPr>
+                    <pic:cNvPr id="0" name="Picture 5"/>
+                    <pic:cNvPicPr>
+                      <a:picLocks noChangeAspect="1" noChangeArrowheads="1"/>
+                    </pic:cNvPicPr>
+                  </pic:nvPicPr>
+                  <pic:blipFill>
+                    <a:blip r:embed="rId13">
+                      <a:extLst>
+                        <a:ext uri="{28A0092B-C50C-407E-A947-70E740481C1C}">
+                          <a14:useLocalDpi xmlns:a14="http://schemas.microsoft.com/office/drawing/2010/main" val="0"/>
+                        </a:ext>
+                      </a:extLst>
+                    </a:blip>
+                    <a:srcRect/>
+                    <a:stretch>
+                      <a:fillRect/>
+                    </a:stretch>
+                  </pic:blipFill>
+                  <pic:spPr bwMode="auto">
+                    <a:xfrm>
+                      <a:off x="0" y="0"/>
+                      <a:ext cx="5759450" cy="2702560"/>
+                    </a:xfrm>
+                    <a:prstGeom prst="rect">
+                      <a:avLst/>
+                    </a:prstGeom>
+                    <a:noFill/>
+                    <a:ln>
+                      <a:noFill/>
+                    </a:ln>
+                  </pic:spPr>
+                </pic:pic>
+              </a:graphicData>
+            </a:graphic>
+          </wp:inline>
+        </w:drawing>
+      </w:r>
+    </w:p>
+    <w:p>
+      <w:pPr>
+        <w:pStyle w:val="Heading3"/>
+      </w:pPr>
+      <w:bookmarkStart w:id="16" w:name="_Toc486888964"/>
+      <w:r>
+        <w:lastRenderedPageBreak/>
+        <w:t>Изгледи</w:t>
+      </w:r>
+      <w:bookmarkEnd w:id="16"/>
+    </w:p>
+    <w:p>
+      <w:r>
+        <w:tab/>
+        <w:t>Достъпни за всички потребители</w:t>
+      </w:r>
+      <w:r>
+        <w:t xml:space="preserve"> от левия помощен панел</w:t>
+      </w:r>
+      <w:r>
+        <w:t xml:space="preserve">. Избор на иконата </w:t>
+      </w:r>
+      <w:r>
+        <w:rPr>
+          <w:noProof/>
+          <w:lang w:val="en-US"/>
+        </w:rPr>
+        <w:drawing>
+          <wp:inline distT="0" distB="0" distL="0" distR="0">
+            <wp:extent cx="422910" cy="245745"/>
+            <wp:effectExtent l="0" t="0" r="0" b="1905"/>
+            <wp:docPr id="13" name="Picture 13"/>
+            <wp:cNvGraphicFramePr>
+              <a:graphicFrameLocks xmlns:a="http://schemas.openxmlformats.org/drawingml/2006/main" noChangeAspect="1"/>
+            </wp:cNvGraphicFramePr>
+            <a:graphic xmlns:a="http://schemas.openxmlformats.org/drawingml/2006/main">
+              <a:graphicData uri="http://schemas.openxmlformats.org/drawingml/2006/picture">
+                <pic:pic xmlns:pic="http://schemas.openxmlformats.org/drawingml/2006/picture">
+                  <pic:nvPicPr>
+                    <pic:cNvPr id="0" name="Picture 7"/>
+                    <pic:cNvPicPr>
+                      <a:picLocks noChangeAspect="1" noChangeArrowheads="1"/>
+                    </pic:cNvPicPr>
+                  </pic:nvPicPr>
+                  <pic:blipFill>
+                    <a:blip r:embed="rId14">
+                      <a:extLst>
+                        <a:ext uri="{28A0092B-C50C-407E-A947-70E740481C1C}">
+                          <a14:useLocalDpi xmlns:a14="http://schemas.microsoft.com/office/drawing/2010/main" val="0"/>
+                        </a:ext>
+                      </a:extLst>
+                    </a:blip>
+                    <a:srcRect/>
+                    <a:stretch>
+                      <a:fillRect/>
+                    </a:stretch>
+                  </pic:blipFill>
+                  <pic:spPr bwMode="auto">
+                    <a:xfrm>
+                      <a:off x="0" y="0"/>
+                      <a:ext cx="422910" cy="245745"/>
+                    </a:xfrm>
+                    <a:prstGeom prst="rect">
+                      <a:avLst/>
+                    </a:prstGeom>
+                    <a:noFill/>
+                    <a:ln>
+                      <a:noFill/>
+                    </a:ln>
+                  </pic:spPr>
+                </pic:pic>
+              </a:graphicData>
+            </a:graphic>
+          </wp:inline>
+        </w:drawing>
+      </w:r>
+      <w:r>
+        <w:t xml:space="preserve"> дава възможност за смяна на изгледа- стандартна карта/</w:t>
+      </w:r>
+      <w:proofErr w:type="spellStart"/>
+      <w:r>
+        <w:t>велопътеки</w:t>
+      </w:r>
+      <w:proofErr w:type="spellEnd"/>
+      <w:r>
+        <w:t>/стил на картата.</w:t>
+      </w:r>
+    </w:p>
+    <w:p>
+      <w:pPr>
+        <w:jc w:val="center"/>
+      </w:pPr>
+      <w:r>
+        <w:rPr>
+          <w:noProof/>
+          <w:lang w:val="en-US"/>
+        </w:rPr>
+        <w:drawing>
+          <wp:inline distT="0" distB="0" distL="0" distR="0">
+            <wp:extent cx="5745480" cy="2688590"/>
+            <wp:effectExtent l="0" t="0" r="7620" b="0"/>
+            <wp:docPr id="12" name="Picture 12"/>
+            <wp:cNvGraphicFramePr>
+              <a:graphicFrameLocks xmlns:a="http://schemas.openxmlformats.org/drawingml/2006/main" noChangeAspect="1"/>
+            </wp:cNvGraphicFramePr>
+            <a:graphic xmlns:a="http://schemas.openxmlformats.org/drawingml/2006/main">
+              <a:graphicData uri="http://schemas.openxmlformats.org/drawingml/2006/picture">
+                <pic:pic xmlns:pic="http://schemas.openxmlformats.org/drawingml/2006/picture">
+                  <pic:nvPicPr>
+                    <pic:cNvPr id="0" name="Picture 6"/>
+                    <pic:cNvPicPr>
+                      <a:picLocks noChangeAspect="1" noChangeArrowheads="1"/>
+                    </pic:cNvPicPr>
+                  </pic:nvPicPr>
+                  <pic:blipFill>
+                    <a:blip r:embed="rId15">
+                      <a:extLst>
+                        <a:ext uri="{28A0092B-C50C-407E-A947-70E740481C1C}">
+                          <a14:useLocalDpi xmlns:a14="http://schemas.microsoft.com/office/drawing/2010/main" val="0"/>
+                        </a:ext>
+                      </a:extLst>
+                    </a:blip>
+                    <a:srcRect/>
+                    <a:stretch>
+                      <a:fillRect/>
+                    </a:stretch>
+                  </pic:blipFill>
+                  <pic:spPr bwMode="auto">
+                    <a:xfrm>
+                      <a:off x="0" y="0"/>
+                      <a:ext cx="5745480" cy="2688590"/>
+                    </a:xfrm>
+                    <a:prstGeom prst="rect">
+                      <a:avLst/>
+                    </a:prstGeom>
+                    <a:noFill/>
+                    <a:ln>
+                      <a:noFill/>
+                    </a:ln>
+                  </pic:spPr>
+                </pic:pic>
+              </a:graphicData>
+            </a:graphic>
+          </wp:inline>
+        </w:drawing>
+      </w:r>
+    </w:p>
+    <w:p>
+      <w:pPr>
         <w:pStyle w:val="Heading1"/>
       </w:pPr>
-      <w:bookmarkStart w:id="8" w:name="_Toc486802968"/>
-      <w:r>
-        <w:t>Описание на използваните технологии и библиотечни модули</w:t>
-      </w:r>
-      <w:bookmarkEnd w:id="8"/>
+      <w:bookmarkStart w:id="17" w:name="_Бъдещо_развитие_на"/>
+      <w:bookmarkStart w:id="18" w:name="_Toc486888965"/>
+      <w:bookmarkEnd w:id="17"/>
+      <w:r>
+        <w:t>Бъдещо развитие на системата</w:t>
+      </w:r>
+      <w:bookmarkEnd w:id="18"/>
+    </w:p>
+    <w:p>
+      <w:r>
+        <w:tab/>
+        <w:t>Бъдещо развитие на системата ще се състои в реализиране на възможност за симулация на даден маршрут. Чрез нея потребителят ще може да задава начална и крайна точка на своя маршрут и системата анимирано ще му показва маршрута, взимайки предвид поставените от него и</w:t>
+      </w:r>
+      <w:r>
+        <w:t>/или</w:t>
+      </w:r>
+      <w:r>
+        <w:t xml:space="preserve"> други потребители маркери и обръщайки им внимание при симулацията.</w:t>
+      </w:r>
     </w:p>
     <w:p>
       <w:pPr>
         <w:pStyle w:val="Heading1"/>
       </w:pPr>
-      <w:bookmarkStart w:id="9" w:name="_Toc486802969"/>
-      <w:r>
-        <w:t>Кратка потребителска документация за работа със системата</w:t>
-      </w:r>
-      <w:bookmarkEnd w:id="9"/>
-    </w:p>
-    <w:p>
-      <w:pPr>
-        <w:pStyle w:val="Heading1"/>
-      </w:pPr>
-      <w:bookmarkStart w:id="10" w:name="_Toc486802970"/>
-      <w:r>
-        <w:t>Бъдещо развитие на системата</w:t>
-      </w:r>
-      <w:bookmarkEnd w:id="10"/>
-    </w:p>
-    <w:p>
-      <w:pPr>
-        <w:pStyle w:val="Heading1"/>
-      </w:pPr>
-      <w:bookmarkStart w:id="11" w:name="_Toc486802971"/>
+      <w:bookmarkStart w:id="19" w:name="_Toc486888966"/>
       <w:r>
         <w:t>Използван</w:t>
       </w:r>
       <w:r>
         <w:t>а литература</w:t>
       </w:r>
-      <w:bookmarkEnd w:id="11"/>
+      <w:bookmarkEnd w:id="19"/>
     </w:p>
     <w:p/>
     <w:sectPr>
@@ -3485,6 +5909,964 @@
     </w:sectPr>
   </w:body>
 </w:document>
+</file>
+
+<file path=word/numbering.xml><?xml version="1.0" encoding="utf-8"?>
+<w:numbering xmlns:wpc="http://schemas.microsoft.com/office/word/2010/wordprocessingCanvas" xmlns:mc="http://schemas.openxmlformats.org/markup-compatibility/2006" xmlns:o="urn:schemas-microsoft-com:office:office" xmlns:r="http://schemas.openxmlformats.org/officeDocument/2006/relationships" xmlns:m="http://schemas.openxmlformats.org/officeDocument/2006/math" xmlns:v="urn:schemas-microsoft-com:vml" xmlns:wp14="http://schemas.microsoft.com/office/word/2010/wordprocessingDrawing" xmlns:wp="http://schemas.openxmlformats.org/drawingml/2006/wordprocessingDrawing" xmlns:w10="urn:schemas-microsoft-com:office:word" xmlns:w="http://schemas.openxmlformats.org/wordprocessingml/2006/main" xmlns:w14="http://schemas.microsoft.com/office/word/2010/wordml" xmlns:w15="http://schemas.microsoft.com/office/word/2012/wordml" xmlns:wpg="http://schemas.microsoft.com/office/word/2010/wordprocessingGroup" xmlns:wpi="http://schemas.microsoft.com/office/word/2010/wordprocessingInk" xmlns:wne="http://schemas.microsoft.com/office/word/2006/wordml" xmlns:wps="http://schemas.microsoft.com/office/word/2010/wordprocessingShape" mc:Ignorable="w14 w15 wp14">
+  <w:abstractNum w:abstractNumId="0" w15:restartNumberingAfterBreak="0">
+    <w:nsid w:val="076021C7"/>
+    <w:multiLevelType w:val="multilevel"/>
+    <w:tmpl w:val="0402001F"/>
+    <w:lvl w:ilvl="0">
+      <w:start w:val="1"/>
+      <w:numFmt w:val="decimal"/>
+      <w:lvlText w:val="%1."/>
+      <w:lvlJc w:val="left"/>
+      <w:pPr>
+        <w:ind w:left="360" w:hanging="360"/>
+      </w:pPr>
+    </w:lvl>
+    <w:lvl w:ilvl="1">
+      <w:start w:val="1"/>
+      <w:numFmt w:val="decimal"/>
+      <w:lvlText w:val="%1.%2."/>
+      <w:lvlJc w:val="left"/>
+      <w:pPr>
+        <w:ind w:left="792" w:hanging="432"/>
+      </w:pPr>
+    </w:lvl>
+    <w:lvl w:ilvl="2">
+      <w:start w:val="1"/>
+      <w:numFmt w:val="decimal"/>
+      <w:lvlText w:val="%1.%2.%3."/>
+      <w:lvlJc w:val="left"/>
+      <w:pPr>
+        <w:ind w:left="1224" w:hanging="504"/>
+      </w:pPr>
+    </w:lvl>
+    <w:lvl w:ilvl="3">
+      <w:start w:val="1"/>
+      <w:numFmt w:val="decimal"/>
+      <w:lvlText w:val="%1.%2.%3.%4."/>
+      <w:lvlJc w:val="left"/>
+      <w:pPr>
+        <w:ind w:left="1728" w:hanging="648"/>
+      </w:pPr>
+    </w:lvl>
+    <w:lvl w:ilvl="4">
+      <w:start w:val="1"/>
+      <w:numFmt w:val="decimal"/>
+      <w:lvlText w:val="%1.%2.%3.%4.%5."/>
+      <w:lvlJc w:val="left"/>
+      <w:pPr>
+        <w:ind w:left="2232" w:hanging="792"/>
+      </w:pPr>
+    </w:lvl>
+    <w:lvl w:ilvl="5">
+      <w:start w:val="1"/>
+      <w:numFmt w:val="decimal"/>
+      <w:lvlText w:val="%1.%2.%3.%4.%5.%6."/>
+      <w:lvlJc w:val="left"/>
+      <w:pPr>
+        <w:ind w:left="2736" w:hanging="936"/>
+      </w:pPr>
+    </w:lvl>
+    <w:lvl w:ilvl="6">
+      <w:start w:val="1"/>
+      <w:numFmt w:val="decimal"/>
+      <w:lvlText w:val="%1.%2.%3.%4.%5.%6.%7."/>
+      <w:lvlJc w:val="left"/>
+      <w:pPr>
+        <w:ind w:left="3240" w:hanging="1080"/>
+      </w:pPr>
+    </w:lvl>
+    <w:lvl w:ilvl="7">
+      <w:start w:val="1"/>
+      <w:numFmt w:val="decimal"/>
+      <w:lvlText w:val="%1.%2.%3.%4.%5.%6.%7.%8."/>
+      <w:lvlJc w:val="left"/>
+      <w:pPr>
+        <w:ind w:left="3744" w:hanging="1224"/>
+      </w:pPr>
+    </w:lvl>
+    <w:lvl w:ilvl="8">
+      <w:start w:val="1"/>
+      <w:numFmt w:val="decimal"/>
+      <w:lvlText w:val="%1.%2.%3.%4.%5.%6.%7.%8.%9."/>
+      <w:lvlJc w:val="left"/>
+      <w:pPr>
+        <w:ind w:left="4320" w:hanging="1440"/>
+      </w:pPr>
+    </w:lvl>
+  </w:abstractNum>
+  <w:abstractNum w:abstractNumId="1" w15:restartNumberingAfterBreak="0">
+    <w:nsid w:val="09732C87"/>
+    <w:multiLevelType w:val="multilevel"/>
+    <w:tmpl w:val="0402001F"/>
+    <w:lvl w:ilvl="0">
+      <w:start w:val="1"/>
+      <w:numFmt w:val="decimal"/>
+      <w:lvlText w:val="%1."/>
+      <w:lvlJc w:val="left"/>
+      <w:pPr>
+        <w:ind w:left="360" w:hanging="360"/>
+      </w:pPr>
+    </w:lvl>
+    <w:lvl w:ilvl="1">
+      <w:start w:val="1"/>
+      <w:numFmt w:val="decimal"/>
+      <w:lvlText w:val="%1.%2."/>
+      <w:lvlJc w:val="left"/>
+      <w:pPr>
+        <w:ind w:left="792" w:hanging="432"/>
+      </w:pPr>
+    </w:lvl>
+    <w:lvl w:ilvl="2">
+      <w:start w:val="1"/>
+      <w:numFmt w:val="decimal"/>
+      <w:lvlText w:val="%1.%2.%3."/>
+      <w:lvlJc w:val="left"/>
+      <w:pPr>
+        <w:ind w:left="1224" w:hanging="504"/>
+      </w:pPr>
+    </w:lvl>
+    <w:lvl w:ilvl="3">
+      <w:start w:val="1"/>
+      <w:numFmt w:val="decimal"/>
+      <w:lvlText w:val="%1.%2.%3.%4."/>
+      <w:lvlJc w:val="left"/>
+      <w:pPr>
+        <w:ind w:left="1728" w:hanging="648"/>
+      </w:pPr>
+    </w:lvl>
+    <w:lvl w:ilvl="4">
+      <w:start w:val="1"/>
+      <w:numFmt w:val="decimal"/>
+      <w:lvlText w:val="%1.%2.%3.%4.%5."/>
+      <w:lvlJc w:val="left"/>
+      <w:pPr>
+        <w:ind w:left="2232" w:hanging="792"/>
+      </w:pPr>
+    </w:lvl>
+    <w:lvl w:ilvl="5">
+      <w:start w:val="1"/>
+      <w:numFmt w:val="decimal"/>
+      <w:lvlText w:val="%1.%2.%3.%4.%5.%6."/>
+      <w:lvlJc w:val="left"/>
+      <w:pPr>
+        <w:ind w:left="2736" w:hanging="936"/>
+      </w:pPr>
+    </w:lvl>
+    <w:lvl w:ilvl="6">
+      <w:start w:val="1"/>
+      <w:numFmt w:val="decimal"/>
+      <w:lvlText w:val="%1.%2.%3.%4.%5.%6.%7."/>
+      <w:lvlJc w:val="left"/>
+      <w:pPr>
+        <w:ind w:left="3240" w:hanging="1080"/>
+      </w:pPr>
+    </w:lvl>
+    <w:lvl w:ilvl="7">
+      <w:start w:val="1"/>
+      <w:numFmt w:val="decimal"/>
+      <w:lvlText w:val="%1.%2.%3.%4.%5.%6.%7.%8."/>
+      <w:lvlJc w:val="left"/>
+      <w:pPr>
+        <w:ind w:left="3744" w:hanging="1224"/>
+      </w:pPr>
+    </w:lvl>
+    <w:lvl w:ilvl="8">
+      <w:start w:val="1"/>
+      <w:numFmt w:val="decimal"/>
+      <w:lvlText w:val="%1.%2.%3.%4.%5.%6.%7.%8.%9."/>
+      <w:lvlJc w:val="left"/>
+      <w:pPr>
+        <w:ind w:left="4320" w:hanging="1440"/>
+      </w:pPr>
+    </w:lvl>
+  </w:abstractNum>
+  <w:abstractNum w:abstractNumId="2" w15:restartNumberingAfterBreak="0">
+    <w:nsid w:val="0D2741EB"/>
+    <w:multiLevelType w:val="multilevel"/>
+    <w:tmpl w:val="ECFE8A74"/>
+    <w:lvl w:ilvl="0">
+      <w:start w:val="1"/>
+      <w:numFmt w:val="decimal"/>
+      <w:lvlText w:val="%1."/>
+      <w:lvlJc w:val="left"/>
+      <w:pPr>
+        <w:ind w:left="1068" w:hanging="360"/>
+      </w:pPr>
+    </w:lvl>
+    <w:lvl w:ilvl="1">
+      <w:start w:val="1"/>
+      <w:numFmt w:val="decimal"/>
+      <w:lvlText w:val="%1.%2."/>
+      <w:lvlJc w:val="left"/>
+      <w:pPr>
+        <w:ind w:left="1500" w:hanging="432"/>
+      </w:pPr>
+    </w:lvl>
+    <w:lvl w:ilvl="2">
+      <w:start w:val="1"/>
+      <w:numFmt w:val="decimal"/>
+      <w:lvlText w:val="%3."/>
+      <w:lvlJc w:val="left"/>
+      <w:pPr>
+        <w:ind w:left="1932" w:hanging="504"/>
+      </w:pPr>
+      <w:rPr>
+        <w:rFonts w:hint="default"/>
+      </w:rPr>
+    </w:lvl>
+    <w:lvl w:ilvl="3">
+      <w:start w:val="1"/>
+      <w:numFmt w:val="decimal"/>
+      <w:lvlText w:val="%1.%2.%3.%4."/>
+      <w:lvlJc w:val="left"/>
+      <w:pPr>
+        <w:ind w:left="2436" w:hanging="648"/>
+      </w:pPr>
+    </w:lvl>
+    <w:lvl w:ilvl="4">
+      <w:start w:val="1"/>
+      <w:numFmt w:val="decimal"/>
+      <w:lvlText w:val="%1.%2.%3.%4.%5."/>
+      <w:lvlJc w:val="left"/>
+      <w:pPr>
+        <w:ind w:left="2940" w:hanging="792"/>
+      </w:pPr>
+    </w:lvl>
+    <w:lvl w:ilvl="5">
+      <w:start w:val="1"/>
+      <w:numFmt w:val="decimal"/>
+      <w:lvlText w:val="%1.%2.%3.%4.%5.%6."/>
+      <w:lvlJc w:val="left"/>
+      <w:pPr>
+        <w:ind w:left="3444" w:hanging="936"/>
+      </w:pPr>
+    </w:lvl>
+    <w:lvl w:ilvl="6">
+      <w:start w:val="1"/>
+      <w:numFmt w:val="decimal"/>
+      <w:lvlText w:val="%1.%2.%3.%4.%5.%6.%7."/>
+      <w:lvlJc w:val="left"/>
+      <w:pPr>
+        <w:ind w:left="3948" w:hanging="1080"/>
+      </w:pPr>
+    </w:lvl>
+    <w:lvl w:ilvl="7">
+      <w:start w:val="1"/>
+      <w:numFmt w:val="decimal"/>
+      <w:lvlText w:val="%1.%2.%3.%4.%5.%6.%7.%8."/>
+      <w:lvlJc w:val="left"/>
+      <w:pPr>
+        <w:ind w:left="4452" w:hanging="1224"/>
+      </w:pPr>
+    </w:lvl>
+    <w:lvl w:ilvl="8">
+      <w:start w:val="1"/>
+      <w:numFmt w:val="decimal"/>
+      <w:lvlText w:val="%1.%2.%3.%4.%5.%6.%7.%8.%9."/>
+      <w:lvlJc w:val="left"/>
+      <w:pPr>
+        <w:ind w:left="5028" w:hanging="1440"/>
+      </w:pPr>
+    </w:lvl>
+  </w:abstractNum>
+  <w:abstractNum w:abstractNumId="3" w15:restartNumberingAfterBreak="0">
+    <w:nsid w:val="1D4D544C"/>
+    <w:multiLevelType w:val="multilevel"/>
+    <w:tmpl w:val="4CACC520"/>
+    <w:lvl w:ilvl="0">
+      <w:start w:val="3"/>
+      <w:numFmt w:val="decimal"/>
+      <w:lvlText w:val="%1."/>
+      <w:lvlJc w:val="left"/>
+      <w:pPr>
+        <w:ind w:left="495" w:hanging="495"/>
+      </w:pPr>
+      <w:rPr>
+        <w:rFonts w:hint="default"/>
+      </w:rPr>
+    </w:lvl>
+    <w:lvl w:ilvl="1">
+      <w:start w:val="4"/>
+      <w:numFmt w:val="decimal"/>
+      <w:lvlText w:val="%1.%2."/>
+      <w:lvlJc w:val="left"/>
+      <w:pPr>
+        <w:ind w:left="1035" w:hanging="495"/>
+      </w:pPr>
+      <w:rPr>
+        <w:rFonts w:hint="default"/>
+      </w:rPr>
+    </w:lvl>
+    <w:lvl w:ilvl="2">
+      <w:start w:val="1"/>
+      <w:numFmt w:val="decimal"/>
+      <w:lvlText w:val="%1.%2.%3."/>
+      <w:lvlJc w:val="left"/>
+      <w:pPr>
+        <w:ind w:left="1800" w:hanging="720"/>
+      </w:pPr>
+      <w:rPr>
+        <w:rFonts w:hint="default"/>
+      </w:rPr>
+    </w:lvl>
+    <w:lvl w:ilvl="3">
+      <w:start w:val="1"/>
+      <w:numFmt w:val="decimal"/>
+      <w:lvlText w:val="%1.%2.%3.%4."/>
+      <w:lvlJc w:val="left"/>
+      <w:pPr>
+        <w:ind w:left="2340" w:hanging="720"/>
+      </w:pPr>
+      <w:rPr>
+        <w:rFonts w:hint="default"/>
+      </w:rPr>
+    </w:lvl>
+    <w:lvl w:ilvl="4">
+      <w:start w:val="1"/>
+      <w:numFmt w:val="decimal"/>
+      <w:lvlText w:val="%1.%2.%3.%4.%5."/>
+      <w:lvlJc w:val="left"/>
+      <w:pPr>
+        <w:ind w:left="3240" w:hanging="1080"/>
+      </w:pPr>
+      <w:rPr>
+        <w:rFonts w:hint="default"/>
+      </w:rPr>
+    </w:lvl>
+    <w:lvl w:ilvl="5">
+      <w:start w:val="1"/>
+      <w:numFmt w:val="decimal"/>
+      <w:lvlText w:val="%1.%2.%3.%4.%5.%6."/>
+      <w:lvlJc w:val="left"/>
+      <w:pPr>
+        <w:ind w:left="3780" w:hanging="1080"/>
+      </w:pPr>
+      <w:rPr>
+        <w:rFonts w:hint="default"/>
+      </w:rPr>
+    </w:lvl>
+    <w:lvl w:ilvl="6">
+      <w:start w:val="1"/>
+      <w:numFmt w:val="decimal"/>
+      <w:lvlText w:val="%1.%2.%3.%4.%5.%6.%7."/>
+      <w:lvlJc w:val="left"/>
+      <w:pPr>
+        <w:ind w:left="4680" w:hanging="1440"/>
+      </w:pPr>
+      <w:rPr>
+        <w:rFonts w:hint="default"/>
+      </w:rPr>
+    </w:lvl>
+    <w:lvl w:ilvl="7">
+      <w:start w:val="1"/>
+      <w:numFmt w:val="decimal"/>
+      <w:lvlText w:val="%1.%2.%3.%4.%5.%6.%7.%8."/>
+      <w:lvlJc w:val="left"/>
+      <w:pPr>
+        <w:ind w:left="5220" w:hanging="1440"/>
+      </w:pPr>
+      <w:rPr>
+        <w:rFonts w:hint="default"/>
+      </w:rPr>
+    </w:lvl>
+    <w:lvl w:ilvl="8">
+      <w:start w:val="1"/>
+      <w:numFmt w:val="decimal"/>
+      <w:lvlText w:val="%1.%2.%3.%4.%5.%6.%7.%8.%9."/>
+      <w:lvlJc w:val="left"/>
+      <w:pPr>
+        <w:ind w:left="6120" w:hanging="1800"/>
+      </w:pPr>
+      <w:rPr>
+        <w:rFonts w:hint="default"/>
+      </w:rPr>
+    </w:lvl>
+  </w:abstractNum>
+  <w:abstractNum w:abstractNumId="4" w15:restartNumberingAfterBreak="0">
+    <w:nsid w:val="20796DAF"/>
+    <w:multiLevelType w:val="multilevel"/>
+    <w:tmpl w:val="4CACC520"/>
+    <w:lvl w:ilvl="0">
+      <w:start w:val="3"/>
+      <w:numFmt w:val="decimal"/>
+      <w:lvlText w:val="%1."/>
+      <w:lvlJc w:val="left"/>
+      <w:pPr>
+        <w:ind w:left="495" w:hanging="495"/>
+      </w:pPr>
+      <w:rPr>
+        <w:rFonts w:hint="default"/>
+      </w:rPr>
+    </w:lvl>
+    <w:lvl w:ilvl="1">
+      <w:start w:val="4"/>
+      <w:numFmt w:val="decimal"/>
+      <w:lvlText w:val="%1.%2."/>
+      <w:lvlJc w:val="left"/>
+      <w:pPr>
+        <w:ind w:left="1035" w:hanging="495"/>
+      </w:pPr>
+      <w:rPr>
+        <w:rFonts w:hint="default"/>
+      </w:rPr>
+    </w:lvl>
+    <w:lvl w:ilvl="2">
+      <w:start w:val="1"/>
+      <w:numFmt w:val="decimal"/>
+      <w:lvlText w:val="%1.%2.%3."/>
+      <w:lvlJc w:val="left"/>
+      <w:pPr>
+        <w:ind w:left="1800" w:hanging="720"/>
+      </w:pPr>
+      <w:rPr>
+        <w:rFonts w:hint="default"/>
+      </w:rPr>
+    </w:lvl>
+    <w:lvl w:ilvl="3">
+      <w:start w:val="1"/>
+      <w:numFmt w:val="decimal"/>
+      <w:lvlText w:val="%1.%2.%3.%4."/>
+      <w:lvlJc w:val="left"/>
+      <w:pPr>
+        <w:ind w:left="2340" w:hanging="720"/>
+      </w:pPr>
+      <w:rPr>
+        <w:rFonts w:hint="default"/>
+      </w:rPr>
+    </w:lvl>
+    <w:lvl w:ilvl="4">
+      <w:start w:val="1"/>
+      <w:numFmt w:val="decimal"/>
+      <w:lvlText w:val="%1.%2.%3.%4.%5."/>
+      <w:lvlJc w:val="left"/>
+      <w:pPr>
+        <w:ind w:left="3240" w:hanging="1080"/>
+      </w:pPr>
+      <w:rPr>
+        <w:rFonts w:hint="default"/>
+      </w:rPr>
+    </w:lvl>
+    <w:lvl w:ilvl="5">
+      <w:start w:val="1"/>
+      <w:numFmt w:val="decimal"/>
+      <w:lvlText w:val="%1.%2.%3.%4.%5.%6."/>
+      <w:lvlJc w:val="left"/>
+      <w:pPr>
+        <w:ind w:left="3780" w:hanging="1080"/>
+      </w:pPr>
+      <w:rPr>
+        <w:rFonts w:hint="default"/>
+      </w:rPr>
+    </w:lvl>
+    <w:lvl w:ilvl="6">
+      <w:start w:val="1"/>
+      <w:numFmt w:val="decimal"/>
+      <w:lvlText w:val="%1.%2.%3.%4.%5.%6.%7."/>
+      <w:lvlJc w:val="left"/>
+      <w:pPr>
+        <w:ind w:left="4680" w:hanging="1440"/>
+      </w:pPr>
+      <w:rPr>
+        <w:rFonts w:hint="default"/>
+      </w:rPr>
+    </w:lvl>
+    <w:lvl w:ilvl="7">
+      <w:start w:val="1"/>
+      <w:numFmt w:val="decimal"/>
+      <w:lvlText w:val="%1.%2.%3.%4.%5.%6.%7.%8."/>
+      <w:lvlJc w:val="left"/>
+      <w:pPr>
+        <w:ind w:left="5220" w:hanging="1440"/>
+      </w:pPr>
+      <w:rPr>
+        <w:rFonts w:hint="default"/>
+      </w:rPr>
+    </w:lvl>
+    <w:lvl w:ilvl="8">
+      <w:start w:val="1"/>
+      <w:numFmt w:val="decimal"/>
+      <w:lvlText w:val="%1.%2.%3.%4.%5.%6.%7.%8.%9."/>
+      <w:lvlJc w:val="left"/>
+      <w:pPr>
+        <w:ind w:left="6120" w:hanging="1800"/>
+      </w:pPr>
+      <w:rPr>
+        <w:rFonts w:hint="default"/>
+      </w:rPr>
+    </w:lvl>
+  </w:abstractNum>
+  <w:abstractNum w:abstractNumId="5" w15:restartNumberingAfterBreak="0">
+    <w:nsid w:val="2BE24332"/>
+    <w:multiLevelType w:val="multilevel"/>
+    <w:tmpl w:val="ECFE8A74"/>
+    <w:lvl w:ilvl="0">
+      <w:start w:val="1"/>
+      <w:numFmt w:val="decimal"/>
+      <w:lvlText w:val="%1."/>
+      <w:lvlJc w:val="left"/>
+      <w:pPr>
+        <w:ind w:left="360" w:hanging="360"/>
+      </w:pPr>
+    </w:lvl>
+    <w:lvl w:ilvl="1">
+      <w:start w:val="1"/>
+      <w:numFmt w:val="decimal"/>
+      <w:lvlText w:val="%1.%2."/>
+      <w:lvlJc w:val="left"/>
+      <w:pPr>
+        <w:ind w:left="792" w:hanging="432"/>
+      </w:pPr>
+    </w:lvl>
+    <w:lvl w:ilvl="2">
+      <w:start w:val="1"/>
+      <w:numFmt w:val="decimal"/>
+      <w:lvlText w:val="%3."/>
+      <w:lvlJc w:val="left"/>
+      <w:pPr>
+        <w:ind w:left="1224" w:hanging="504"/>
+      </w:pPr>
+      <w:rPr>
+        <w:rFonts w:hint="default"/>
+      </w:rPr>
+    </w:lvl>
+    <w:lvl w:ilvl="3">
+      <w:start w:val="1"/>
+      <w:numFmt w:val="decimal"/>
+      <w:lvlText w:val="%1.%2.%3.%4."/>
+      <w:lvlJc w:val="left"/>
+      <w:pPr>
+        <w:ind w:left="1728" w:hanging="648"/>
+      </w:pPr>
+    </w:lvl>
+    <w:lvl w:ilvl="4">
+      <w:start w:val="1"/>
+      <w:numFmt w:val="decimal"/>
+      <w:lvlText w:val="%1.%2.%3.%4.%5."/>
+      <w:lvlJc w:val="left"/>
+      <w:pPr>
+        <w:ind w:left="2232" w:hanging="792"/>
+      </w:pPr>
+    </w:lvl>
+    <w:lvl w:ilvl="5">
+      <w:start w:val="1"/>
+      <w:numFmt w:val="decimal"/>
+      <w:lvlText w:val="%1.%2.%3.%4.%5.%6."/>
+      <w:lvlJc w:val="left"/>
+      <w:pPr>
+        <w:ind w:left="2736" w:hanging="936"/>
+      </w:pPr>
+    </w:lvl>
+    <w:lvl w:ilvl="6">
+      <w:start w:val="1"/>
+      <w:numFmt w:val="decimal"/>
+      <w:lvlText w:val="%1.%2.%3.%4.%5.%6.%7."/>
+      <w:lvlJc w:val="left"/>
+      <w:pPr>
+        <w:ind w:left="3240" w:hanging="1080"/>
+      </w:pPr>
+    </w:lvl>
+    <w:lvl w:ilvl="7">
+      <w:start w:val="1"/>
+      <w:numFmt w:val="decimal"/>
+      <w:lvlText w:val="%1.%2.%3.%4.%5.%6.%7.%8."/>
+      <w:lvlJc w:val="left"/>
+      <w:pPr>
+        <w:ind w:left="3744" w:hanging="1224"/>
+      </w:pPr>
+    </w:lvl>
+    <w:lvl w:ilvl="8">
+      <w:start w:val="1"/>
+      <w:numFmt w:val="decimal"/>
+      <w:lvlText w:val="%1.%2.%3.%4.%5.%6.%7.%8.%9."/>
+      <w:lvlJc w:val="left"/>
+      <w:pPr>
+        <w:ind w:left="4320" w:hanging="1440"/>
+      </w:pPr>
+    </w:lvl>
+  </w:abstractNum>
+  <w:abstractNum w:abstractNumId="6" w15:restartNumberingAfterBreak="0">
+    <w:nsid w:val="66A22469"/>
+    <w:multiLevelType w:val="hybridMultilevel"/>
+    <w:tmpl w:val="D2DA90C2"/>
+    <w:lvl w:ilvl="0" w:tplc="0402000F">
+      <w:start w:val="1"/>
+      <w:numFmt w:val="decimal"/>
+      <w:lvlText w:val="%1."/>
+      <w:lvlJc w:val="left"/>
+      <w:pPr>
+        <w:ind w:left="720" w:hanging="360"/>
+      </w:pPr>
+    </w:lvl>
+    <w:lvl w:ilvl="1" w:tplc="04020019" w:tentative="1">
+      <w:start w:val="1"/>
+      <w:numFmt w:val="lowerLetter"/>
+      <w:lvlText w:val="%2."/>
+      <w:lvlJc w:val="left"/>
+      <w:pPr>
+        <w:ind w:left="1440" w:hanging="360"/>
+      </w:pPr>
+    </w:lvl>
+    <w:lvl w:ilvl="2" w:tplc="0402001B" w:tentative="1">
+      <w:start w:val="1"/>
+      <w:numFmt w:val="lowerRoman"/>
+      <w:lvlText w:val="%3."/>
+      <w:lvlJc w:val="right"/>
+      <w:pPr>
+        <w:ind w:left="2160" w:hanging="180"/>
+      </w:pPr>
+    </w:lvl>
+    <w:lvl w:ilvl="3" w:tplc="0402000F" w:tentative="1">
+      <w:start w:val="1"/>
+      <w:numFmt w:val="decimal"/>
+      <w:lvlText w:val="%4."/>
+      <w:lvlJc w:val="left"/>
+      <w:pPr>
+        <w:ind w:left="2880" w:hanging="360"/>
+      </w:pPr>
+    </w:lvl>
+    <w:lvl w:ilvl="4" w:tplc="04020019" w:tentative="1">
+      <w:start w:val="1"/>
+      <w:numFmt w:val="lowerLetter"/>
+      <w:lvlText w:val="%5."/>
+      <w:lvlJc w:val="left"/>
+      <w:pPr>
+        <w:ind w:left="3600" w:hanging="360"/>
+      </w:pPr>
+    </w:lvl>
+    <w:lvl w:ilvl="5" w:tplc="0402001B" w:tentative="1">
+      <w:start w:val="1"/>
+      <w:numFmt w:val="lowerRoman"/>
+      <w:lvlText w:val="%6."/>
+      <w:lvlJc w:val="right"/>
+      <w:pPr>
+        <w:ind w:left="4320" w:hanging="180"/>
+      </w:pPr>
+    </w:lvl>
+    <w:lvl w:ilvl="6" w:tplc="0402000F" w:tentative="1">
+      <w:start w:val="1"/>
+      <w:numFmt w:val="decimal"/>
+      <w:lvlText w:val="%7."/>
+      <w:lvlJc w:val="left"/>
+      <w:pPr>
+        <w:ind w:left="5040" w:hanging="360"/>
+      </w:pPr>
+    </w:lvl>
+    <w:lvl w:ilvl="7" w:tplc="04020019" w:tentative="1">
+      <w:start w:val="1"/>
+      <w:numFmt w:val="lowerLetter"/>
+      <w:lvlText w:val="%8."/>
+      <w:lvlJc w:val="left"/>
+      <w:pPr>
+        <w:ind w:left="5760" w:hanging="360"/>
+      </w:pPr>
+    </w:lvl>
+    <w:lvl w:ilvl="8" w:tplc="0402001B" w:tentative="1">
+      <w:start w:val="1"/>
+      <w:numFmt w:val="lowerRoman"/>
+      <w:lvlText w:val="%9."/>
+      <w:lvlJc w:val="right"/>
+      <w:pPr>
+        <w:ind w:left="6480" w:hanging="180"/>
+      </w:pPr>
+    </w:lvl>
+  </w:abstractNum>
+  <w:abstractNum w:abstractNumId="7" w15:restartNumberingAfterBreak="0">
+    <w:nsid w:val="6D047F5F"/>
+    <w:multiLevelType w:val="multilevel"/>
+    <w:tmpl w:val="98044DF6"/>
+    <w:lvl w:ilvl="0">
+      <w:start w:val="1"/>
+      <w:numFmt w:val="decimal"/>
+      <w:lvlText w:val="%1."/>
+      <w:lvlJc w:val="left"/>
+      <w:pPr>
+        <w:ind w:left="360" w:hanging="360"/>
+      </w:pPr>
+    </w:lvl>
+    <w:lvl w:ilvl="1">
+      <w:start w:val="1"/>
+      <w:numFmt w:val="decimal"/>
+      <w:lvlText w:val="%1.%2."/>
+      <w:lvlJc w:val="left"/>
+      <w:pPr>
+        <w:ind w:left="792" w:hanging="432"/>
+      </w:pPr>
+    </w:lvl>
+    <w:lvl w:ilvl="2">
+      <w:start w:val="1"/>
+      <w:numFmt w:val="decimal"/>
+      <w:lvlText w:val="%3."/>
+      <w:lvlJc w:val="left"/>
+      <w:pPr>
+        <w:ind w:left="1224" w:hanging="504"/>
+      </w:pPr>
+      <w:rPr>
+        <w:rFonts w:hint="default"/>
+      </w:rPr>
+    </w:lvl>
+    <w:lvl w:ilvl="3">
+      <w:start w:val="1"/>
+      <w:numFmt w:val="decimal"/>
+      <w:lvlText w:val="%1.%2.%3.%4."/>
+      <w:lvlJc w:val="left"/>
+      <w:pPr>
+        <w:ind w:left="1728" w:hanging="648"/>
+      </w:pPr>
+    </w:lvl>
+    <w:lvl w:ilvl="4">
+      <w:start w:val="1"/>
+      <w:numFmt w:val="decimal"/>
+      <w:lvlText w:val="%1.%2.%3.%4.%5."/>
+      <w:lvlJc w:val="left"/>
+      <w:pPr>
+        <w:ind w:left="2232" w:hanging="792"/>
+      </w:pPr>
+    </w:lvl>
+    <w:lvl w:ilvl="5">
+      <w:start w:val="1"/>
+      <w:numFmt w:val="decimal"/>
+      <w:lvlText w:val="%1.%2.%3.%4.%5.%6."/>
+      <w:lvlJc w:val="left"/>
+      <w:pPr>
+        <w:ind w:left="2736" w:hanging="936"/>
+      </w:pPr>
+    </w:lvl>
+    <w:lvl w:ilvl="6">
+      <w:start w:val="1"/>
+      <w:numFmt w:val="decimal"/>
+      <w:lvlText w:val="%1.%2.%3.%4.%5.%6.%7."/>
+      <w:lvlJc w:val="left"/>
+      <w:pPr>
+        <w:ind w:left="3240" w:hanging="1080"/>
+      </w:pPr>
+    </w:lvl>
+    <w:lvl w:ilvl="7">
+      <w:start w:val="1"/>
+      <w:numFmt w:val="decimal"/>
+      <w:lvlText w:val="%1.%2.%3.%4.%5.%6.%7.%8."/>
+      <w:lvlJc w:val="left"/>
+      <w:pPr>
+        <w:ind w:left="3744" w:hanging="1224"/>
+      </w:pPr>
+    </w:lvl>
+    <w:lvl w:ilvl="8">
+      <w:start w:val="1"/>
+      <w:numFmt w:val="decimal"/>
+      <w:lvlText w:val="%1.%2.%3.%4.%5.%6.%7.%8.%9."/>
+      <w:lvlJc w:val="left"/>
+      <w:pPr>
+        <w:ind w:left="4320" w:hanging="1440"/>
+      </w:pPr>
+    </w:lvl>
+  </w:abstractNum>
+  <w:abstractNum w:abstractNumId="8" w15:restartNumberingAfterBreak="0">
+    <w:nsid w:val="75046FF1"/>
+    <w:multiLevelType w:val="multilevel"/>
+    <w:tmpl w:val="0402001F"/>
+    <w:lvl w:ilvl="0">
+      <w:start w:val="1"/>
+      <w:numFmt w:val="decimal"/>
+      <w:lvlText w:val="%1."/>
+      <w:lvlJc w:val="left"/>
+      <w:pPr>
+        <w:ind w:left="1068" w:hanging="360"/>
+      </w:pPr>
+    </w:lvl>
+    <w:lvl w:ilvl="1">
+      <w:start w:val="1"/>
+      <w:numFmt w:val="decimal"/>
+      <w:lvlText w:val="%1.%2."/>
+      <w:lvlJc w:val="left"/>
+      <w:pPr>
+        <w:ind w:left="1500" w:hanging="432"/>
+      </w:pPr>
+    </w:lvl>
+    <w:lvl w:ilvl="2">
+      <w:start w:val="1"/>
+      <w:numFmt w:val="decimal"/>
+      <w:lvlText w:val="%1.%2.%3."/>
+      <w:lvlJc w:val="left"/>
+      <w:pPr>
+        <w:ind w:left="1932" w:hanging="504"/>
+      </w:pPr>
+    </w:lvl>
+    <w:lvl w:ilvl="3">
+      <w:start w:val="1"/>
+      <w:numFmt w:val="decimal"/>
+      <w:lvlText w:val="%1.%2.%3.%4."/>
+      <w:lvlJc w:val="left"/>
+      <w:pPr>
+        <w:ind w:left="2436" w:hanging="648"/>
+      </w:pPr>
+    </w:lvl>
+    <w:lvl w:ilvl="4">
+      <w:start w:val="1"/>
+      <w:numFmt w:val="decimal"/>
+      <w:lvlText w:val="%1.%2.%3.%4.%5."/>
+      <w:lvlJc w:val="left"/>
+      <w:pPr>
+        <w:ind w:left="2940" w:hanging="792"/>
+      </w:pPr>
+    </w:lvl>
+    <w:lvl w:ilvl="5">
+      <w:start w:val="1"/>
+      <w:numFmt w:val="decimal"/>
+      <w:lvlText w:val="%1.%2.%3.%4.%5.%6."/>
+      <w:lvlJc w:val="left"/>
+      <w:pPr>
+        <w:ind w:left="3444" w:hanging="936"/>
+      </w:pPr>
+    </w:lvl>
+    <w:lvl w:ilvl="6">
+      <w:start w:val="1"/>
+      <w:numFmt w:val="decimal"/>
+      <w:lvlText w:val="%1.%2.%3.%4.%5.%6.%7."/>
+      <w:lvlJc w:val="left"/>
+      <w:pPr>
+        <w:ind w:left="3948" w:hanging="1080"/>
+      </w:pPr>
+    </w:lvl>
+    <w:lvl w:ilvl="7">
+      <w:start w:val="1"/>
+      <w:numFmt w:val="decimal"/>
+      <w:lvlText w:val="%1.%2.%3.%4.%5.%6.%7.%8."/>
+      <w:lvlJc w:val="left"/>
+      <w:pPr>
+        <w:ind w:left="4452" w:hanging="1224"/>
+      </w:pPr>
+    </w:lvl>
+    <w:lvl w:ilvl="8">
+      <w:start w:val="1"/>
+      <w:numFmt w:val="decimal"/>
+      <w:lvlText w:val="%1.%2.%3.%4.%5.%6.%7.%8.%9."/>
+      <w:lvlJc w:val="left"/>
+      <w:pPr>
+        <w:ind w:left="5028" w:hanging="1440"/>
+      </w:pPr>
+    </w:lvl>
+  </w:abstractNum>
+  <w:abstractNum w:abstractNumId="9" w15:restartNumberingAfterBreak="0">
+    <w:nsid w:val="774C6E48"/>
+    <w:multiLevelType w:val="multilevel"/>
+    <w:tmpl w:val="0402001F"/>
+    <w:lvl w:ilvl="0">
+      <w:start w:val="1"/>
+      <w:numFmt w:val="decimal"/>
+      <w:lvlText w:val="%1."/>
+      <w:lvlJc w:val="left"/>
+      <w:pPr>
+        <w:ind w:left="360" w:hanging="360"/>
+      </w:pPr>
+    </w:lvl>
+    <w:lvl w:ilvl="1">
+      <w:start w:val="1"/>
+      <w:numFmt w:val="decimal"/>
+      <w:lvlText w:val="%1.%2."/>
+      <w:lvlJc w:val="left"/>
+      <w:pPr>
+        <w:ind w:left="792" w:hanging="432"/>
+      </w:pPr>
+    </w:lvl>
+    <w:lvl w:ilvl="2">
+      <w:start w:val="1"/>
+      <w:numFmt w:val="decimal"/>
+      <w:lvlText w:val="%1.%2.%3."/>
+      <w:lvlJc w:val="left"/>
+      <w:pPr>
+        <w:ind w:left="1224" w:hanging="504"/>
+      </w:pPr>
+    </w:lvl>
+    <w:lvl w:ilvl="3">
+      <w:start w:val="1"/>
+      <w:numFmt w:val="decimal"/>
+      <w:lvlText w:val="%1.%2.%3.%4."/>
+      <w:lvlJc w:val="left"/>
+      <w:pPr>
+        <w:ind w:left="1728" w:hanging="648"/>
+      </w:pPr>
+    </w:lvl>
+    <w:lvl w:ilvl="4">
+      <w:start w:val="1"/>
+      <w:numFmt w:val="decimal"/>
+      <w:lvlText w:val="%1.%2.%3.%4.%5."/>
+      <w:lvlJc w:val="left"/>
+      <w:pPr>
+        <w:ind w:left="2232" w:hanging="792"/>
+      </w:pPr>
+    </w:lvl>
+    <w:lvl w:ilvl="5">
+      <w:start w:val="1"/>
+      <w:numFmt w:val="decimal"/>
+      <w:lvlText w:val="%1.%2.%3.%4.%5.%6."/>
+      <w:lvlJc w:val="left"/>
+      <w:pPr>
+        <w:ind w:left="2736" w:hanging="936"/>
+      </w:pPr>
+    </w:lvl>
+    <w:lvl w:ilvl="6">
+      <w:start w:val="1"/>
+      <w:numFmt w:val="decimal"/>
+      <w:lvlText w:val="%1.%2.%3.%4.%5.%6.%7."/>
+      <w:lvlJc w:val="left"/>
+      <w:pPr>
+        <w:ind w:left="3240" w:hanging="1080"/>
+      </w:pPr>
+    </w:lvl>
+    <w:lvl w:ilvl="7">
+      <w:start w:val="1"/>
+      <w:numFmt w:val="decimal"/>
+      <w:lvlText w:val="%1.%2.%3.%4.%5.%6.%7.%8."/>
+      <w:lvlJc w:val="left"/>
+      <w:pPr>
+        <w:ind w:left="3744" w:hanging="1224"/>
+      </w:pPr>
+    </w:lvl>
+    <w:lvl w:ilvl="8">
+      <w:start w:val="1"/>
+      <w:numFmt w:val="decimal"/>
+      <w:lvlText w:val="%1.%2.%3.%4.%5.%6.%7.%8.%9."/>
+      <w:lvlJc w:val="left"/>
+      <w:pPr>
+        <w:ind w:left="4320" w:hanging="1440"/>
+      </w:pPr>
+    </w:lvl>
+  </w:abstractNum>
+  <w:num w:numId="1">
+    <w:abstractNumId w:val="6"/>
+  </w:num>
+  <w:num w:numId="2">
+    <w:abstractNumId w:val="5"/>
+  </w:num>
+  <w:num w:numId="3">
+    <w:abstractNumId w:val="8"/>
+  </w:num>
+  <w:num w:numId="4">
+    <w:abstractNumId w:val="7"/>
+  </w:num>
+  <w:num w:numId="5">
+    <w:abstractNumId w:val="9"/>
+  </w:num>
+  <w:num w:numId="6">
+    <w:abstractNumId w:val="1"/>
+  </w:num>
+  <w:num w:numId="7">
+    <w:abstractNumId w:val="0"/>
+  </w:num>
+  <w:num w:numId="8">
+    <w:abstractNumId w:val="3"/>
+  </w:num>
+  <w:num w:numId="9">
+    <w:abstractNumId w:val="4"/>
+  </w:num>
+  <w:num w:numId="10">
+    <w:abstractNumId w:val="2"/>
+  </w:num>
+</w:numbering>
 </file>
 
 <file path=word/styles.xml><?xml version="1.0" encoding="utf-8"?>
@@ -3925,6 +7307,28 @@
       <w:szCs w:val="26"/>
     </w:rPr>
   </w:style>
+  <w:style w:type="paragraph" w:styleId="Heading3">
+    <w:name w:val="heading 3"/>
+    <w:basedOn w:val="Normal"/>
+    <w:next w:val="Normal"/>
+    <w:link w:val="Heading3Char"/>
+    <w:uiPriority w:val="9"/>
+    <w:unhideWhenUsed/>
+    <w:qFormat/>
+    <w:rsid w:val="00092F02"/>
+    <w:pPr>
+      <w:keepNext/>
+      <w:keepLines/>
+      <w:spacing w:before="40" w:after="0"/>
+      <w:outlineLvl w:val="2"/>
+    </w:pPr>
+    <w:rPr>
+      <w:rFonts w:asciiTheme="majorHAnsi" w:eastAsiaTheme="majorEastAsia" w:hAnsiTheme="majorHAnsi" w:cstheme="majorBidi"/>
+      <w:color w:val="1F4D78" w:themeColor="accent1" w:themeShade="7F"/>
+      <w:sz w:val="24"/>
+      <w:szCs w:val="24"/>
+    </w:rPr>
+  </w:style>
   <w:style w:type="character" w:default="1" w:styleId="DefaultParagraphFont">
     <w:name w:val="Default Paragraph Font"/>
     <w:uiPriority w:val="1"/>
@@ -4038,7 +7442,6 @@
       <w:spacing w:after="0" w:line="240" w:lineRule="auto"/>
     </w:pPr>
     <w:tblPr>
-      <w:tblInd w:w="0" w:type="dxa"/>
       <w:tblBorders>
         <w:top w:val="single" w:sz="4" w:space="0" w:color="auto"/>
         <w:left w:val="single" w:sz="4" w:space="0" w:color="auto"/>
@@ -4047,12 +7450,6 @@
         <w:insideH w:val="single" w:sz="4" w:space="0" w:color="auto"/>
         <w:insideV w:val="single" w:sz="4" w:space="0" w:color="auto"/>
       </w:tblBorders>
-      <w:tblCellMar>
-        <w:top w:w="0" w:type="dxa"/>
-        <w:left w:w="108" w:type="dxa"/>
-        <w:bottom w:w="0" w:type="dxa"/>
-        <w:right w:w="108" w:type="dxa"/>
-      </w:tblCellMar>
     </w:tblPr>
   </w:style>
   <w:style w:type="table" w:styleId="GridTable2-Accent5">
@@ -4066,19 +7463,12 @@
     <w:tblPr>
       <w:tblStyleRowBandSize w:val="1"/>
       <w:tblStyleColBandSize w:val="1"/>
-      <w:tblInd w:w="0" w:type="dxa"/>
       <w:tblBorders>
         <w:top w:val="single" w:sz="2" w:space="0" w:color="8EAADB" w:themeColor="accent5" w:themeTint="99"/>
         <w:bottom w:val="single" w:sz="2" w:space="0" w:color="8EAADB" w:themeColor="accent5" w:themeTint="99"/>
         <w:insideH w:val="single" w:sz="2" w:space="0" w:color="8EAADB" w:themeColor="accent5" w:themeTint="99"/>
         <w:insideV w:val="single" w:sz="2" w:space="0" w:color="8EAADB" w:themeColor="accent5" w:themeTint="99"/>
       </w:tblBorders>
-      <w:tblCellMar>
-        <w:top w:w="0" w:type="dxa"/>
-        <w:left w:w="108" w:type="dxa"/>
-        <w:bottom w:w="0" w:type="dxa"/>
-        <w:right w:w="108" w:type="dxa"/>
-      </w:tblCellMar>
     </w:tblPr>
     <w:tblStylePr w:type="firstRow">
       <w:rPr>
@@ -4136,6 +7526,55 @@
         <w:shd w:val="clear" w:color="auto" w:fill="D9E2F3" w:themeFill="accent5" w:themeFillTint="33"/>
       </w:tcPr>
     </w:tblStylePr>
+  </w:style>
+  <w:style w:type="paragraph" w:styleId="ListParagraph">
+    <w:name w:val="List Paragraph"/>
+    <w:basedOn w:val="Normal"/>
+    <w:uiPriority w:val="34"/>
+    <w:qFormat/>
+    <w:rsid w:val="00EC194D"/>
+    <w:pPr>
+      <w:ind w:left="720"/>
+      <w:contextualSpacing/>
+    </w:pPr>
+  </w:style>
+  <w:style w:type="paragraph" w:styleId="NoSpacing">
+    <w:name w:val="No Spacing"/>
+    <w:uiPriority w:val="1"/>
+    <w:qFormat/>
+    <w:rsid w:val="00EC194D"/>
+    <w:pPr>
+      <w:spacing w:after="0" w:line="240" w:lineRule="auto"/>
+    </w:pPr>
+    <w:rPr>
+      <w:noProof/>
+    </w:rPr>
+  </w:style>
+  <w:style w:type="character" w:customStyle="1" w:styleId="Heading3Char">
+    <w:name w:val="Heading 3 Char"/>
+    <w:basedOn w:val="DefaultParagraphFont"/>
+    <w:link w:val="Heading3"/>
+    <w:uiPriority w:val="9"/>
+    <w:rsid w:val="00092F02"/>
+    <w:rPr>
+      <w:rFonts w:asciiTheme="majorHAnsi" w:eastAsiaTheme="majorEastAsia" w:hAnsiTheme="majorHAnsi" w:cstheme="majorBidi"/>
+      <w:color w:val="1F4D78" w:themeColor="accent1" w:themeShade="7F"/>
+      <w:sz w:val="24"/>
+      <w:szCs w:val="24"/>
+    </w:rPr>
+  </w:style>
+  <w:style w:type="paragraph" w:styleId="TOC3">
+    <w:name w:val="toc 3"/>
+    <w:basedOn w:val="Normal"/>
+    <w:next w:val="Normal"/>
+    <w:autoRedefine/>
+    <w:uiPriority w:val="39"/>
+    <w:unhideWhenUsed/>
+    <w:rsid w:val="00596729"/>
+    <w:pPr>
+      <w:spacing w:after="100"/>
+      <w:ind w:left="440"/>
+    </w:pPr>
   </w:style>
 </w:styles>
 </file>
@@ -4406,7 +7845,7 @@
 </file>
 
 <file path=customXml/itemProps1.xml><?xml version="1.0" encoding="utf-8"?>
-<ds:datastoreItem xmlns:ds="http://schemas.openxmlformats.org/officeDocument/2006/customXml" ds:itemID="{46463D60-524D-408B-98C7-1339BDA0E30D}">
+<ds:datastoreItem xmlns:ds="http://schemas.openxmlformats.org/officeDocument/2006/customXml" ds:itemID="{26C76C0B-DF43-4EED-B0FC-04A52BE60675}">
   <ds:schemaRefs>
     <ds:schemaRef ds:uri="http://schemas.openxmlformats.org/officeDocument/2006/bibliography"/>
   </ds:schemaRefs>

--- a/Documentation.docx
+++ b/Documentation.docx
@@ -1,6 +1,6 @@
 
 <file path=word/document.xml><?xml version="1.0" encoding="utf-8"?>
-<w:document xmlns:wpc="http://schemas.microsoft.com/office/word/2010/wordprocessingCanvas" xmlns:mc="http://schemas.openxmlformats.org/markup-compatibility/2006" xmlns:o="urn:schemas-microsoft-com:office:office" xmlns:r="http://schemas.openxmlformats.org/officeDocument/2006/relationships" xmlns:m="http://schemas.openxmlformats.org/officeDocument/2006/math" xmlns:v="urn:schemas-microsoft-com:vml" xmlns:wp14="http://schemas.microsoft.com/office/word/2010/wordprocessingDrawing" xmlns:wp="http://schemas.openxmlformats.org/drawingml/2006/wordprocessingDrawing" xmlns:w10="urn:schemas-microsoft-com:office:word" xmlns:w="http://schemas.openxmlformats.org/wordprocessingml/2006/main" xmlns:w14="http://schemas.microsoft.com/office/word/2010/wordml" xmlns:w15="http://schemas.microsoft.com/office/word/2012/wordml" xmlns:wpg="http://schemas.microsoft.com/office/word/2010/wordprocessingGroup" xmlns:wpi="http://schemas.microsoft.com/office/word/2010/wordprocessingInk" xmlns:wne="http://schemas.microsoft.com/office/word/2006/wordml" xmlns:wps="http://schemas.microsoft.com/office/word/2010/wordprocessingShape" mc:Ignorable="w14 w15 wp14">
+<w:document xmlns:wpc="http://schemas.microsoft.com/office/word/2010/wordprocessingCanvas" xmlns:cx="http://schemas.microsoft.com/office/drawing/2014/chartex" xmlns:cx1="http://schemas.microsoft.com/office/drawing/2015/9/8/chartex" xmlns:mc="http://schemas.openxmlformats.org/markup-compatibility/2006" xmlns:o="urn:schemas-microsoft-com:office:office" xmlns:r="http://schemas.openxmlformats.org/officeDocument/2006/relationships" xmlns:m="http://schemas.openxmlformats.org/officeDocument/2006/math" xmlns:v="urn:schemas-microsoft-com:vml" xmlns:wp14="http://schemas.microsoft.com/office/word/2010/wordprocessingDrawing" xmlns:wp="http://schemas.openxmlformats.org/drawingml/2006/wordprocessingDrawing" xmlns:w10="urn:schemas-microsoft-com:office:word" xmlns:w="http://schemas.openxmlformats.org/wordprocessingml/2006/main" xmlns:w14="http://schemas.microsoft.com/office/word/2010/wordml" xmlns:w15="http://schemas.microsoft.com/office/word/2012/wordml" xmlns:w16se="http://schemas.microsoft.com/office/word/2015/wordml/symex" xmlns:wpg="http://schemas.microsoft.com/office/word/2010/wordprocessingGroup" xmlns:wpi="http://schemas.microsoft.com/office/word/2010/wordprocessingInk" xmlns:wne="http://schemas.microsoft.com/office/word/2006/wordml" xmlns:wps="http://schemas.microsoft.com/office/word/2010/wordprocessingShape" mc:Ignorable="w14 w15 w16se wp14">
   <w:body>
     <w:p>
       <w:pPr>
@@ -1091,21 +1091,26 @@
         <w:rPr>
           <w:rFonts w:eastAsia="Calibri" w:cs="Times New Roman"/>
         </w:rPr>
-        <w:t xml:space="preserve">Денис Ангелов </w:t>
-      </w:r>
-      <w:proofErr w:type="spellStart"/>
+        <w:t>Денис Ангелов Ангелов</w:t>
+      </w:r>
       <w:r>
         <w:rPr>
           <w:rFonts w:eastAsia="Calibri" w:cs="Times New Roman"/>
         </w:rPr>
-        <w:t>Ангелов</w:t>
-      </w:r>
-      <w:proofErr w:type="spellEnd"/>
+        <w:t xml:space="preserve">, фак. № </w:t>
+      </w:r>
       <w:r>
         <w:rPr>
           <w:rFonts w:eastAsia="Calibri" w:cs="Times New Roman"/>
-        </w:rPr>
-        <w:t xml:space="preserve">, фак. №  </w:t>
+          <w:lang w:val="en-US"/>
+        </w:rPr>
+        <w:t>25 222</w:t>
+      </w:r>
+      <w:r>
+        <w:rPr>
+          <w:rFonts w:eastAsia="Calibri" w:cs="Times New Roman"/>
+        </w:rPr>
+        <w:t xml:space="preserve"> </w:t>
       </w:r>
     </w:p>
     <w:p>
@@ -2606,15 +2611,7 @@
         <w:t xml:space="preserve"> използването на моторни превозни средства в населените места да се ограничи и замени с използването на велосипеди. </w:t>
       </w:r>
       <w:r>
-        <w:t xml:space="preserve">В нашата страна обаче трудностите пред </w:t>
-      </w:r>
-      <w:proofErr w:type="spellStart"/>
-      <w:r>
-        <w:t>велоактивистите</w:t>
-      </w:r>
-      <w:proofErr w:type="spellEnd"/>
-      <w:r>
-        <w:t xml:space="preserve"> са големи. Именно с тази цел е разработена системата </w:t>
+        <w:t xml:space="preserve">В нашата страна обаче трудностите пред велоактивистите са големи. Именно с тази цел е разработена системата </w:t>
       </w:r>
       <w:r>
         <w:rPr>
@@ -2686,7 +2683,16 @@
     <w:p>
       <w:r>
         <w:tab/>
-        <w:t>Системата може да бъде ползвана анонимно- без необходимост от регистрация или след направена такава, изискваща валиден имейл, потребителско име и парола. Вторият описан тип потребители имат достъп до разширени функционалности на системата</w:t>
+        <w:t>Системата може да бъде ползвана анонимно</w:t>
+      </w:r>
+      <w:r>
+        <w:rPr>
+          <w:lang w:val="en-US"/>
+        </w:rPr>
+        <w:t xml:space="preserve"> </w:t>
+      </w:r>
+      <w:r>
+        <w:t>- без необходимост от регистрация или след направена такава, изискваща валиден имейл, потребителско име и парола. Вторият описан тип потребители имат достъп до разширени функционалности на системата</w:t>
       </w:r>
       <w:r>
         <w:t>.</w:t>
@@ -2695,7 +2701,16 @@
     <w:p>
       <w:r>
         <w:tab/>
-        <w:t>Администраторът на системата ще е потребителят с най-много права- той ще има възможност да редактира и изтрива маркери на всички потребители в системата, да редактира или изтрива (при необходимост) профили на потребители</w:t>
+        <w:t>Администраторът на системата ще е потребителят с най-много права</w:t>
+      </w:r>
+      <w:r>
+        <w:rPr>
+          <w:lang w:val="en-US"/>
+        </w:rPr>
+        <w:t xml:space="preserve"> </w:t>
+      </w:r>
+      <w:r>
+        <w:t>- той ще има възможност да редактира и изтрива маркери на всички потребители в системата, да редактира или изтрива (при необходимост) профили на потребители</w:t>
       </w:r>
     </w:p>
     <w:p>
@@ -2786,7 +2801,10 @@
           </w:tcPr>
           <w:p>
             <w:r>
-              <w:t>Вписване в системата</w:t>
+              <w:t>Вход</w:t>
+            </w:r>
+            <w:r>
+              <w:t xml:space="preserve"> в системата</w:t>
             </w:r>
           </w:p>
         </w:tc>
@@ -2799,7 +2817,13 @@
               <w:cnfStyle w:val="000000100000" w:firstRow="0" w:lastRow="0" w:firstColumn="0" w:lastColumn="0" w:oddVBand="0" w:evenVBand="0" w:oddHBand="1" w:evenHBand="0" w:firstRowFirstColumn="0" w:firstRowLastColumn="0" w:lastRowFirstColumn="0" w:lastRowLastColumn="0"/>
             </w:pPr>
             <w:r>
-              <w:t>Регистриран потребител може да се впише в системата, въвеждайки валиден имейл и парола, с които се е регистрирал</w:t>
+              <w:t xml:space="preserve">Регистриран потребител може да се впише </w:t>
+            </w:r>
+            <w:r>
+              <w:t xml:space="preserve">в системата, въвеждайки валидно потребителско име </w:t>
+            </w:r>
+            <w:r>
+              <w:t>и парола, с които се е регистрирал</w:t>
             </w:r>
           </w:p>
         </w:tc>
@@ -2872,7 +2896,7 @@
           </w:tcPr>
           <w:p>
             <w:r>
-              <w:t>Намиране на местоположение</w:t>
+              <w:t>Редакция на профил</w:t>
             </w:r>
           </w:p>
         </w:tc>
@@ -2885,7 +2909,7 @@
               <w:cnfStyle w:val="000000100000" w:firstRow="0" w:lastRow="0" w:firstColumn="0" w:lastColumn="0" w:oddVBand="0" w:evenVBand="0" w:oddHBand="1" w:evenHBand="0" w:firstRowFirstColumn="0" w:firstRowLastColumn="0" w:lastRowFirstColumn="0" w:lastRowLastColumn="0"/>
             </w:pPr>
             <w:r>
-              <w:t>Всеки потребител може да намери текущото си местоположение и то да се визуализира на картата с точност до 23м.</w:t>
+              <w:t>След вход в системата, регистриран потребител може да смени информацията в профила си</w:t>
             </w:r>
           </w:p>
         </w:tc>
@@ -2898,7 +2922,7 @@
               <w:cnfStyle w:val="000000100000" w:firstRow="0" w:lastRow="0" w:firstColumn="0" w:lastColumn="0" w:oddVBand="0" w:evenVBand="0" w:oddHBand="1" w:evenHBand="0" w:firstRowFirstColumn="0" w:firstRowLastColumn="0" w:lastRowFirstColumn="0" w:lastRowLastColumn="0"/>
             </w:pPr>
             <w:r>
-              <w:t>Всички потребители</w:t>
+              <w:t>Регистриран потребител</w:t>
             </w:r>
           </w:p>
         </w:tc>
@@ -2911,7 +2935,7 @@
           </w:tcPr>
           <w:p>
             <w:r>
-              <w:t>Изчисляване на разстояние/площ</w:t>
+              <w:t>Намиране на местоположение</w:t>
             </w:r>
           </w:p>
         </w:tc>
@@ -2924,7 +2948,7 @@
               <w:cnfStyle w:val="000000000000" w:firstRow="0" w:lastRow="0" w:firstColumn="0" w:lastColumn="0" w:oddVBand="0" w:evenVBand="0" w:oddHBand="0" w:evenHBand="0" w:firstRowFirstColumn="0" w:firstRowLastColumn="0" w:lastRowFirstColumn="0" w:lastRowLastColumn="0"/>
             </w:pPr>
             <w:r>
-              <w:t>По задени точки, всеки потребител може да изчисли на картата разстояние между две и повече точки или площта по зададени точкови критерии</w:t>
+              <w:t>Всеки потребител може да намери текущото си местоположение и то да се визуализира на картата с точност до 23м.</w:t>
             </w:r>
           </w:p>
         </w:tc>
@@ -2953,7 +2977,7 @@
           </w:tcPr>
           <w:p>
             <w:r>
-              <w:t>Създаване на маркер</w:t>
+              <w:t>Изчисляване на разстояние/площ</w:t>
             </w:r>
           </w:p>
         </w:tc>
@@ -2966,10 +2990,7 @@
               <w:cnfStyle w:val="000000100000" w:firstRow="0" w:lastRow="0" w:firstColumn="0" w:lastColumn="0" w:oddVBand="0" w:evenVBand="0" w:oddHBand="1" w:evenHBand="0" w:firstRowFirstColumn="0" w:firstRowLastColumn="0" w:lastRowFirstColumn="0" w:lastRowLastColumn="0"/>
             </w:pPr>
             <w:r>
-              <w:t xml:space="preserve">Регистриран потребител може да създава маркер, посочвайки местоположението му на картата и описвайки детайлно </w:t>
-            </w:r>
-            <w:r>
-              <w:t>неговата идея. Системата предоставя възможност за прикачване на файл към всеки маркер</w:t>
+              <w:t>По задени точки, всеки потребител може да изчисли на картата разстояние между две и повече точки или площта по зададени точкови критерии</w:t>
             </w:r>
           </w:p>
         </w:tc>
@@ -2982,7 +3003,7 @@
               <w:cnfStyle w:val="000000100000" w:firstRow="0" w:lastRow="0" w:firstColumn="0" w:lastColumn="0" w:oddVBand="0" w:evenVBand="0" w:oddHBand="1" w:evenHBand="0" w:firstRowFirstColumn="0" w:firstRowLastColumn="0" w:lastRowFirstColumn="0" w:lastRowLastColumn="0"/>
             </w:pPr>
             <w:r>
-              <w:t>Регистриран потребител</w:t>
+              <w:t>Всички потребители</w:t>
             </w:r>
           </w:p>
         </w:tc>
@@ -2995,8 +3016,7 @@
           </w:tcPr>
           <w:p>
             <w:r>
-              <w:lastRenderedPageBreak/>
-              <w:t>Редакция на маркер</w:t>
+              <w:t>Създаване на маркер</w:t>
             </w:r>
           </w:p>
         </w:tc>
@@ -3009,7 +3029,14 @@
               <w:cnfStyle w:val="000000000000" w:firstRow="0" w:lastRow="0" w:firstColumn="0" w:lastColumn="0" w:oddVBand="0" w:evenVBand="0" w:oddHBand="0" w:evenHBand="0" w:firstRowFirstColumn="0" w:firstRowLastColumn="0" w:lastRowFirstColumn="0" w:lastRowLastColumn="0"/>
             </w:pPr>
             <w:r>
-              <w:t>Всеки потребител има право да редактира само маркерите, които сам е създал. Администраторът има право да редактира маркерите на всички потребители</w:t>
+              <w:t xml:space="preserve">Регистриран потребител може да създава маркер, посочвайки местоположението му на картата и описвайки детайлно </w:t>
+            </w:r>
+            <w:r>
+              <w:t xml:space="preserve">неговата идея. Системата </w:t>
+            </w:r>
+            <w:r>
+              <w:lastRenderedPageBreak/>
+              <w:t>предоставя възможност за прикачване на файл към всеки маркер</w:t>
             </w:r>
           </w:p>
         </w:tc>
@@ -3022,10 +3049,8 @@
               <w:cnfStyle w:val="000000000000" w:firstRow="0" w:lastRow="0" w:firstColumn="0" w:lastColumn="0" w:oddVBand="0" w:evenVBand="0" w:oddHBand="0" w:evenHBand="0" w:firstRowFirstColumn="0" w:firstRowLastColumn="0" w:lastRowFirstColumn="0" w:lastRowLastColumn="0"/>
             </w:pPr>
             <w:r>
-              <w:t>Регис</w:t>
-            </w:r>
-            <w:r>
-              <w:t>триран потребител, Администратор</w:t>
+              <w:lastRenderedPageBreak/>
+              <w:t>Регистриран потребител</w:t>
             </w:r>
           </w:p>
         </w:tc>
@@ -3041,7 +3066,7 @@
           </w:tcPr>
           <w:p>
             <w:r>
-              <w:t>Разглеждане на маркери</w:t>
+              <w:t>Редакция на маркер</w:t>
             </w:r>
           </w:p>
         </w:tc>
@@ -3054,7 +3079,7 @@
               <w:cnfStyle w:val="000000100000" w:firstRow="0" w:lastRow="0" w:firstColumn="0" w:lastColumn="0" w:oddVBand="0" w:evenVBand="0" w:oddHBand="1" w:evenHBand="0" w:firstRowFirstColumn="0" w:firstRowLastColumn="0" w:lastRowFirstColumn="0" w:lastRowLastColumn="0"/>
             </w:pPr>
             <w:r>
-              <w:t>Всеки потребител може да вижда, както своите, така и маркерите на други потребители в системата, но без да ги редактира</w:t>
+              <w:t>Всеки потребител има право да редактира само маркерите, които сам е създал. Администраторът има право да редактира маркерите на всички потребители</w:t>
             </w:r>
           </w:p>
         </w:tc>
@@ -3067,7 +3092,10 @@
               <w:cnfStyle w:val="000000100000" w:firstRow="0" w:lastRow="0" w:firstColumn="0" w:lastColumn="0" w:oddVBand="0" w:evenVBand="0" w:oddHBand="1" w:evenHBand="0" w:firstRowFirstColumn="0" w:firstRowLastColumn="0" w:lastRowFirstColumn="0" w:lastRowLastColumn="0"/>
             </w:pPr>
             <w:r>
-              <w:t>Всички потребители</w:t>
+              <w:t>Регис</w:t>
+            </w:r>
+            <w:r>
+              <w:t>триран потребител, Администратор</w:t>
             </w:r>
           </w:p>
         </w:tc>
@@ -3080,7 +3108,7 @@
           </w:tcPr>
           <w:p>
             <w:r>
-              <w:t>Симулация</w:t>
+              <w:t>Разглеждане на маркери</w:t>
             </w:r>
           </w:p>
         </w:tc>
@@ -3093,7 +3121,7 @@
               <w:cnfStyle w:val="000000000000" w:firstRow="0" w:lastRow="0" w:firstColumn="0" w:lastColumn="0" w:oddVBand="0" w:evenVBand="0" w:oddHBand="0" w:evenHBand="0" w:firstRowFirstColumn="0" w:firstRowLastColumn="0" w:lastRowFirstColumn="0" w:lastRowLastColumn="0"/>
             </w:pPr>
             <w:r>
-              <w:t>Регистриран потребител може да симулира избран маршрут</w:t>
+              <w:t>Всеки потребител може да вижда, както своите, така и маркерите на други потребители в системата, но без да ги редактира</w:t>
             </w:r>
           </w:p>
         </w:tc>
@@ -3104,6 +3132,48 @@
           <w:p>
             <w:pPr>
               <w:cnfStyle w:val="000000000000" w:firstRow="0" w:lastRow="0" w:firstColumn="0" w:lastColumn="0" w:oddVBand="0" w:evenVBand="0" w:oddHBand="0" w:evenHBand="0" w:firstRowFirstColumn="0" w:firstRowLastColumn="0" w:lastRowFirstColumn="0" w:lastRowLastColumn="0"/>
+            </w:pPr>
+            <w:r>
+              <w:t>Всички потребители</w:t>
+            </w:r>
+          </w:p>
+        </w:tc>
+      </w:tr>
+      <w:tr>
+        <w:trPr>
+          <w:cnfStyle w:val="000000100000" w:firstRow="0" w:lastRow="0" w:firstColumn="0" w:lastColumn="0" w:oddVBand="0" w:evenVBand="0" w:oddHBand="1" w:evenHBand="0" w:firstRowFirstColumn="0" w:firstRowLastColumn="0" w:lastRowFirstColumn="0" w:lastRowLastColumn="0"/>
+        </w:trPr>
+        <w:tc>
+          <w:tcPr>
+            <w:cnfStyle w:val="001000000000" w:firstRow="0" w:lastRow="0" w:firstColumn="1" w:lastColumn="0" w:oddVBand="0" w:evenVBand="0" w:oddHBand="0" w:evenHBand="0" w:firstRowFirstColumn="0" w:firstRowLastColumn="0" w:lastRowFirstColumn="0" w:lastRowLastColumn="0"/>
+            <w:tcW w:w="1915" w:type="dxa"/>
+          </w:tcPr>
+          <w:p>
+            <w:r>
+              <w:t>Симулация</w:t>
+            </w:r>
+          </w:p>
+        </w:tc>
+        <w:tc>
+          <w:tcPr>
+            <w:tcW w:w="5470" w:type="dxa"/>
+          </w:tcPr>
+          <w:p>
+            <w:pPr>
+              <w:cnfStyle w:val="000000100000" w:firstRow="0" w:lastRow="0" w:firstColumn="0" w:lastColumn="0" w:oddVBand="0" w:evenVBand="0" w:oddHBand="1" w:evenHBand="0" w:firstRowFirstColumn="0" w:firstRowLastColumn="0" w:lastRowFirstColumn="0" w:lastRowLastColumn="0"/>
+            </w:pPr>
+            <w:r>
+              <w:t>Регистриран потребител може да симулира избран маршрут</w:t>
+            </w:r>
+          </w:p>
+        </w:tc>
+        <w:tc>
+          <w:tcPr>
+            <w:tcW w:w="1687" w:type="dxa"/>
+          </w:tcPr>
+          <w:p>
+            <w:pPr>
+              <w:cnfStyle w:val="000000100000" w:firstRow="0" w:lastRow="0" w:firstColumn="0" w:lastColumn="0" w:oddVBand="0" w:evenVBand="0" w:oddHBand="1" w:evenHBand="0" w:firstRowFirstColumn="0" w:firstRowLastColumn="0" w:lastRowFirstColumn="0" w:lastRowLastColumn="0"/>
             </w:pPr>
             <w:r>
               <w:t>Регистриран потребител</w:t>
@@ -3381,7 +3451,7 @@
               <w:rPr>
                 <w:lang w:val="en-US"/>
               </w:rPr>
-              <w:t>Map</w:t>
+              <w:t>Profile</w:t>
             </w:r>
           </w:p>
         </w:tc>
@@ -3393,23 +3463,126 @@
             <w:pPr>
               <w:cnfStyle w:val="000000000000" w:firstRow="0" w:lastRow="0" w:firstColumn="0" w:lastColumn="0" w:oddVBand="0" w:evenVBand="0" w:oddHBand="0" w:evenHBand="0" w:firstRowFirstColumn="0" w:firstRowLastColumn="0" w:lastRowFirstColumn="0" w:lastRowLastColumn="0"/>
             </w:pPr>
-            <w:r>
-              <w:t xml:space="preserve">Предоставя възможност за </w:t>
-            </w:r>
-            <w:r>
-              <w:t xml:space="preserve">достъп до картата на системата, съдържаща информация за </w:t>
-            </w:r>
             <w:proofErr w:type="spellStart"/>
             <w:r>
-              <w:t>вело</w:t>
+              <w:rPr>
+                <w:lang w:val="en-US"/>
+              </w:rPr>
+              <w:t>Предоставя</w:t>
             </w:r>
             <w:proofErr w:type="spellEnd"/>
             <w:r>
-              <w:t xml:space="preserve"> маршрути и описаните маркери по тях. </w:t>
-            </w:r>
-            <w:r>
-              <w:t>Има възможност за различен изглед на картата и за измерване на разстояние между точки- засичане дължина на маршрут.</w:t>
-            </w:r>
+              <w:rPr>
+                <w:lang w:val="en-US"/>
+              </w:rPr>
+              <w:t xml:space="preserve"> </w:t>
+            </w:r>
+            <w:proofErr w:type="spellStart"/>
+            <w:r>
+              <w:rPr>
+                <w:lang w:val="en-US"/>
+              </w:rPr>
+              <w:t>възможност</w:t>
+            </w:r>
+            <w:proofErr w:type="spellEnd"/>
+            <w:r>
+              <w:rPr>
+                <w:lang w:val="en-US"/>
+              </w:rPr>
+              <w:t xml:space="preserve"> </w:t>
+            </w:r>
+            <w:proofErr w:type="spellStart"/>
+            <w:r>
+              <w:rPr>
+                <w:lang w:val="en-US"/>
+              </w:rPr>
+              <w:t>на</w:t>
+            </w:r>
+            <w:proofErr w:type="spellEnd"/>
+            <w:r>
+              <w:rPr>
+                <w:lang w:val="en-US"/>
+              </w:rPr>
+              <w:t xml:space="preserve"> </w:t>
+            </w:r>
+            <w:proofErr w:type="spellStart"/>
+            <w:r>
+              <w:rPr>
+                <w:lang w:val="en-US"/>
+              </w:rPr>
+              <w:t>регистриран</w:t>
+            </w:r>
+            <w:proofErr w:type="spellEnd"/>
+            <w:r>
+              <w:rPr>
+                <w:lang w:val="en-US"/>
+              </w:rPr>
+              <w:t xml:space="preserve"> </w:t>
+            </w:r>
+            <w:proofErr w:type="spellStart"/>
+            <w:r>
+              <w:rPr>
+                <w:lang w:val="en-US"/>
+              </w:rPr>
+              <w:t>потребител</w:t>
+            </w:r>
+            <w:proofErr w:type="spellEnd"/>
+            <w:r>
+              <w:rPr>
+                <w:lang w:val="en-US"/>
+              </w:rPr>
+              <w:t xml:space="preserve"> </w:t>
+            </w:r>
+            <w:proofErr w:type="spellStart"/>
+            <w:r>
+              <w:rPr>
+                <w:lang w:val="en-US"/>
+              </w:rPr>
+              <w:t>да</w:t>
+            </w:r>
+            <w:proofErr w:type="spellEnd"/>
+            <w:r>
+              <w:rPr>
+                <w:lang w:val="en-US"/>
+              </w:rPr>
+              <w:t xml:space="preserve"> </w:t>
+            </w:r>
+            <w:proofErr w:type="spellStart"/>
+            <w:r>
+              <w:rPr>
+                <w:lang w:val="en-US"/>
+              </w:rPr>
+              <w:t>редактира</w:t>
+            </w:r>
+            <w:proofErr w:type="spellEnd"/>
+            <w:r>
+              <w:rPr>
+                <w:lang w:val="en-US"/>
+              </w:rPr>
+              <w:t xml:space="preserve"> </w:t>
+            </w:r>
+            <w:proofErr w:type="spellStart"/>
+            <w:r>
+              <w:rPr>
+                <w:lang w:val="en-US"/>
+              </w:rPr>
+              <w:t>своя</w:t>
+            </w:r>
+            <w:proofErr w:type="spellEnd"/>
+            <w:r>
+              <w:rPr>
+                <w:lang w:val="en-US"/>
+              </w:rPr>
+              <w:t xml:space="preserve"> </w:t>
+            </w:r>
+            <w:proofErr w:type="spellStart"/>
+            <w:r>
+              <w:rPr>
+                <w:lang w:val="en-US"/>
+              </w:rPr>
+              <w:t>профил</w:t>
+            </w:r>
+            <w:proofErr w:type="spellEnd"/>
           </w:p>
         </w:tc>
         <w:tc>
@@ -3419,21 +3592,19 @@
           <w:p>
             <w:pPr>
               <w:cnfStyle w:val="000000000000" w:firstRow="0" w:lastRow="0" w:firstColumn="0" w:lastColumn="0" w:oddVBand="0" w:evenVBand="0" w:oddHBand="0" w:evenHBand="0" w:firstRowFirstColumn="0" w:firstRowLastColumn="0" w:lastRowFirstColumn="0" w:lastRowLastColumn="0"/>
-            </w:pPr>
-            <w:r>
               <w:rPr>
                 <w:rFonts w:ascii="Arial" w:eastAsia="Arial" w:hAnsi="Arial" w:cs="Arial"/>
                 <w:i/>
-              </w:rPr>
-              <w:t>/</w:t>
-            </w:r>
+                <w:lang w:val="en-US"/>
+              </w:rPr>
+            </w:pPr>
             <w:r>
               <w:rPr>
                 <w:rFonts w:ascii="Arial" w:eastAsia="Arial" w:hAnsi="Arial" w:cs="Arial"/>
                 <w:i/>
                 <w:lang w:val="en-US"/>
               </w:rPr>
-              <w:t>map</w:t>
+              <w:t>/profile</w:t>
             </w:r>
           </w:p>
         </w:tc>
@@ -3457,7 +3628,7 @@
               <w:rPr>
                 <w:lang w:val="en-US"/>
               </w:rPr>
-              <w:t>About</w:t>
+              <w:t>Map</w:t>
             </w:r>
           </w:p>
         </w:tc>
@@ -3470,7 +3641,13 @@
               <w:cnfStyle w:val="000000100000" w:firstRow="0" w:lastRow="0" w:firstColumn="0" w:lastColumn="0" w:oddVBand="0" w:evenVBand="0" w:oddHBand="1" w:evenHBand="0" w:firstRowFirstColumn="0" w:firstRowLastColumn="0" w:lastRowFirstColumn="0" w:lastRowLastColumn="0"/>
             </w:pPr>
             <w:r>
-              <w:t>Съдържа информация за проекта и неговия създател.</w:t>
+              <w:t xml:space="preserve">Предоставя възможност за </w:t>
+            </w:r>
+            <w:r>
+              <w:t xml:space="preserve">достъп до картата на системата, съдържаща информация за вело маршрути и описаните маркери по тях. </w:t>
+            </w:r>
+            <w:r>
+              <w:t>Има възможност за различен изглед на картата и за измерване на разстояние между точки- засичане дължина на маршрут.</w:t>
             </w:r>
           </w:p>
         </w:tc>
@@ -3489,15 +3666,65 @@
               </w:rPr>
               <w:t>/</w:t>
             </w:r>
-            <w:proofErr w:type="spellStart"/>
             <w:r>
               <w:rPr>
                 <w:rFonts w:ascii="Arial" w:eastAsia="Arial" w:hAnsi="Arial" w:cs="Arial"/>
                 <w:i/>
-              </w:rPr>
-              <w:t>about</w:t>
-            </w:r>
-            <w:proofErr w:type="spellEnd"/>
+                <w:lang w:val="en-US"/>
+              </w:rPr>
+              <w:t>map</w:t>
+            </w:r>
+          </w:p>
+        </w:tc>
+      </w:tr>
+      <w:tr>
+        <w:tc>
+          <w:tcPr>
+            <w:cnfStyle w:val="001000000000" w:firstRow="0" w:lastRow="0" w:firstColumn="1" w:lastColumn="0" w:oddVBand="0" w:evenVBand="0" w:oddHBand="0" w:evenHBand="0" w:firstRowFirstColumn="0" w:firstRowLastColumn="0" w:lastRowFirstColumn="0" w:lastRowLastColumn="0"/>
+            <w:tcW w:w="1418" w:type="dxa"/>
+          </w:tcPr>
+          <w:p>
+            <w:pPr>
+              <w:rPr>
+                <w:lang w:val="en-US"/>
+              </w:rPr>
+            </w:pPr>
+            <w:r>
+              <w:rPr>
+                <w:lang w:val="en-US"/>
+              </w:rPr>
+              <w:t>About</w:t>
+            </w:r>
+          </w:p>
+        </w:tc>
+        <w:tc>
+          <w:tcPr>
+            <w:tcW w:w="6237" w:type="dxa"/>
+          </w:tcPr>
+          <w:p>
+            <w:pPr>
+              <w:cnfStyle w:val="000000000000" w:firstRow="0" w:lastRow="0" w:firstColumn="0" w:lastColumn="0" w:oddVBand="0" w:evenVBand="0" w:oddHBand="0" w:evenHBand="0" w:firstRowFirstColumn="0" w:firstRowLastColumn="0" w:lastRowFirstColumn="0" w:lastRowLastColumn="0"/>
+            </w:pPr>
+            <w:r>
+              <w:t>Съдържа информация за проекта и неговия създател.</w:t>
+            </w:r>
+          </w:p>
+        </w:tc>
+        <w:tc>
+          <w:tcPr>
+            <w:tcW w:w="1407" w:type="dxa"/>
+          </w:tcPr>
+          <w:p>
+            <w:pPr>
+              <w:cnfStyle w:val="000000000000" w:firstRow="0" w:lastRow="0" w:firstColumn="0" w:lastColumn="0" w:oddVBand="0" w:evenVBand="0" w:oddHBand="0" w:evenHBand="0" w:firstRowFirstColumn="0" w:firstRowLastColumn="0" w:lastRowFirstColumn="0" w:lastRowLastColumn="0"/>
+            </w:pPr>
+            <w:r>
+              <w:rPr>
+                <w:rFonts w:ascii="Arial" w:eastAsia="Arial" w:hAnsi="Arial" w:cs="Arial"/>
+                <w:i/>
+              </w:rPr>
+              <w:t>/about</w:t>
+            </w:r>
           </w:p>
         </w:tc>
       </w:tr>
@@ -3800,33 +4027,8 @@
                 <w:rFonts w:ascii="Arial" w:eastAsia="Arial" w:hAnsi="Arial" w:cs="Arial"/>
                 <w:i/>
               </w:rPr>
-              <w:t>/</w:t>
-            </w:r>
-            <w:proofErr w:type="spellStart"/>
-            <w:r>
-              <w:rPr>
-                <w:rFonts w:ascii="Arial" w:eastAsia="Arial" w:hAnsi="Arial" w:cs="Arial"/>
-                <w:i/>
-              </w:rPr>
-              <w:t>api</w:t>
-            </w:r>
-            <w:proofErr w:type="spellEnd"/>
-            <w:r>
-              <w:rPr>
-                <w:rFonts w:ascii="Arial" w:eastAsia="Arial" w:hAnsi="Arial" w:cs="Arial"/>
-                <w:i/>
-              </w:rPr>
-              <w:t>/</w:t>
-            </w:r>
-            <w:proofErr w:type="spellStart"/>
-            <w:r>
-              <w:rPr>
-                <w:rFonts w:ascii="Arial" w:eastAsia="Arial" w:hAnsi="Arial" w:cs="Arial"/>
-                <w:i/>
-              </w:rPr>
-              <w:t>users</w:t>
-            </w:r>
-            <w:proofErr w:type="spellEnd"/>
+              <w:t>/api/users</w:t>
+            </w:r>
           </w:p>
         </w:tc>
       </w:tr>
@@ -3863,6 +4065,7 @@
             <w:pPr>
               <w:cnfStyle w:val="000000000000" w:firstRow="0" w:lastRow="0" w:firstColumn="0" w:lastColumn="0" w:oddVBand="0" w:evenVBand="0" w:oddHBand="0" w:evenHBand="0" w:firstRowFirstColumn="0" w:firstRowLastColumn="0" w:lastRowFirstColumn="0" w:lastRowLastColumn="0"/>
               <w:rPr>
+                <w:noProof/>
                 <w:lang w:val="en-US"/>
               </w:rPr>
             </w:pPr>
@@ -3969,6 +4172,7 @@
               <w:rPr>
                 <w:lang w:val="en-US"/>
               </w:rPr>
+              <w:lastRenderedPageBreak/>
               <w:t xml:space="preserve">{ </w:t>
             </w:r>
             <w:r>
@@ -4039,7 +4243,6 @@
               <w:rPr>
                 <w:lang w:val="en-US"/>
               </w:rPr>
-              <w:lastRenderedPageBreak/>
               <w:tab/>
               <w:t>confirmPassword: string|required</w:t>
             </w:r>
@@ -4099,55 +4302,7 @@
                 <w:i/>
               </w:rPr>
               <w:lastRenderedPageBreak/>
-              <w:t>/</w:t>
-            </w:r>
-            <w:proofErr w:type="spellStart"/>
-            <w:r>
-              <w:rPr>
-                <w:rFonts w:ascii="Arial" w:eastAsia="Arial" w:hAnsi="Arial" w:cs="Arial"/>
-                <w:i/>
-              </w:rPr>
-              <w:t>api</w:t>
-            </w:r>
-            <w:proofErr w:type="spellEnd"/>
-            <w:r>
-              <w:rPr>
-                <w:rFonts w:ascii="Arial" w:eastAsia="Arial" w:hAnsi="Arial" w:cs="Arial"/>
-                <w:i/>
-              </w:rPr>
-              <w:t>/</w:t>
-            </w:r>
-            <w:proofErr w:type="spellStart"/>
-            <w:r>
-              <w:rPr>
-                <w:rFonts w:ascii="Arial" w:eastAsia="Arial" w:hAnsi="Arial" w:cs="Arial"/>
-                <w:i/>
-              </w:rPr>
-              <w:t>users</w:t>
-            </w:r>
-            <w:proofErr w:type="spellEnd"/>
-            <w:r>
-              <w:rPr>
-                <w:rFonts w:ascii="Arial" w:eastAsia="Arial" w:hAnsi="Arial" w:cs="Arial"/>
-                <w:i/>
-              </w:rPr>
-              <w:t>/{</w:t>
-            </w:r>
-            <w:proofErr w:type="spellStart"/>
-            <w:r>
-              <w:rPr>
-                <w:rFonts w:ascii="Arial" w:eastAsia="Arial" w:hAnsi="Arial" w:cs="Arial"/>
-                <w:i/>
-              </w:rPr>
-              <w:t>userId</w:t>
-            </w:r>
-            <w:proofErr w:type="spellEnd"/>
-            <w:r>
-              <w:rPr>
-                <w:rFonts w:ascii="Arial" w:eastAsia="Arial" w:hAnsi="Arial" w:cs="Arial"/>
-                <w:i/>
-              </w:rPr>
-              <w:t>}</w:t>
+              <w:t>/api/users/{userId}</w:t>
             </w:r>
           </w:p>
         </w:tc>
@@ -4545,23 +4700,7 @@
                 <w:rFonts w:ascii="Arial" w:eastAsia="Arial" w:hAnsi="Arial" w:cs="Arial"/>
                 <w:i/>
               </w:rPr>
-              <w:t>/</w:t>
-            </w:r>
-            <w:proofErr w:type="spellStart"/>
-            <w:r>
-              <w:rPr>
-                <w:rFonts w:ascii="Arial" w:eastAsia="Arial" w:hAnsi="Arial" w:cs="Arial"/>
-                <w:i/>
-              </w:rPr>
-              <w:t>api</w:t>
-            </w:r>
-            <w:proofErr w:type="spellEnd"/>
-            <w:r>
-              <w:rPr>
-                <w:rFonts w:ascii="Arial" w:eastAsia="Arial" w:hAnsi="Arial" w:cs="Arial"/>
-                <w:i/>
-              </w:rPr>
-              <w:t>/</w:t>
+              <w:t>/api/</w:t>
             </w:r>
             <w:r>
               <w:rPr>
@@ -4847,23 +4986,7 @@
                 <w:rFonts w:ascii="Arial" w:eastAsia="Arial" w:hAnsi="Arial" w:cs="Arial"/>
                 <w:i/>
               </w:rPr>
-              <w:t>/</w:t>
-            </w:r>
-            <w:proofErr w:type="spellStart"/>
-            <w:r>
-              <w:rPr>
-                <w:rFonts w:ascii="Arial" w:eastAsia="Arial" w:hAnsi="Arial" w:cs="Arial"/>
-                <w:i/>
-              </w:rPr>
-              <w:t>api</w:t>
-            </w:r>
-            <w:proofErr w:type="spellEnd"/>
-            <w:r>
-              <w:rPr>
-                <w:rFonts w:ascii="Arial" w:eastAsia="Arial" w:hAnsi="Arial" w:cs="Arial"/>
-                <w:i/>
-              </w:rPr>
-              <w:t>/</w:t>
+              <w:t>/api/</w:t>
             </w:r>
             <w:r>
               <w:rPr>
@@ -4919,8 +5042,1106 @@
       <w:bookmarkEnd w:id="6"/>
     </w:p>
     <w:p>
+      <w:pPr>
+        <w:pStyle w:val="Heading2"/>
+      </w:pPr>
+      <w:r>
+        <w:t>Изисквания към производителността</w:t>
+      </w:r>
+    </w:p>
+    <w:p>
+      <w:pPr>
+        <w:numPr>
+          <w:ilvl w:val="0"/>
+          <w:numId w:val="13"/>
+        </w:numPr>
+      </w:pPr>
+      <w:r>
+        <w:t>Системата осигурява следните времена за реакция при взаимодействие на потребителите с нея (като се изключи забавянето от Интернет свързаността):</w:t>
+      </w:r>
+    </w:p>
+    <w:p>
+      <w:pPr>
+        <w:numPr>
+          <w:ilvl w:val="1"/>
+          <w:numId w:val="13"/>
+        </w:numPr>
+      </w:pPr>
+      <w:r>
+        <w:t xml:space="preserve">Достъп до </w:t>
+      </w:r>
+      <w:r>
+        <w:t>приложението</w:t>
+      </w:r>
+      <w:r>
+        <w:t xml:space="preserve"> &lt; </w:t>
+      </w:r>
+      <w:r>
+        <w:t>1</w:t>
+      </w:r>
+      <w:r>
+        <w:t xml:space="preserve"> секунда;</w:t>
+      </w:r>
+    </w:p>
+    <w:p>
+      <w:pPr>
+        <w:numPr>
+          <w:ilvl w:val="1"/>
+          <w:numId w:val="13"/>
+        </w:numPr>
+      </w:pPr>
+      <w:r>
+        <w:t xml:space="preserve">Достъп </w:t>
+      </w:r>
+      <w:r>
+        <w:t>ресурси от базата</w:t>
+      </w:r>
+      <w:r>
+        <w:t xml:space="preserve"> &lt; </w:t>
+      </w:r>
+      <w:r>
+        <w:t xml:space="preserve">1 </w:t>
+      </w:r>
+      <w:r>
+        <w:t>секунд</w:t>
+      </w:r>
+      <w:r>
+        <w:t>а</w:t>
+      </w:r>
+      <w:r>
+        <w:t>;</w:t>
+      </w:r>
+    </w:p>
+    <w:p>
+      <w:pPr>
+        <w:numPr>
+          <w:ilvl w:val="1"/>
+          <w:numId w:val="13"/>
+        </w:numPr>
+      </w:pPr>
+      <w:r>
+        <w:t>Картна функционалност</w:t>
+      </w:r>
+      <w:r>
+        <w:t xml:space="preserve"> &lt; 1</w:t>
+      </w:r>
+      <w:r>
+        <w:t xml:space="preserve"> секунда</w:t>
+      </w:r>
+      <w:r>
+        <w:t>.</w:t>
+      </w:r>
+    </w:p>
+    <w:p>
+      <w:pPr>
+        <w:pStyle w:val="ListParagraph"/>
+        <w:numPr>
+          <w:ilvl w:val="0"/>
+          <w:numId w:val="11"/>
+        </w:numPr>
+      </w:pPr>
+      <w:r>
+        <w:t xml:space="preserve">Системата </w:t>
+      </w:r>
+      <w:r>
+        <w:t>е</w:t>
+      </w:r>
+      <w:r>
+        <w:t xml:space="preserve"> проектирана и съответно разработена, така че да се запазва консистентността на данните при нарушена работоспособност</w:t>
+      </w:r>
+    </w:p>
+    <w:p>
+      <w:pPr>
+        <w:pStyle w:val="ListParagraph"/>
+        <w:numPr>
+          <w:ilvl w:val="0"/>
+          <w:numId w:val="11"/>
+        </w:numPr>
+      </w:pPr>
+      <w:r>
+        <w:t>Системата осигурява цялостност на данните при многопотребителски режим на работа</w:t>
+      </w:r>
+    </w:p>
+    <w:p>
+      <w:pPr>
+        <w:pStyle w:val="Heading2"/>
+      </w:pPr>
+      <w:r>
+        <w:t>Изисквания за сигурността</w:t>
+      </w:r>
+    </w:p>
+    <w:p>
+      <w:pPr>
+        <w:pStyle w:val="ListParagraph"/>
+        <w:numPr>
+          <w:ilvl w:val="0"/>
+          <w:numId w:val="12"/>
+        </w:numPr>
+      </w:pPr>
+      <w:r>
+        <w:t>Системата извършва проверка на въвежданите от потребителите данни, като например формат, задължителност и др</w:t>
+      </w:r>
+      <w:r>
+        <w:t>.</w:t>
+      </w:r>
+    </w:p>
+    <w:p>
+      <w:pPr>
+        <w:pStyle w:val="Heading2"/>
+      </w:pPr>
+      <w:r>
+        <w:lastRenderedPageBreak/>
+        <w:t>Изисквания къ</w:t>
+      </w:r>
+      <w:r>
+        <w:t>м</w:t>
+      </w:r>
+      <w:r>
+        <w:t xml:space="preserve"> дизайна и имплементацията</w:t>
+      </w:r>
+    </w:p>
+    <w:p>
+      <w:pPr>
+        <w:numPr>
+          <w:ilvl w:val="0"/>
+          <w:numId w:val="11"/>
+        </w:numPr>
+      </w:pPr>
+      <w:r>
+        <w:t>Системата е платформено независима, базирана на отворени технологии и да не изисква закупуване на допълнителни лицензи</w:t>
+      </w:r>
+    </w:p>
+    <w:p>
+      <w:pPr>
+        <w:numPr>
+          <w:ilvl w:val="0"/>
+          <w:numId w:val="11"/>
+        </w:numPr>
+      </w:pPr>
+      <w:r>
+        <w:t>Архитектурата на системата е многослойна, позволяваща скалируемост и гъвкавост</w:t>
+      </w:r>
+    </w:p>
+    <w:p>
+      <w:pPr>
+        <w:numPr>
+          <w:ilvl w:val="0"/>
+          <w:numId w:val="11"/>
+        </w:numPr>
+      </w:pPr>
+      <w:r>
+        <w:t xml:space="preserve">Потребителския интерфейс е </w:t>
+      </w:r>
+      <w:r>
+        <w:rPr>
+          <w:lang w:val="en-US"/>
+        </w:rPr>
+        <w:t xml:space="preserve">responsive – </w:t>
+      </w:r>
+      <w:r>
+        <w:t>системата може да се използва на различни мобилни устройства</w:t>
+      </w:r>
+    </w:p>
+    <w:p>
+      <w:pPr>
+        <w:pStyle w:val="Heading1"/>
+      </w:pPr>
+      <w:r>
+        <w:t>Описание на използваните технологии и библиотечни</w:t>
+      </w:r>
+      <w:r>
+        <w:rPr>
+          <w:rFonts w:ascii="Calibri" w:hAnsi="Calibri" w:cs="Calibri"/>
+          <w:color w:val="000000"/>
+          <w:sz w:val="28"/>
+          <w:szCs w:val="28"/>
+        </w:rPr>
+        <w:t xml:space="preserve"> </w:t>
+      </w:r>
+      <w:r>
+        <w:t>модули</w:t>
+      </w:r>
+    </w:p>
+    <w:p>
+      <w:pPr>
+        <w:pStyle w:val="Heading2"/>
+        <w:rPr>
+          <w:lang w:val="en-US"/>
+        </w:rPr>
+      </w:pPr>
+      <w:r>
+        <w:rPr>
+          <w:lang w:val="en-US"/>
+        </w:rPr>
+        <w:t>Front-end</w:t>
+      </w:r>
+    </w:p>
+    <w:p>
+      <w:pPr>
+        <w:rPr>
+          <w:lang w:val="en-US"/>
+        </w:rPr>
+      </w:pPr>
+      <w:r>
+        <w:tab/>
+        <w:t xml:space="preserve">Потребителският интерфейс е разработен с </w:t>
+      </w:r>
+      <w:r>
+        <w:rPr>
+          <w:lang w:val="en-US"/>
+        </w:rPr>
+        <w:fldChar w:fldCharType="begin"/>
+      </w:r>
+      <w:r>
+        <w:rPr>
+          <w:lang w:val="en-US"/>
+        </w:rPr>
+        <w:instrText xml:space="preserve"> HYPERLINK "https://facebook.github.io/react/" </w:instrText>
+      </w:r>
+      <w:r>
+        <w:rPr>
+          <w:lang w:val="en-US"/>
+        </w:rPr>
+      </w:r>
+      <w:r>
+        <w:rPr>
+          <w:lang w:val="en-US"/>
+        </w:rPr>
+        <w:fldChar w:fldCharType="separate"/>
+      </w:r>
+      <w:r>
+        <w:rPr>
+          <w:rStyle w:val="Hyperlink"/>
+          <w:lang w:val="en-US"/>
+        </w:rPr>
+        <w:t>React.js</w:t>
+      </w:r>
+      <w:r>
+        <w:rPr>
+          <w:lang w:val="en-US"/>
+        </w:rPr>
+        <w:fldChar w:fldCharType="end"/>
+      </w:r>
+      <w:r>
+        <w:t xml:space="preserve">, с помощта на </w:t>
+      </w:r>
+      <w:r>
+        <w:rPr>
+          <w:lang w:val="en-US"/>
+        </w:rPr>
+        <w:fldChar w:fldCharType="begin"/>
+      </w:r>
+      <w:r>
+        <w:rPr>
+          <w:lang w:val="en-US"/>
+        </w:rPr>
+        <w:instrText xml:space="preserve"> HYPERLINK "https://github.com/reacttraining/react-router" </w:instrText>
+      </w:r>
+      <w:r>
+        <w:rPr>
+          <w:lang w:val="en-US"/>
+        </w:rPr>
+      </w:r>
+      <w:r>
+        <w:rPr>
+          <w:lang w:val="en-US"/>
+        </w:rPr>
+        <w:fldChar w:fldCharType="separate"/>
+      </w:r>
+      <w:r>
+        <w:rPr>
+          <w:rStyle w:val="Hyperlink"/>
+          <w:lang w:val="en-US"/>
+        </w:rPr>
+        <w:t>React Router</w:t>
+      </w:r>
+      <w:r>
+        <w:rPr>
+          <w:lang w:val="en-US"/>
+        </w:rPr>
+        <w:fldChar w:fldCharType="end"/>
+      </w:r>
+      <w:r>
+        <w:rPr>
+          <w:lang w:val="en-US"/>
+        </w:rPr>
+        <w:t xml:space="preserve"> </w:t>
+      </w:r>
+      <w:proofErr w:type="spellStart"/>
+      <w:r>
+        <w:rPr>
+          <w:lang w:val="en-US"/>
+        </w:rPr>
+        <w:t>за</w:t>
+      </w:r>
+      <w:proofErr w:type="spellEnd"/>
+      <w:r>
+        <w:rPr>
+          <w:lang w:val="en-US"/>
+        </w:rPr>
+        <w:t xml:space="preserve"> </w:t>
+      </w:r>
+      <w:r>
+        <w:t xml:space="preserve">рутиране между страниците и </w:t>
+      </w:r>
+      <w:r>
+        <w:rPr>
+          <w:lang w:val="en-US"/>
+        </w:rPr>
+        <w:fldChar w:fldCharType="begin"/>
+      </w:r>
+      <w:r>
+        <w:rPr>
+          <w:lang w:val="en-US"/>
+        </w:rPr>
+        <w:instrText xml:space="preserve"> HYPERLINK "https://github.com/reactjs/redux" </w:instrText>
+      </w:r>
+      <w:r>
+        <w:rPr>
+          <w:lang w:val="en-US"/>
+        </w:rPr>
+      </w:r>
+      <w:r>
+        <w:rPr>
+          <w:lang w:val="en-US"/>
+        </w:rPr>
+        <w:fldChar w:fldCharType="separate"/>
+      </w:r>
+      <w:proofErr w:type="spellStart"/>
+      <w:r>
+        <w:rPr>
+          <w:rStyle w:val="Hyperlink"/>
+          <w:lang w:val="en-US"/>
+        </w:rPr>
+        <w:t>Redux</w:t>
+      </w:r>
+      <w:proofErr w:type="spellEnd"/>
+      <w:r>
+        <w:rPr>
+          <w:lang w:val="en-US"/>
+        </w:rPr>
+        <w:fldChar w:fldCharType="end"/>
+      </w:r>
+      <w:r>
+        <w:rPr>
+          <w:lang w:val="en-US"/>
+        </w:rPr>
+        <w:t xml:space="preserve"> </w:t>
+      </w:r>
+      <w:proofErr w:type="spellStart"/>
+      <w:r>
+        <w:rPr>
+          <w:lang w:val="en-US"/>
+        </w:rPr>
+        <w:t>за</w:t>
+      </w:r>
+      <w:proofErr w:type="spellEnd"/>
+      <w:r>
+        <w:rPr>
+          <w:lang w:val="en-US"/>
+        </w:rPr>
+        <w:t xml:space="preserve"> </w:t>
+      </w:r>
+      <w:proofErr w:type="spellStart"/>
+      <w:r>
+        <w:rPr>
+          <w:lang w:val="en-US"/>
+        </w:rPr>
+        <w:t>управление</w:t>
+      </w:r>
+      <w:proofErr w:type="spellEnd"/>
+      <w:r>
+        <w:rPr>
+          <w:lang w:val="en-US"/>
+        </w:rPr>
+        <w:t xml:space="preserve"> </w:t>
+      </w:r>
+      <w:proofErr w:type="spellStart"/>
+      <w:r>
+        <w:rPr>
+          <w:lang w:val="en-US"/>
+        </w:rPr>
+        <w:t>на</w:t>
+      </w:r>
+      <w:proofErr w:type="spellEnd"/>
+      <w:r>
+        <w:rPr>
+          <w:lang w:val="en-US"/>
+        </w:rPr>
+        <w:t xml:space="preserve"> state-a. Responsive design-a </w:t>
+      </w:r>
+      <w:r>
+        <w:t xml:space="preserve">е постигнат чрез използване на </w:t>
+      </w:r>
+      <w:r>
+        <w:rPr>
+          <w:lang w:val="en-US"/>
+        </w:rPr>
+        <w:t xml:space="preserve">Bootstrap. </w:t>
+      </w:r>
+    </w:p>
+    <w:p>
+      <w:pPr>
+        <w:spacing w:after="0"/>
+        <w:rPr>
+          <w:lang w:val="en-US"/>
+        </w:rPr>
+      </w:pPr>
+      <w:r>
+        <w:rPr>
+          <w:lang w:val="en-US"/>
+        </w:rPr>
+        <w:tab/>
+      </w:r>
+      <w:proofErr w:type="spellStart"/>
+      <w:r>
+        <w:rPr>
+          <w:lang w:val="en-US"/>
+        </w:rPr>
+        <w:t>Основни</w:t>
+      </w:r>
+      <w:proofErr w:type="spellEnd"/>
+      <w:r>
+        <w:rPr>
+          <w:lang w:val="en-US"/>
+        </w:rPr>
+        <w:t xml:space="preserve"> </w:t>
+      </w:r>
+      <w:proofErr w:type="spellStart"/>
+      <w:r>
+        <w:rPr>
+          <w:lang w:val="en-US"/>
+        </w:rPr>
+        <w:t>библиотеки</w:t>
+      </w:r>
+      <w:proofErr w:type="spellEnd"/>
+      <w:r>
+        <w:rPr>
+          <w:lang w:val="en-US"/>
+        </w:rPr>
+        <w:t>:</w:t>
+      </w:r>
+    </w:p>
+    <w:p>
+      <w:pPr>
+        <w:pStyle w:val="ListParagraph"/>
+        <w:numPr>
+          <w:ilvl w:val="0"/>
+          <w:numId w:val="15"/>
+        </w:numPr>
+        <w:shd w:val="clear" w:color="auto" w:fill="FFFFFF"/>
+        <w:spacing w:after="0" w:line="285" w:lineRule="atLeast"/>
+        <w:rPr>
+          <w:rFonts w:ascii="Consolas" w:eastAsia="Times New Roman" w:hAnsi="Consolas" w:cs="Times New Roman"/>
+          <w:color w:val="000000"/>
+          <w:sz w:val="21"/>
+          <w:szCs w:val="21"/>
+          <w:lang w:val="en-US"/>
+        </w:rPr>
+      </w:pPr>
+      <w:r>
+        <w:rPr>
+          <w:rFonts w:ascii="Consolas" w:eastAsia="Times New Roman" w:hAnsi="Consolas" w:cs="Times New Roman"/>
+          <w:color w:val="0451A5"/>
+          <w:sz w:val="21"/>
+          <w:szCs w:val="21"/>
+          <w:lang w:val="en-US"/>
+        </w:rPr>
+        <w:t>react</w:t>
+      </w:r>
+    </w:p>
+    <w:p>
+      <w:pPr>
+        <w:pStyle w:val="ListParagraph"/>
+        <w:numPr>
+          <w:ilvl w:val="0"/>
+          <w:numId w:val="15"/>
+        </w:numPr>
+        <w:shd w:val="clear" w:color="auto" w:fill="FFFFFF"/>
+        <w:spacing w:after="0" w:line="285" w:lineRule="atLeast"/>
+        <w:rPr>
+          <w:rFonts w:ascii="Consolas" w:eastAsia="Times New Roman" w:hAnsi="Consolas" w:cs="Times New Roman"/>
+          <w:color w:val="000000"/>
+          <w:sz w:val="21"/>
+          <w:szCs w:val="21"/>
+          <w:lang w:val="en-US"/>
+        </w:rPr>
+      </w:pPr>
+      <w:r>
+        <w:rPr>
+          <w:rFonts w:ascii="Consolas" w:eastAsia="Times New Roman" w:hAnsi="Consolas" w:cs="Times New Roman"/>
+          <w:color w:val="0451A5"/>
+          <w:sz w:val="21"/>
+          <w:szCs w:val="21"/>
+          <w:lang w:val="en-US"/>
+        </w:rPr>
+        <w:t>react-</w:t>
+      </w:r>
+      <w:proofErr w:type="spellStart"/>
+      <w:r>
+        <w:rPr>
+          <w:rFonts w:ascii="Consolas" w:eastAsia="Times New Roman" w:hAnsi="Consolas" w:cs="Times New Roman"/>
+          <w:color w:val="0451A5"/>
+          <w:sz w:val="21"/>
+          <w:szCs w:val="21"/>
+          <w:lang w:val="en-US"/>
+        </w:rPr>
+        <w:t>dom</w:t>
+      </w:r>
+      <w:proofErr w:type="spellEnd"/>
+    </w:p>
+    <w:p>
+      <w:pPr>
+        <w:pStyle w:val="ListParagraph"/>
+        <w:numPr>
+          <w:ilvl w:val="0"/>
+          <w:numId w:val="15"/>
+        </w:numPr>
+        <w:shd w:val="clear" w:color="auto" w:fill="FFFFFF"/>
+        <w:spacing w:after="0" w:line="285" w:lineRule="atLeast"/>
+        <w:rPr>
+          <w:rFonts w:ascii="Consolas" w:eastAsia="Times New Roman" w:hAnsi="Consolas" w:cs="Times New Roman"/>
+          <w:color w:val="000000"/>
+          <w:sz w:val="21"/>
+          <w:szCs w:val="21"/>
+          <w:lang w:val="en-US"/>
+        </w:rPr>
+      </w:pPr>
+      <w:r>
+        <w:rPr>
+          <w:rFonts w:ascii="Consolas" w:eastAsia="Times New Roman" w:hAnsi="Consolas" w:cs="Times New Roman"/>
+          <w:color w:val="0451A5"/>
+          <w:sz w:val="21"/>
+          <w:szCs w:val="21"/>
+          <w:lang w:val="en-US"/>
+        </w:rPr>
+        <w:t>react-</w:t>
+      </w:r>
+      <w:proofErr w:type="spellStart"/>
+      <w:r>
+        <w:rPr>
+          <w:rFonts w:ascii="Consolas" w:eastAsia="Times New Roman" w:hAnsi="Consolas" w:cs="Times New Roman"/>
+          <w:color w:val="0451A5"/>
+          <w:sz w:val="21"/>
+          <w:szCs w:val="21"/>
+          <w:lang w:val="en-US"/>
+        </w:rPr>
+        <w:t>redux</w:t>
+      </w:r>
+      <w:proofErr w:type="spellEnd"/>
+    </w:p>
+    <w:p>
+      <w:pPr>
+        <w:pStyle w:val="ListParagraph"/>
+        <w:numPr>
+          <w:ilvl w:val="0"/>
+          <w:numId w:val="15"/>
+        </w:numPr>
+        <w:shd w:val="clear" w:color="auto" w:fill="FFFFFF"/>
+        <w:spacing w:after="0" w:line="285" w:lineRule="atLeast"/>
+        <w:rPr>
+          <w:rFonts w:ascii="Consolas" w:eastAsia="Times New Roman" w:hAnsi="Consolas" w:cs="Times New Roman"/>
+          <w:color w:val="000000"/>
+          <w:sz w:val="21"/>
+          <w:szCs w:val="21"/>
+          <w:lang w:val="en-US"/>
+        </w:rPr>
+      </w:pPr>
+      <w:proofErr w:type="spellStart"/>
+      <w:r>
+        <w:rPr>
+          <w:rFonts w:ascii="Consolas" w:eastAsia="Times New Roman" w:hAnsi="Consolas" w:cs="Times New Roman"/>
+          <w:color w:val="0451A5"/>
+          <w:sz w:val="21"/>
+          <w:szCs w:val="21"/>
+          <w:lang w:val="en-US"/>
+        </w:rPr>
+        <w:t>redux-thunk</w:t>
+      </w:r>
+      <w:proofErr w:type="spellEnd"/>
+    </w:p>
+    <w:p>
+      <w:pPr>
+        <w:pStyle w:val="ListParagraph"/>
+        <w:numPr>
+          <w:ilvl w:val="0"/>
+          <w:numId w:val="15"/>
+        </w:numPr>
+        <w:shd w:val="clear" w:color="auto" w:fill="FFFFFF"/>
+        <w:spacing w:after="0" w:line="285" w:lineRule="atLeast"/>
+        <w:rPr>
+          <w:rFonts w:ascii="Consolas" w:eastAsia="Times New Roman" w:hAnsi="Consolas" w:cs="Times New Roman"/>
+          <w:color w:val="000000"/>
+          <w:sz w:val="21"/>
+          <w:szCs w:val="21"/>
+          <w:lang w:val="en-US"/>
+        </w:rPr>
+      </w:pPr>
+      <w:r>
+        <w:rPr>
+          <w:rFonts w:ascii="Consolas" w:eastAsia="Times New Roman" w:hAnsi="Consolas" w:cs="Times New Roman"/>
+          <w:color w:val="0451A5"/>
+          <w:sz w:val="21"/>
+          <w:szCs w:val="21"/>
+          <w:lang w:val="en-US"/>
+        </w:rPr>
+        <w:t>react-router</w:t>
+      </w:r>
+    </w:p>
+    <w:p>
+      <w:pPr>
+        <w:pStyle w:val="ListParagraph"/>
+        <w:numPr>
+          <w:ilvl w:val="0"/>
+          <w:numId w:val="15"/>
+        </w:numPr>
+        <w:shd w:val="clear" w:color="auto" w:fill="FFFFFF"/>
+        <w:spacing w:after="0" w:line="285" w:lineRule="atLeast"/>
+        <w:rPr>
+          <w:rFonts w:ascii="Consolas" w:eastAsia="Times New Roman" w:hAnsi="Consolas" w:cs="Times New Roman"/>
+          <w:color w:val="000000"/>
+          <w:sz w:val="21"/>
+          <w:szCs w:val="21"/>
+          <w:lang w:val="en-US"/>
+        </w:rPr>
+      </w:pPr>
+      <w:r>
+        <w:rPr>
+          <w:rFonts w:ascii="Consolas" w:eastAsia="Times New Roman" w:hAnsi="Consolas" w:cs="Times New Roman"/>
+          <w:color w:val="0451A5"/>
+          <w:sz w:val="21"/>
+          <w:szCs w:val="21"/>
+          <w:lang w:val="en-US"/>
+        </w:rPr>
+        <w:t>react-router-</w:t>
+      </w:r>
+      <w:proofErr w:type="spellStart"/>
+      <w:r>
+        <w:rPr>
+          <w:rFonts w:ascii="Consolas" w:eastAsia="Times New Roman" w:hAnsi="Consolas" w:cs="Times New Roman"/>
+          <w:color w:val="0451A5"/>
+          <w:sz w:val="21"/>
+          <w:szCs w:val="21"/>
+          <w:lang w:val="en-US"/>
+        </w:rPr>
+        <w:t>redux</w:t>
+      </w:r>
+      <w:proofErr w:type="spellEnd"/>
+    </w:p>
+    <w:p>
+      <w:pPr>
+        <w:pStyle w:val="ListParagraph"/>
+        <w:numPr>
+          <w:ilvl w:val="0"/>
+          <w:numId w:val="15"/>
+        </w:numPr>
+        <w:spacing w:after="0"/>
+        <w:rPr>
+          <w:rFonts w:ascii="Consolas" w:eastAsia="Times New Roman" w:hAnsi="Consolas" w:cs="Times New Roman"/>
+          <w:color w:val="0451A5"/>
+          <w:sz w:val="21"/>
+          <w:szCs w:val="21"/>
+          <w:lang w:val="en-US"/>
+        </w:rPr>
+      </w:pPr>
+      <w:r>
+        <w:rPr>
+          <w:rFonts w:ascii="Consolas" w:eastAsia="Times New Roman" w:hAnsi="Consolas" w:cs="Times New Roman"/>
+          <w:color w:val="0451A5"/>
+          <w:sz w:val="21"/>
+          <w:szCs w:val="21"/>
+        </w:rPr>
+        <w:t xml:space="preserve">react-router-dom </w:t>
+      </w:r>
+      <w:r>
+        <w:rPr>
+          <w:rFonts w:ascii="Consolas" w:eastAsia="Times New Roman" w:hAnsi="Consolas" w:cs="Times New Roman"/>
+          <w:color w:val="0451A5"/>
+          <w:sz w:val="21"/>
+          <w:szCs w:val="21"/>
+          <w:lang w:val="en-US"/>
+        </w:rPr>
+        <w:t>{ Link }</w:t>
+      </w:r>
+      <w:r>
+        <w:rPr>
+          <w:rFonts w:ascii="Consolas" w:eastAsia="Times New Roman" w:hAnsi="Consolas" w:cs="Times New Roman"/>
+          <w:color w:val="000000"/>
+          <w:sz w:val="21"/>
+          <w:szCs w:val="21"/>
+          <w:lang w:val="en-US"/>
+        </w:rPr>
+        <w:t xml:space="preserve"> </w:t>
+      </w:r>
+    </w:p>
+    <w:p>
+      <w:pPr>
+        <w:pStyle w:val="ListParagraph"/>
+        <w:numPr>
+          <w:ilvl w:val="0"/>
+          <w:numId w:val="15"/>
+        </w:numPr>
+        <w:rPr>
+          <w:rFonts w:ascii="Consolas" w:eastAsia="Times New Roman" w:hAnsi="Consolas" w:cs="Times New Roman"/>
+          <w:color w:val="0451A5"/>
+          <w:sz w:val="21"/>
+          <w:szCs w:val="21"/>
+          <w:lang w:val="en-US"/>
+        </w:rPr>
+      </w:pPr>
+      <w:r>
+        <w:rPr>
+          <w:rFonts w:ascii="Consolas" w:eastAsia="Times New Roman" w:hAnsi="Consolas" w:cs="Times New Roman"/>
+          <w:color w:val="0451A5"/>
+          <w:sz w:val="21"/>
+          <w:szCs w:val="21"/>
+          <w:lang w:val="en-US"/>
+        </w:rPr>
+        <w:t>react-router-bootstrap</w:t>
+      </w:r>
+      <w:r>
+        <w:rPr>
+          <w:rFonts w:ascii="Consolas" w:eastAsia="Times New Roman" w:hAnsi="Consolas" w:cs="Times New Roman"/>
+          <w:color w:val="0451A5"/>
+          <w:sz w:val="21"/>
+          <w:szCs w:val="21"/>
+        </w:rPr>
+        <w:t xml:space="preserve"> </w:t>
+      </w:r>
+      <w:r>
+        <w:rPr>
+          <w:rFonts w:ascii="Consolas" w:eastAsia="Times New Roman" w:hAnsi="Consolas" w:cs="Times New Roman"/>
+          <w:color w:val="0451A5"/>
+          <w:sz w:val="21"/>
+          <w:szCs w:val="21"/>
+          <w:lang w:val="en-US"/>
+        </w:rPr>
+        <w:t>{ </w:t>
+      </w:r>
+      <w:proofErr w:type="spellStart"/>
+      <w:r>
+        <w:rPr>
+          <w:rFonts w:ascii="Consolas" w:eastAsia="Times New Roman" w:hAnsi="Consolas" w:cs="Times New Roman"/>
+          <w:color w:val="0451A5"/>
+          <w:sz w:val="21"/>
+          <w:szCs w:val="21"/>
+          <w:lang w:val="en-US"/>
+        </w:rPr>
+        <w:t>LinkContainer</w:t>
+      </w:r>
+      <w:proofErr w:type="spellEnd"/>
+      <w:r>
+        <w:rPr>
+          <w:rFonts w:ascii="Consolas" w:eastAsia="Times New Roman" w:hAnsi="Consolas" w:cs="Times New Roman"/>
+          <w:color w:val="0451A5"/>
+          <w:sz w:val="21"/>
+          <w:szCs w:val="21"/>
+          <w:lang w:val="en-US"/>
+        </w:rPr>
+        <w:t> }</w:t>
+      </w:r>
+    </w:p>
+    <w:p>
+      <w:pPr>
+        <w:pStyle w:val="ListParagraph"/>
+        <w:numPr>
+          <w:ilvl w:val="0"/>
+          <w:numId w:val="15"/>
+        </w:numPr>
+        <w:shd w:val="clear" w:color="auto" w:fill="FFFFFF"/>
+        <w:spacing w:after="0" w:line="285" w:lineRule="atLeast"/>
+        <w:rPr>
+          <w:rFonts w:ascii="Consolas" w:eastAsia="Times New Roman" w:hAnsi="Consolas" w:cs="Times New Roman"/>
+          <w:color w:val="0451A5"/>
+          <w:sz w:val="21"/>
+          <w:szCs w:val="21"/>
+          <w:lang w:val="en-US"/>
+        </w:rPr>
+      </w:pPr>
+      <w:r>
+        <w:rPr>
+          <w:rFonts w:ascii="Consolas" w:eastAsia="Times New Roman" w:hAnsi="Consolas" w:cs="Times New Roman"/>
+          <w:color w:val="0451A5"/>
+          <w:sz w:val="21"/>
+          <w:szCs w:val="21"/>
+          <w:lang w:val="en-US"/>
+        </w:rPr>
+        <w:t>react-bootstrap</w:t>
+      </w:r>
+    </w:p>
+    <w:p>
+      <w:pPr>
+        <w:pStyle w:val="ListParagraph"/>
+        <w:numPr>
+          <w:ilvl w:val="0"/>
+          <w:numId w:val="15"/>
+        </w:numPr>
+        <w:shd w:val="clear" w:color="auto" w:fill="FFFFFF"/>
+        <w:spacing w:line="285" w:lineRule="atLeast"/>
+        <w:rPr>
+          <w:rFonts w:ascii="Consolas" w:eastAsia="Times New Roman" w:hAnsi="Consolas" w:cs="Times New Roman"/>
+          <w:color w:val="0451A5"/>
+          <w:sz w:val="21"/>
+          <w:szCs w:val="21"/>
+          <w:lang w:val="en-US"/>
+        </w:rPr>
+      </w:pPr>
+      <w:r>
+        <w:rPr>
+          <w:rFonts w:ascii="Consolas" w:eastAsia="Times New Roman" w:hAnsi="Consolas" w:cs="Times New Roman"/>
+          <w:color w:val="0451A5"/>
+          <w:sz w:val="21"/>
+          <w:szCs w:val="21"/>
+          <w:lang w:val="en-US"/>
+        </w:rPr>
+        <w:t>react-</w:t>
+      </w:r>
+      <w:proofErr w:type="spellStart"/>
+      <w:r>
+        <w:rPr>
+          <w:rFonts w:ascii="Consolas" w:eastAsia="Times New Roman" w:hAnsi="Consolas" w:cs="Times New Roman"/>
+          <w:color w:val="0451A5"/>
+          <w:sz w:val="21"/>
+          <w:szCs w:val="21"/>
+          <w:lang w:val="en-US"/>
+        </w:rPr>
+        <w:t>fontawesome</w:t>
+      </w:r>
       <w:bookmarkStart w:id="7" w:name="_GoBack"/>
       <w:bookmarkEnd w:id="7"/>
+      <w:proofErr w:type="spellEnd"/>
+    </w:p>
+    <w:p>
+      <w:pPr>
+        <w:rPr>
+          <w:lang w:val="en-US"/>
+        </w:rPr>
+      </w:pPr>
+      <w:r>
+        <w:rPr>
+          <w:lang w:val="en-US"/>
+        </w:rPr>
+        <w:tab/>
+      </w:r>
+      <w:r>
+        <w:t xml:space="preserve">За реализация на картната функционалност е използвана високопроизводителната и динамична библиотека </w:t>
+      </w:r>
+      <w:r>
+        <w:t xml:space="preserve">с отворен код </w:t>
+      </w:r>
+      <w:r>
+        <w:t xml:space="preserve">за разработване на картографски услуги </w:t>
+      </w:r>
+      <w:r>
+        <w:rPr>
+          <w:lang w:val="en-US"/>
+        </w:rPr>
+        <w:fldChar w:fldCharType="begin"/>
+      </w:r>
+      <w:r>
+        <w:rPr>
+          <w:lang w:val="en-US"/>
+        </w:rPr>
+        <w:instrText xml:space="preserve"> HYPERLINK "http://openlayers.org/" </w:instrText>
+      </w:r>
+      <w:r>
+        <w:rPr>
+          <w:lang w:val="en-US"/>
+        </w:rPr>
+      </w:r>
+      <w:r>
+        <w:rPr>
+          <w:lang w:val="en-US"/>
+        </w:rPr>
+        <w:fldChar w:fldCharType="separate"/>
+      </w:r>
+      <w:proofErr w:type="spellStart"/>
+      <w:r>
+        <w:rPr>
+          <w:rStyle w:val="Hyperlink"/>
+          <w:lang w:val="en-US"/>
+        </w:rPr>
+        <w:t>OpenLayers</w:t>
+      </w:r>
+      <w:proofErr w:type="spellEnd"/>
+      <w:r>
+        <w:rPr>
+          <w:lang w:val="en-US"/>
+        </w:rPr>
+        <w:fldChar w:fldCharType="end"/>
+      </w:r>
+      <w:r>
+        <w:rPr>
+          <w:lang w:val="en-US"/>
+        </w:rPr>
+        <w:t xml:space="preserve">. </w:t>
+      </w:r>
+      <w:r>
+        <w:t xml:space="preserve">Информацията за слоевете и географските данни са предоставени от </w:t>
+      </w:r>
+      <w:r>
+        <w:rPr>
+          <w:lang w:val="en-US"/>
+        </w:rPr>
+        <w:fldChar w:fldCharType="begin"/>
+      </w:r>
+      <w:r>
+        <w:rPr>
+          <w:lang w:val="en-US"/>
+        </w:rPr>
+        <w:instrText xml:space="preserve"> HYPERLINK "https://www.openstreetmap.org/" </w:instrText>
+      </w:r>
+      <w:r>
+        <w:rPr>
+          <w:lang w:val="en-US"/>
+        </w:rPr>
+      </w:r>
+      <w:r>
+        <w:rPr>
+          <w:lang w:val="en-US"/>
+        </w:rPr>
+        <w:fldChar w:fldCharType="separate"/>
+      </w:r>
+      <w:proofErr w:type="spellStart"/>
+      <w:r>
+        <w:rPr>
+          <w:rStyle w:val="Hyperlink"/>
+          <w:lang w:val="en-US"/>
+        </w:rPr>
+        <w:t>OpenStreetMap</w:t>
+      </w:r>
+      <w:proofErr w:type="spellEnd"/>
+      <w:r>
+        <w:rPr>
+          <w:lang w:val="en-US"/>
+        </w:rPr>
+        <w:fldChar w:fldCharType="end"/>
+      </w:r>
+      <w:r>
+        <w:rPr>
+          <w:lang w:val="en-US"/>
+        </w:rPr>
+        <w:t xml:space="preserve"> </w:t>
+      </w:r>
+      <w:r>
+        <w:t xml:space="preserve">и </w:t>
+      </w:r>
+      <w:hyperlink r:id="rId9" w:history="1">
+        <w:r>
+          <w:rPr>
+            <w:rStyle w:val="Hyperlink"/>
+          </w:rPr>
+          <w:t>Thunderforest Platform</w:t>
+        </w:r>
+      </w:hyperlink>
+      <w:r>
+        <w:rPr>
+          <w:lang w:val="en-US"/>
+        </w:rPr>
+        <w:t>.</w:t>
+      </w:r>
+    </w:p>
+    <w:p>
+      <w:pPr>
+        <w:pStyle w:val="Heading2"/>
+        <w:rPr>
+          <w:lang w:val="en-US"/>
+        </w:rPr>
+      </w:pPr>
+      <w:r>
+        <w:rPr>
+          <w:lang w:val="en-US"/>
+        </w:rPr>
+        <w:t>Back-end</w:t>
+      </w:r>
+    </w:p>
+    <w:p>
+      <w:pPr>
+        <w:rPr>
+          <w:lang w:val="en-US"/>
+        </w:rPr>
+      </w:pPr>
+      <w:r>
+        <w:rPr>
+          <w:lang w:val="en-US"/>
+        </w:rPr>
+        <w:tab/>
+      </w:r>
+      <w:hyperlink r:id="rId10" w:history="1">
+        <w:r>
+          <w:rPr>
+            <w:rStyle w:val="Hyperlink"/>
+            <w:lang w:val="en-US"/>
+          </w:rPr>
+          <w:t>Express.js</w:t>
+        </w:r>
+      </w:hyperlink>
+    </w:p>
+    <w:p>
+      <w:pPr>
+        <w:rPr>
+          <w:lang w:val="en-US"/>
+        </w:rPr>
+      </w:pPr>
+      <w:r>
+        <w:rPr>
+          <w:lang w:val="en-US"/>
+        </w:rPr>
+        <w:tab/>
+      </w:r>
+      <w:hyperlink r:id="rId11" w:history="1">
+        <w:r>
+          <w:rPr>
+            <w:rStyle w:val="Hyperlink"/>
+            <w:lang w:val="en-US"/>
+          </w:rPr>
+          <w:t>Node.js</w:t>
+        </w:r>
+      </w:hyperlink>
+    </w:p>
+    <w:p>
+      <w:pPr>
+        <w:pStyle w:val="Heading2"/>
+        <w:rPr>
+          <w:lang w:val="en-US"/>
+        </w:rPr>
+      </w:pPr>
+      <w:r>
+        <w:rPr>
+          <w:lang w:val="en-US"/>
+        </w:rPr>
+        <w:t>Database</w:t>
+      </w:r>
+    </w:p>
+    <w:p>
+      <w:pPr>
+        <w:rPr>
+          <w:lang w:val="en-US"/>
+        </w:rPr>
+      </w:pPr>
+      <w:r>
+        <w:rPr>
+          <w:lang w:val="en-US"/>
+        </w:rPr>
+        <w:tab/>
+      </w:r>
+      <w:hyperlink r:id="rId12" w:history="1">
+        <w:r>
+          <w:rPr>
+            <w:rStyle w:val="Hyperlink"/>
+            <w:lang w:val="en-US"/>
+          </w:rPr>
+          <w:t>sqlite3</w:t>
+        </w:r>
+      </w:hyperlink>
+    </w:p>
+    <w:p>
+      <w:pPr>
+        <w:pStyle w:val="Heading2"/>
+      </w:pPr>
+      <w:r>
+        <w:t>Документация</w:t>
+      </w:r>
     </w:p>
     <w:p>
       <w:pPr>
@@ -4963,10 +6184,28 @@
         </w:numPr>
       </w:pPr>
       <w:r>
-        <w:t xml:space="preserve">Регистриран потребител- </w:t>
-      </w:r>
-      <w:r>
-        <w:t>влиза посредством направената си регистрация- въвежда потребителско име и парола</w:t>
+        <w:t>Регистриран потребител</w:t>
+      </w:r>
+      <w:r>
+        <w:rPr>
+          <w:lang w:val="en-US"/>
+        </w:rPr>
+        <w:t xml:space="preserve"> </w:t>
+      </w:r>
+      <w:r>
+        <w:t xml:space="preserve">- </w:t>
+      </w:r>
+      <w:r>
+        <w:t>влиза посредством направената си регистрация</w:t>
+      </w:r>
+      <w:r>
+        <w:rPr>
+          <w:lang w:val="en-US"/>
+        </w:rPr>
+        <w:t xml:space="preserve"> </w:t>
+      </w:r>
+      <w:r>
+        <w:t>- въвежда потребителско име и парола</w:t>
       </w:r>
     </w:p>
     <w:p>
@@ -5002,6 +6241,7 @@
         </w:numPr>
       </w:pPr>
       <w:r>
+        <w:lastRenderedPageBreak/>
         <w:t>Преминава на стъпка 2.</w:t>
       </w:r>
     </w:p>
@@ -5107,7 +6347,6 @@
         </w:numPr>
       </w:pPr>
       <w:r>
-        <w:lastRenderedPageBreak/>
         <w:t>Потвърждава действието си</w:t>
       </w:r>
     </w:p>
@@ -5125,6 +6364,18 @@
         </w:numPr>
       </w:pPr>
       <w:r>
+        <w:t>Дейности с картата</w:t>
+      </w:r>
+    </w:p>
+    <w:p>
+      <w:pPr>
+        <w:pStyle w:val="ListParagraph"/>
+        <w:numPr>
+          <w:ilvl w:val="1"/>
+          <w:numId w:val="2"/>
+        </w:numPr>
+      </w:pPr>
+      <w:r>
         <w:rPr>
           <w:noProof/>
           <w:lang w:val="en-US"/>
@@ -5133,10 +6384,10 @@
           <wp:anchor distT="0" distB="0" distL="114300" distR="114300" simplePos="0" relativeHeight="251662336" behindDoc="0" locked="0" layoutInCell="1" allowOverlap="1" wp14:anchorId="2C958B7C" wp14:editId="0014DDB5">
             <wp:simplePos x="0" y="0"/>
             <wp:positionH relativeFrom="column">
-              <wp:posOffset>2742565</wp:posOffset>
+              <wp:posOffset>3210738</wp:posOffset>
             </wp:positionH>
             <wp:positionV relativeFrom="paragraph">
-              <wp:posOffset>150836</wp:posOffset>
+              <wp:posOffset>62078</wp:posOffset>
             </wp:positionV>
             <wp:extent cx="1282700" cy="668655"/>
             <wp:effectExtent l="0" t="0" r="0" b="0"/>
@@ -5155,7 +6406,7 @@
                     </pic:cNvPicPr>
                   </pic:nvPicPr>
                   <pic:blipFill>
-                    <a:blip r:embed="rId9">
+                    <a:blip r:embed="rId13">
                       <a:extLst>
                         <a:ext uri="{28A0092B-C50C-407E-A947-70E740481C1C}">
                           <a14:useLocalDpi xmlns:a14="http://schemas.microsoft.com/office/drawing/2010/main" val="0"/>
@@ -5187,18 +6438,6 @@
         </w:drawing>
       </w:r>
       <w:r>
-        <w:t>Дейности с картата</w:t>
-      </w:r>
-    </w:p>
-    <w:p>
-      <w:pPr>
-        <w:pStyle w:val="ListParagraph"/>
-        <w:numPr>
-          <w:ilvl w:val="1"/>
-          <w:numId w:val="2"/>
-        </w:numPr>
-      </w:pPr>
-      <w:r>
         <w:t>Намиране на местоположение:</w:t>
       </w:r>
     </w:p>
@@ -5226,7 +6465,13 @@
         <w:ind w:left="792"/>
       </w:pPr>
       <w:r>
-        <w:t xml:space="preserve">точност до 23м. </w:t>
+        <w:t xml:space="preserve">точност до </w:t>
+      </w:r>
+      <w:r>
+        <w:t>30</w:t>
+      </w:r>
+      <w:r>
+        <w:t xml:space="preserve">м. </w:t>
       </w:r>
     </w:p>
     <w:p>
@@ -5376,7 +6621,7 @@
         <w:t xml:space="preserve">3.6.   </w:t>
       </w:r>
       <w:r>
-        <w:t>Симулация(само за регистрирани потребители)</w:t>
+        <w:t>Симулация</w:t>
       </w:r>
       <w:r>
         <w:t xml:space="preserve">– виж </w:t>
@@ -5411,6 +6656,7 @@
       </w:pPr>
       <w:bookmarkStart w:id="10" w:name="_Toc486888958"/>
       <w:r>
+        <w:lastRenderedPageBreak/>
         <w:t>Основни екрани в системата</w:t>
       </w:r>
       <w:bookmarkEnd w:id="10"/>
@@ -5452,7 +6698,7 @@
                     </pic:cNvPicPr>
                   </pic:nvPicPr>
                   <pic:blipFill>
-                    <a:blip r:embed="rId10">
+                    <a:blip r:embed="rId14">
                       <a:extLst>
                         <a:ext uri="{28A0092B-C50C-407E-A947-70E740481C1C}">
                           <a14:useLocalDpi xmlns:a14="http://schemas.microsoft.com/office/drawing/2010/main" val="0"/>
@@ -5490,7 +6736,6 @@
       </w:pPr>
       <w:bookmarkStart w:id="12" w:name="_Toc486888960"/>
       <w:r>
-        <w:lastRenderedPageBreak/>
         <w:t>Вход в системата</w:t>
       </w:r>
       <w:bookmarkEnd w:id="12"/>
@@ -5522,7 +6767,7 @@
                     </pic:cNvPicPr>
                   </pic:nvPicPr>
                   <pic:blipFill>
-                    <a:blip r:embed="rId11">
+                    <a:blip r:embed="rId15">
                       <a:extLst>
                         <a:ext uri="{28A0092B-C50C-407E-A947-70E740481C1C}">
                           <a14:useLocalDpi xmlns:a14="http://schemas.microsoft.com/office/drawing/2010/main" val="0"/>
@@ -5588,7 +6833,7 @@
                     </pic:cNvPicPr>
                   </pic:nvPicPr>
                   <pic:blipFill>
-                    <a:blip r:embed="rId12">
+                    <a:blip r:embed="rId16">
                       <a:extLst>
                         <a:ext uri="{28A0092B-C50C-407E-A947-70E740481C1C}">
                           <a14:useLocalDpi xmlns:a14="http://schemas.microsoft.com/office/drawing/2010/main" val="0"/>
@@ -5666,6 +6911,7 @@
           <w:noProof/>
           <w:lang w:val="en-US"/>
         </w:rPr>
+        <w:lastRenderedPageBreak/>
         <w:drawing>
           <wp:inline distT="0" distB="0" distL="0" distR="0">
             <wp:extent cx="5759450" cy="2702560"/>
@@ -5684,7 +6930,7 @@
                     </pic:cNvPicPr>
                   </pic:nvPicPr>
                   <pic:blipFill>
-                    <a:blip r:embed="rId13">
+                    <a:blip r:embed="rId17">
                       <a:extLst>
                         <a:ext uri="{28A0092B-C50C-407E-A947-70E740481C1C}">
                           <a14:useLocalDpi xmlns:a14="http://schemas.microsoft.com/office/drawing/2010/main" val="0"/>
@@ -5722,7 +6968,6 @@
       </w:pPr>
       <w:bookmarkStart w:id="16" w:name="_Toc486888964"/>
       <w:r>
-        <w:lastRenderedPageBreak/>
         <w:t>Изгледи</w:t>
       </w:r>
       <w:bookmarkEnd w:id="16"/>
@@ -5761,7 +7006,7 @@
                     </pic:cNvPicPr>
                   </pic:nvPicPr>
                   <pic:blipFill>
-                    <a:blip r:embed="rId14">
+                    <a:blip r:embed="rId18">
                       <a:extLst>
                         <a:ext uri="{28A0092B-C50C-407E-A947-70E740481C1C}">
                           <a14:useLocalDpi xmlns:a14="http://schemas.microsoft.com/office/drawing/2010/main" val="0"/>
@@ -5793,15 +7038,7 @@
         </w:drawing>
       </w:r>
       <w:r>
-        <w:t xml:space="preserve"> дава възможност за смяна на изгледа- стандартна карта/</w:t>
-      </w:r>
-      <w:proofErr w:type="spellStart"/>
-      <w:r>
-        <w:t>велопътеки</w:t>
-      </w:r>
-      <w:proofErr w:type="spellEnd"/>
-      <w:r>
-        <w:t>/стил на картата.</w:t>
+        <w:t xml:space="preserve"> дава възможност за смяна на изгледа- стандартна карта/велопътеки/стил на картата.</w:t>
       </w:r>
     </w:p>
     <w:p>
@@ -5831,7 +7068,7 @@
                     </pic:cNvPicPr>
                   </pic:nvPicPr>
                   <pic:blipFill>
-                    <a:blip r:embed="rId15">
+                    <a:blip r:embed="rId19">
                       <a:extLst>
                         <a:ext uri="{28A0092B-C50C-407E-A947-70E740481C1C}">
                           <a14:useLocalDpi xmlns:a14="http://schemas.microsoft.com/office/drawing/2010/main" val="0"/>
@@ -5912,8 +7149,121 @@
 </file>
 
 <file path=word/numbering.xml><?xml version="1.0" encoding="utf-8"?>
-<w:numbering xmlns:wpc="http://schemas.microsoft.com/office/word/2010/wordprocessingCanvas" xmlns:mc="http://schemas.openxmlformats.org/markup-compatibility/2006" xmlns:o="urn:schemas-microsoft-com:office:office" xmlns:r="http://schemas.openxmlformats.org/officeDocument/2006/relationships" xmlns:m="http://schemas.openxmlformats.org/officeDocument/2006/math" xmlns:v="urn:schemas-microsoft-com:vml" xmlns:wp14="http://schemas.microsoft.com/office/word/2010/wordprocessingDrawing" xmlns:wp="http://schemas.openxmlformats.org/drawingml/2006/wordprocessingDrawing" xmlns:w10="urn:schemas-microsoft-com:office:word" xmlns:w="http://schemas.openxmlformats.org/wordprocessingml/2006/main" xmlns:w14="http://schemas.microsoft.com/office/word/2010/wordml" xmlns:w15="http://schemas.microsoft.com/office/word/2012/wordml" xmlns:wpg="http://schemas.microsoft.com/office/word/2010/wordprocessingGroup" xmlns:wpi="http://schemas.microsoft.com/office/word/2010/wordprocessingInk" xmlns:wne="http://schemas.microsoft.com/office/word/2006/wordml" xmlns:wps="http://schemas.microsoft.com/office/word/2010/wordprocessingShape" mc:Ignorable="w14 w15 wp14">
+<w:numbering xmlns:wpc="http://schemas.microsoft.com/office/word/2010/wordprocessingCanvas" xmlns:cx="http://schemas.microsoft.com/office/drawing/2014/chartex" xmlns:cx1="http://schemas.microsoft.com/office/drawing/2015/9/8/chartex" xmlns:mc="http://schemas.openxmlformats.org/markup-compatibility/2006" xmlns:o="urn:schemas-microsoft-com:office:office" xmlns:r="http://schemas.openxmlformats.org/officeDocument/2006/relationships" xmlns:m="http://schemas.openxmlformats.org/officeDocument/2006/math" xmlns:v="urn:schemas-microsoft-com:vml" xmlns:wp14="http://schemas.microsoft.com/office/word/2010/wordprocessingDrawing" xmlns:wp="http://schemas.openxmlformats.org/drawingml/2006/wordprocessingDrawing" xmlns:w10="urn:schemas-microsoft-com:office:word" xmlns:w="http://schemas.openxmlformats.org/wordprocessingml/2006/main" xmlns:w14="http://schemas.microsoft.com/office/word/2010/wordml" xmlns:w15="http://schemas.microsoft.com/office/word/2012/wordml" xmlns:w16se="http://schemas.microsoft.com/office/word/2015/wordml/symex" xmlns:wpg="http://schemas.microsoft.com/office/word/2010/wordprocessingGroup" xmlns:wpi="http://schemas.microsoft.com/office/word/2010/wordprocessingInk" xmlns:wne="http://schemas.microsoft.com/office/word/2006/wordml" xmlns:wps="http://schemas.microsoft.com/office/word/2010/wordprocessingShape" mc:Ignorable="w14 w15 w16se wp14">
   <w:abstractNum w:abstractNumId="0" w15:restartNumberingAfterBreak="0">
+    <w:nsid w:val="02A051CE"/>
+    <w:multiLevelType w:val="hybridMultilevel"/>
+    <w:tmpl w:val="41A85936"/>
+    <w:lvl w:ilvl="0" w:tplc="04090001">
+      <w:start w:val="1"/>
+      <w:numFmt w:val="bullet"/>
+      <w:lvlText w:val=""/>
+      <w:lvlJc w:val="left"/>
+      <w:pPr>
+        <w:ind w:left="720" w:hanging="360"/>
+      </w:pPr>
+      <w:rPr>
+        <w:rFonts w:ascii="Symbol" w:hAnsi="Symbol" w:hint="default"/>
+      </w:rPr>
+    </w:lvl>
+    <w:lvl w:ilvl="1" w:tplc="04090003" w:tentative="1">
+      <w:start w:val="1"/>
+      <w:numFmt w:val="bullet"/>
+      <w:lvlText w:val="o"/>
+      <w:lvlJc w:val="left"/>
+      <w:pPr>
+        <w:ind w:left="1440" w:hanging="360"/>
+      </w:pPr>
+      <w:rPr>
+        <w:rFonts w:ascii="Courier New" w:hAnsi="Courier New" w:cs="Courier New" w:hint="default"/>
+      </w:rPr>
+    </w:lvl>
+    <w:lvl w:ilvl="2" w:tplc="04090005" w:tentative="1">
+      <w:start w:val="1"/>
+      <w:numFmt w:val="bullet"/>
+      <w:lvlText w:val=""/>
+      <w:lvlJc w:val="left"/>
+      <w:pPr>
+        <w:ind w:left="2160" w:hanging="360"/>
+      </w:pPr>
+      <w:rPr>
+        <w:rFonts w:ascii="Wingdings" w:hAnsi="Wingdings" w:hint="default"/>
+      </w:rPr>
+    </w:lvl>
+    <w:lvl w:ilvl="3" w:tplc="04090001" w:tentative="1">
+      <w:start w:val="1"/>
+      <w:numFmt w:val="bullet"/>
+      <w:lvlText w:val=""/>
+      <w:lvlJc w:val="left"/>
+      <w:pPr>
+        <w:ind w:left="2880" w:hanging="360"/>
+      </w:pPr>
+      <w:rPr>
+        <w:rFonts w:ascii="Symbol" w:hAnsi="Symbol" w:hint="default"/>
+      </w:rPr>
+    </w:lvl>
+    <w:lvl w:ilvl="4" w:tplc="04090003" w:tentative="1">
+      <w:start w:val="1"/>
+      <w:numFmt w:val="bullet"/>
+      <w:lvlText w:val="o"/>
+      <w:lvlJc w:val="left"/>
+      <w:pPr>
+        <w:ind w:left="3600" w:hanging="360"/>
+      </w:pPr>
+      <w:rPr>
+        <w:rFonts w:ascii="Courier New" w:hAnsi="Courier New" w:cs="Courier New" w:hint="default"/>
+      </w:rPr>
+    </w:lvl>
+    <w:lvl w:ilvl="5" w:tplc="04090005" w:tentative="1">
+      <w:start w:val="1"/>
+      <w:numFmt w:val="bullet"/>
+      <w:lvlText w:val=""/>
+      <w:lvlJc w:val="left"/>
+      <w:pPr>
+        <w:ind w:left="4320" w:hanging="360"/>
+      </w:pPr>
+      <w:rPr>
+        <w:rFonts w:ascii="Wingdings" w:hAnsi="Wingdings" w:hint="default"/>
+      </w:rPr>
+    </w:lvl>
+    <w:lvl w:ilvl="6" w:tplc="04090001" w:tentative="1">
+      <w:start w:val="1"/>
+      <w:numFmt w:val="bullet"/>
+      <w:lvlText w:val=""/>
+      <w:lvlJc w:val="left"/>
+      <w:pPr>
+        <w:ind w:left="5040" w:hanging="360"/>
+      </w:pPr>
+      <w:rPr>
+        <w:rFonts w:ascii="Symbol" w:hAnsi="Symbol" w:hint="default"/>
+      </w:rPr>
+    </w:lvl>
+    <w:lvl w:ilvl="7" w:tplc="04090003" w:tentative="1">
+      <w:start w:val="1"/>
+      <w:numFmt w:val="bullet"/>
+      <w:lvlText w:val="o"/>
+      <w:lvlJc w:val="left"/>
+      <w:pPr>
+        <w:ind w:left="5760" w:hanging="360"/>
+      </w:pPr>
+      <w:rPr>
+        <w:rFonts w:ascii="Courier New" w:hAnsi="Courier New" w:cs="Courier New" w:hint="default"/>
+      </w:rPr>
+    </w:lvl>
+    <w:lvl w:ilvl="8" w:tplc="04090005" w:tentative="1">
+      <w:start w:val="1"/>
+      <w:numFmt w:val="bullet"/>
+      <w:lvlText w:val=""/>
+      <w:lvlJc w:val="left"/>
+      <w:pPr>
+        <w:ind w:left="6480" w:hanging="360"/>
+      </w:pPr>
+      <w:rPr>
+        <w:rFonts w:ascii="Wingdings" w:hAnsi="Wingdings" w:hint="default"/>
+      </w:rPr>
+    </w:lvl>
+  </w:abstractNum>
+  <w:abstractNum w:abstractNumId="1" w15:restartNumberingAfterBreak="0">
     <w:nsid w:val="076021C7"/>
     <w:multiLevelType w:val="multilevel"/>
     <w:tmpl w:val="0402001F"/>
@@ -5999,7 +7349,7 @@
       </w:pPr>
     </w:lvl>
   </w:abstractNum>
-  <w:abstractNum w:abstractNumId="1" w15:restartNumberingAfterBreak="0">
+  <w:abstractNum w:abstractNumId="2" w15:restartNumberingAfterBreak="0">
     <w:nsid w:val="09732C87"/>
     <w:multiLevelType w:val="multilevel"/>
     <w:tmpl w:val="0402001F"/>
@@ -6085,7 +7435,7 @@
       </w:pPr>
     </w:lvl>
   </w:abstractNum>
-  <w:abstractNum w:abstractNumId="2" w15:restartNumberingAfterBreak="0">
+  <w:abstractNum w:abstractNumId="3" w15:restartNumberingAfterBreak="0">
     <w:nsid w:val="0D2741EB"/>
     <w:multiLevelType w:val="multilevel"/>
     <w:tmpl w:val="ECFE8A74"/>
@@ -6174,7 +7524,7 @@
       </w:pPr>
     </w:lvl>
   </w:abstractNum>
-  <w:abstractNum w:abstractNumId="3" w15:restartNumberingAfterBreak="0">
+  <w:abstractNum w:abstractNumId="4" w15:restartNumberingAfterBreak="0">
     <w:nsid w:val="1D4D544C"/>
     <w:multiLevelType w:val="multilevel"/>
     <w:tmpl w:val="4CACC520"/>
@@ -6287,7 +7637,7 @@
       </w:rPr>
     </w:lvl>
   </w:abstractNum>
-  <w:abstractNum w:abstractNumId="4" w15:restartNumberingAfterBreak="0">
+  <w:abstractNum w:abstractNumId="5" w15:restartNumberingAfterBreak="0">
     <w:nsid w:val="20796DAF"/>
     <w:multiLevelType w:val="multilevel"/>
     <w:tmpl w:val="4CACC520"/>
@@ -6400,7 +7750,119 @@
       </w:rPr>
     </w:lvl>
   </w:abstractNum>
-  <w:abstractNum w:abstractNumId="5" w15:restartNumberingAfterBreak="0">
+  <w:abstractNum w:abstractNumId="6" w15:restartNumberingAfterBreak="0">
+    <w:nsid w:val="28B67D4B"/>
+    <w:multiLevelType w:val="hybridMultilevel"/>
+    <w:tmpl w:val="0096EFEE"/>
+    <w:lvl w:ilvl="0" w:tplc="33EA007A">
+      <w:numFmt w:val="bullet"/>
+      <w:lvlText w:val="-"/>
+      <w:lvlJc w:val="left"/>
+      <w:pPr>
+        <w:ind w:left="720" w:hanging="360"/>
+      </w:pPr>
+      <w:rPr>
+        <w:rFonts w:ascii="Times New Roman" w:eastAsia="DejaVu LGC Sans" w:hAnsi="Times New Roman" w:cs="Times New Roman" w:hint="default"/>
+      </w:rPr>
+    </w:lvl>
+    <w:lvl w:ilvl="1" w:tplc="04090003" w:tentative="1">
+      <w:start w:val="1"/>
+      <w:numFmt w:val="bullet"/>
+      <w:lvlText w:val="o"/>
+      <w:lvlJc w:val="left"/>
+      <w:pPr>
+        <w:ind w:left="1440" w:hanging="360"/>
+      </w:pPr>
+      <w:rPr>
+        <w:rFonts w:ascii="Courier New" w:hAnsi="Courier New" w:cs="Courier New" w:hint="default"/>
+      </w:rPr>
+    </w:lvl>
+    <w:lvl w:ilvl="2" w:tplc="04090005" w:tentative="1">
+      <w:start w:val="1"/>
+      <w:numFmt w:val="bullet"/>
+      <w:lvlText w:val=""/>
+      <w:lvlJc w:val="left"/>
+      <w:pPr>
+        <w:ind w:left="2160" w:hanging="360"/>
+      </w:pPr>
+      <w:rPr>
+        <w:rFonts w:ascii="Wingdings" w:hAnsi="Wingdings" w:hint="default"/>
+      </w:rPr>
+    </w:lvl>
+    <w:lvl w:ilvl="3" w:tplc="04090001" w:tentative="1">
+      <w:start w:val="1"/>
+      <w:numFmt w:val="bullet"/>
+      <w:lvlText w:val=""/>
+      <w:lvlJc w:val="left"/>
+      <w:pPr>
+        <w:ind w:left="2880" w:hanging="360"/>
+      </w:pPr>
+      <w:rPr>
+        <w:rFonts w:ascii="Symbol" w:hAnsi="Symbol" w:hint="default"/>
+      </w:rPr>
+    </w:lvl>
+    <w:lvl w:ilvl="4" w:tplc="04090003" w:tentative="1">
+      <w:start w:val="1"/>
+      <w:numFmt w:val="bullet"/>
+      <w:lvlText w:val="o"/>
+      <w:lvlJc w:val="left"/>
+      <w:pPr>
+        <w:ind w:left="3600" w:hanging="360"/>
+      </w:pPr>
+      <w:rPr>
+        <w:rFonts w:ascii="Courier New" w:hAnsi="Courier New" w:cs="Courier New" w:hint="default"/>
+      </w:rPr>
+    </w:lvl>
+    <w:lvl w:ilvl="5" w:tplc="04090005" w:tentative="1">
+      <w:start w:val="1"/>
+      <w:numFmt w:val="bullet"/>
+      <w:lvlText w:val=""/>
+      <w:lvlJc w:val="left"/>
+      <w:pPr>
+        <w:ind w:left="4320" w:hanging="360"/>
+      </w:pPr>
+      <w:rPr>
+        <w:rFonts w:ascii="Wingdings" w:hAnsi="Wingdings" w:hint="default"/>
+      </w:rPr>
+    </w:lvl>
+    <w:lvl w:ilvl="6" w:tplc="04090001" w:tentative="1">
+      <w:start w:val="1"/>
+      <w:numFmt w:val="bullet"/>
+      <w:lvlText w:val=""/>
+      <w:lvlJc w:val="left"/>
+      <w:pPr>
+        <w:ind w:left="5040" w:hanging="360"/>
+      </w:pPr>
+      <w:rPr>
+        <w:rFonts w:ascii="Symbol" w:hAnsi="Symbol" w:hint="default"/>
+      </w:rPr>
+    </w:lvl>
+    <w:lvl w:ilvl="7" w:tplc="04090003" w:tentative="1">
+      <w:start w:val="1"/>
+      <w:numFmt w:val="bullet"/>
+      <w:lvlText w:val="o"/>
+      <w:lvlJc w:val="left"/>
+      <w:pPr>
+        <w:ind w:left="5760" w:hanging="360"/>
+      </w:pPr>
+      <w:rPr>
+        <w:rFonts w:ascii="Courier New" w:hAnsi="Courier New" w:cs="Courier New" w:hint="default"/>
+      </w:rPr>
+    </w:lvl>
+    <w:lvl w:ilvl="8" w:tplc="04090005" w:tentative="1">
+      <w:start w:val="1"/>
+      <w:numFmt w:val="bullet"/>
+      <w:lvlText w:val=""/>
+      <w:lvlJc w:val="left"/>
+      <w:pPr>
+        <w:ind w:left="6480" w:hanging="360"/>
+      </w:pPr>
+      <w:rPr>
+        <w:rFonts w:ascii="Wingdings" w:hAnsi="Wingdings" w:hint="default"/>
+      </w:rPr>
+    </w:lvl>
+  </w:abstractNum>
+  <w:abstractNum w:abstractNumId="7" w15:restartNumberingAfterBreak="0">
     <w:nsid w:val="2BE24332"/>
     <w:multiLevelType w:val="multilevel"/>
     <w:tmpl w:val="ECFE8A74"/>
@@ -6489,7 +7951,120 @@
       </w:pPr>
     </w:lvl>
   </w:abstractNum>
-  <w:abstractNum w:abstractNumId="6" w15:restartNumberingAfterBreak="0">
+  <w:abstractNum w:abstractNumId="8" w15:restartNumberingAfterBreak="0">
+    <w:nsid w:val="5C3C42E0"/>
+    <w:multiLevelType w:val="hybridMultilevel"/>
+    <w:tmpl w:val="BB26146E"/>
+    <w:lvl w:ilvl="0" w:tplc="04090001">
+      <w:start w:val="1"/>
+      <w:numFmt w:val="bullet"/>
+      <w:lvlText w:val=""/>
+      <w:lvlJc w:val="left"/>
+      <w:pPr>
+        <w:ind w:left="720" w:hanging="360"/>
+      </w:pPr>
+      <w:rPr>
+        <w:rFonts w:ascii="Symbol" w:hAnsi="Symbol" w:hint="default"/>
+      </w:rPr>
+    </w:lvl>
+    <w:lvl w:ilvl="1" w:tplc="04090003" w:tentative="1">
+      <w:start w:val="1"/>
+      <w:numFmt w:val="bullet"/>
+      <w:lvlText w:val="o"/>
+      <w:lvlJc w:val="left"/>
+      <w:pPr>
+        <w:ind w:left="1440" w:hanging="360"/>
+      </w:pPr>
+      <w:rPr>
+        <w:rFonts w:ascii="Courier New" w:hAnsi="Courier New" w:cs="Courier New" w:hint="default"/>
+      </w:rPr>
+    </w:lvl>
+    <w:lvl w:ilvl="2" w:tplc="04090005" w:tentative="1">
+      <w:start w:val="1"/>
+      <w:numFmt w:val="bullet"/>
+      <w:lvlText w:val=""/>
+      <w:lvlJc w:val="left"/>
+      <w:pPr>
+        <w:ind w:left="2160" w:hanging="360"/>
+      </w:pPr>
+      <w:rPr>
+        <w:rFonts w:ascii="Wingdings" w:hAnsi="Wingdings" w:hint="default"/>
+      </w:rPr>
+    </w:lvl>
+    <w:lvl w:ilvl="3" w:tplc="04090001" w:tentative="1">
+      <w:start w:val="1"/>
+      <w:numFmt w:val="bullet"/>
+      <w:lvlText w:val=""/>
+      <w:lvlJc w:val="left"/>
+      <w:pPr>
+        <w:ind w:left="2880" w:hanging="360"/>
+      </w:pPr>
+      <w:rPr>
+        <w:rFonts w:ascii="Symbol" w:hAnsi="Symbol" w:hint="default"/>
+      </w:rPr>
+    </w:lvl>
+    <w:lvl w:ilvl="4" w:tplc="04090003" w:tentative="1">
+      <w:start w:val="1"/>
+      <w:numFmt w:val="bullet"/>
+      <w:lvlText w:val="o"/>
+      <w:lvlJc w:val="left"/>
+      <w:pPr>
+        <w:ind w:left="3600" w:hanging="360"/>
+      </w:pPr>
+      <w:rPr>
+        <w:rFonts w:ascii="Courier New" w:hAnsi="Courier New" w:cs="Courier New" w:hint="default"/>
+      </w:rPr>
+    </w:lvl>
+    <w:lvl w:ilvl="5" w:tplc="04090005" w:tentative="1">
+      <w:start w:val="1"/>
+      <w:numFmt w:val="bullet"/>
+      <w:lvlText w:val=""/>
+      <w:lvlJc w:val="left"/>
+      <w:pPr>
+        <w:ind w:left="4320" w:hanging="360"/>
+      </w:pPr>
+      <w:rPr>
+        <w:rFonts w:ascii="Wingdings" w:hAnsi="Wingdings" w:hint="default"/>
+      </w:rPr>
+    </w:lvl>
+    <w:lvl w:ilvl="6" w:tplc="04090001" w:tentative="1">
+      <w:start w:val="1"/>
+      <w:numFmt w:val="bullet"/>
+      <w:lvlText w:val=""/>
+      <w:lvlJc w:val="left"/>
+      <w:pPr>
+        <w:ind w:left="5040" w:hanging="360"/>
+      </w:pPr>
+      <w:rPr>
+        <w:rFonts w:ascii="Symbol" w:hAnsi="Symbol" w:hint="default"/>
+      </w:rPr>
+    </w:lvl>
+    <w:lvl w:ilvl="7" w:tplc="04090003" w:tentative="1">
+      <w:start w:val="1"/>
+      <w:numFmt w:val="bullet"/>
+      <w:lvlText w:val="o"/>
+      <w:lvlJc w:val="left"/>
+      <w:pPr>
+        <w:ind w:left="5760" w:hanging="360"/>
+      </w:pPr>
+      <w:rPr>
+        <w:rFonts w:ascii="Courier New" w:hAnsi="Courier New" w:cs="Courier New" w:hint="default"/>
+      </w:rPr>
+    </w:lvl>
+    <w:lvl w:ilvl="8" w:tplc="04090005" w:tentative="1">
+      <w:start w:val="1"/>
+      <w:numFmt w:val="bullet"/>
+      <w:lvlText w:val=""/>
+      <w:lvlJc w:val="left"/>
+      <w:pPr>
+        <w:ind w:left="6480" w:hanging="360"/>
+      </w:pPr>
+      <w:rPr>
+        <w:rFonts w:ascii="Wingdings" w:hAnsi="Wingdings" w:hint="default"/>
+      </w:rPr>
+    </w:lvl>
+  </w:abstractNum>
+  <w:abstractNum w:abstractNumId="9" w15:restartNumberingAfterBreak="0">
     <w:nsid w:val="66A22469"/>
     <w:multiLevelType w:val="hybridMultilevel"/>
     <w:tmpl w:val="D2DA90C2"/>
@@ -6575,7 +8150,231 @@
       </w:pPr>
     </w:lvl>
   </w:abstractNum>
-  <w:abstractNum w:abstractNumId="7" w15:restartNumberingAfterBreak="0">
+  <w:abstractNum w:abstractNumId="10" w15:restartNumberingAfterBreak="0">
+    <w:nsid w:val="6B1B2C27"/>
+    <w:multiLevelType w:val="multilevel"/>
+    <w:tmpl w:val="D60C18F6"/>
+    <w:lvl w:ilvl="0">
+      <w:start w:val="1"/>
+      <w:numFmt w:val="bullet"/>
+      <w:lvlText w:val=""/>
+      <w:lvlJc w:val="left"/>
+      <w:pPr>
+        <w:ind w:left="720" w:hanging="360"/>
+      </w:pPr>
+      <w:rPr>
+        <w:rFonts w:ascii="Symbol" w:hAnsi="Symbol" w:hint="default"/>
+      </w:rPr>
+    </w:lvl>
+    <w:lvl w:ilvl="1">
+      <w:numFmt w:val="bullet"/>
+      <w:lvlText w:val="-"/>
+      <w:lvlJc w:val="left"/>
+      <w:pPr>
+        <w:ind w:left="1440" w:hanging="360"/>
+      </w:pPr>
+      <w:rPr>
+        <w:rFonts w:ascii="Times New Roman" w:eastAsia="DejaVu LGC Sans" w:hAnsi="Times New Roman" w:cs="Times New Roman" w:hint="default"/>
+      </w:rPr>
+    </w:lvl>
+    <w:lvl w:ilvl="2">
+      <w:start w:val="1"/>
+      <w:numFmt w:val="bullet"/>
+      <w:lvlText w:val=""/>
+      <w:lvlJc w:val="left"/>
+      <w:pPr>
+        <w:ind w:left="2160" w:hanging="360"/>
+      </w:pPr>
+      <w:rPr>
+        <w:rFonts w:ascii="Wingdings" w:hAnsi="Wingdings" w:hint="default"/>
+      </w:rPr>
+    </w:lvl>
+    <w:lvl w:ilvl="3">
+      <w:start w:val="1"/>
+      <w:numFmt w:val="bullet"/>
+      <w:lvlText w:val=""/>
+      <w:lvlJc w:val="left"/>
+      <w:pPr>
+        <w:ind w:left="2880" w:hanging="360"/>
+      </w:pPr>
+      <w:rPr>
+        <w:rFonts w:ascii="Symbol" w:hAnsi="Symbol" w:hint="default"/>
+      </w:rPr>
+    </w:lvl>
+    <w:lvl w:ilvl="4">
+      <w:start w:val="1"/>
+      <w:numFmt w:val="bullet"/>
+      <w:lvlText w:val="o"/>
+      <w:lvlJc w:val="left"/>
+      <w:pPr>
+        <w:ind w:left="3600" w:hanging="360"/>
+      </w:pPr>
+      <w:rPr>
+        <w:rFonts w:ascii="Courier New" w:hAnsi="Courier New" w:cs="Courier New" w:hint="default"/>
+      </w:rPr>
+    </w:lvl>
+    <w:lvl w:ilvl="5">
+      <w:start w:val="1"/>
+      <w:numFmt w:val="bullet"/>
+      <w:lvlText w:val=""/>
+      <w:lvlJc w:val="left"/>
+      <w:pPr>
+        <w:ind w:left="4320" w:hanging="360"/>
+      </w:pPr>
+      <w:rPr>
+        <w:rFonts w:ascii="Wingdings" w:hAnsi="Wingdings" w:hint="default"/>
+      </w:rPr>
+    </w:lvl>
+    <w:lvl w:ilvl="6">
+      <w:start w:val="1"/>
+      <w:numFmt w:val="bullet"/>
+      <w:lvlText w:val=""/>
+      <w:lvlJc w:val="left"/>
+      <w:pPr>
+        <w:ind w:left="5040" w:hanging="360"/>
+      </w:pPr>
+      <w:rPr>
+        <w:rFonts w:ascii="Symbol" w:hAnsi="Symbol" w:hint="default"/>
+      </w:rPr>
+    </w:lvl>
+    <w:lvl w:ilvl="7">
+      <w:start w:val="1"/>
+      <w:numFmt w:val="bullet"/>
+      <w:lvlText w:val="o"/>
+      <w:lvlJc w:val="left"/>
+      <w:pPr>
+        <w:ind w:left="5760" w:hanging="360"/>
+      </w:pPr>
+      <w:rPr>
+        <w:rFonts w:ascii="Courier New" w:hAnsi="Courier New" w:cs="Courier New" w:hint="default"/>
+      </w:rPr>
+    </w:lvl>
+    <w:lvl w:ilvl="8">
+      <w:start w:val="1"/>
+      <w:numFmt w:val="bullet"/>
+      <w:lvlText w:val=""/>
+      <w:lvlJc w:val="left"/>
+      <w:pPr>
+        <w:ind w:left="6480" w:hanging="360"/>
+      </w:pPr>
+      <w:rPr>
+        <w:rFonts w:ascii="Wingdings" w:hAnsi="Wingdings" w:hint="default"/>
+      </w:rPr>
+    </w:lvl>
+  </w:abstractNum>
+  <w:abstractNum w:abstractNumId="11" w15:restartNumberingAfterBreak="0">
+    <w:nsid w:val="6BDD5993"/>
+    <w:multiLevelType w:val="multilevel"/>
+    <w:tmpl w:val="D60C18F6"/>
+    <w:lvl w:ilvl="0">
+      <w:start w:val="1"/>
+      <w:numFmt w:val="bullet"/>
+      <w:lvlText w:val=""/>
+      <w:lvlJc w:val="left"/>
+      <w:pPr>
+        <w:ind w:left="720" w:hanging="360"/>
+      </w:pPr>
+      <w:rPr>
+        <w:rFonts w:ascii="Symbol" w:hAnsi="Symbol" w:hint="default"/>
+      </w:rPr>
+    </w:lvl>
+    <w:lvl w:ilvl="1">
+      <w:numFmt w:val="bullet"/>
+      <w:lvlText w:val="-"/>
+      <w:lvlJc w:val="left"/>
+      <w:pPr>
+        <w:ind w:left="1440" w:hanging="360"/>
+      </w:pPr>
+      <w:rPr>
+        <w:rFonts w:ascii="Times New Roman" w:eastAsia="DejaVu LGC Sans" w:hAnsi="Times New Roman" w:cs="Times New Roman" w:hint="default"/>
+      </w:rPr>
+    </w:lvl>
+    <w:lvl w:ilvl="2">
+      <w:start w:val="1"/>
+      <w:numFmt w:val="bullet"/>
+      <w:lvlText w:val=""/>
+      <w:lvlJc w:val="left"/>
+      <w:pPr>
+        <w:ind w:left="2160" w:hanging="360"/>
+      </w:pPr>
+      <w:rPr>
+        <w:rFonts w:ascii="Wingdings" w:hAnsi="Wingdings" w:hint="default"/>
+      </w:rPr>
+    </w:lvl>
+    <w:lvl w:ilvl="3">
+      <w:start w:val="1"/>
+      <w:numFmt w:val="bullet"/>
+      <w:lvlText w:val=""/>
+      <w:lvlJc w:val="left"/>
+      <w:pPr>
+        <w:ind w:left="2880" w:hanging="360"/>
+      </w:pPr>
+      <w:rPr>
+        <w:rFonts w:ascii="Symbol" w:hAnsi="Symbol" w:hint="default"/>
+      </w:rPr>
+    </w:lvl>
+    <w:lvl w:ilvl="4">
+      <w:start w:val="1"/>
+      <w:numFmt w:val="bullet"/>
+      <w:lvlText w:val="o"/>
+      <w:lvlJc w:val="left"/>
+      <w:pPr>
+        <w:ind w:left="3600" w:hanging="360"/>
+      </w:pPr>
+      <w:rPr>
+        <w:rFonts w:ascii="Courier New" w:hAnsi="Courier New" w:cs="Courier New" w:hint="default"/>
+      </w:rPr>
+    </w:lvl>
+    <w:lvl w:ilvl="5">
+      <w:start w:val="1"/>
+      <w:numFmt w:val="bullet"/>
+      <w:lvlText w:val=""/>
+      <w:lvlJc w:val="left"/>
+      <w:pPr>
+        <w:ind w:left="4320" w:hanging="360"/>
+      </w:pPr>
+      <w:rPr>
+        <w:rFonts w:ascii="Wingdings" w:hAnsi="Wingdings" w:hint="default"/>
+      </w:rPr>
+    </w:lvl>
+    <w:lvl w:ilvl="6">
+      <w:start w:val="1"/>
+      <w:numFmt w:val="bullet"/>
+      <w:lvlText w:val=""/>
+      <w:lvlJc w:val="left"/>
+      <w:pPr>
+        <w:ind w:left="5040" w:hanging="360"/>
+      </w:pPr>
+      <w:rPr>
+        <w:rFonts w:ascii="Symbol" w:hAnsi="Symbol" w:hint="default"/>
+      </w:rPr>
+    </w:lvl>
+    <w:lvl w:ilvl="7">
+      <w:start w:val="1"/>
+      <w:numFmt w:val="bullet"/>
+      <w:lvlText w:val="o"/>
+      <w:lvlJc w:val="left"/>
+      <w:pPr>
+        <w:ind w:left="5760" w:hanging="360"/>
+      </w:pPr>
+      <w:rPr>
+        <w:rFonts w:ascii="Courier New" w:hAnsi="Courier New" w:cs="Courier New" w:hint="default"/>
+      </w:rPr>
+    </w:lvl>
+    <w:lvl w:ilvl="8">
+      <w:start w:val="1"/>
+      <w:numFmt w:val="bullet"/>
+      <w:lvlText w:val=""/>
+      <w:lvlJc w:val="left"/>
+      <w:pPr>
+        <w:ind w:left="6480" w:hanging="360"/>
+      </w:pPr>
+      <w:rPr>
+        <w:rFonts w:ascii="Wingdings" w:hAnsi="Wingdings" w:hint="default"/>
+      </w:rPr>
+    </w:lvl>
+  </w:abstractNum>
+  <w:abstractNum w:abstractNumId="12" w15:restartNumberingAfterBreak="0">
     <w:nsid w:val="6D047F5F"/>
     <w:multiLevelType w:val="multilevel"/>
     <w:tmpl w:val="98044DF6"/>
@@ -6664,7 +8463,7 @@
       </w:pPr>
     </w:lvl>
   </w:abstractNum>
-  <w:abstractNum w:abstractNumId="8" w15:restartNumberingAfterBreak="0">
+  <w:abstractNum w:abstractNumId="13" w15:restartNumberingAfterBreak="0">
     <w:nsid w:val="75046FF1"/>
     <w:multiLevelType w:val="multilevel"/>
     <w:tmpl w:val="0402001F"/>
@@ -6750,7 +8549,7 @@
       </w:pPr>
     </w:lvl>
   </w:abstractNum>
-  <w:abstractNum w:abstractNumId="9" w15:restartNumberingAfterBreak="0">
+  <w:abstractNum w:abstractNumId="14" w15:restartNumberingAfterBreak="0">
     <w:nsid w:val="774C6E48"/>
     <w:multiLevelType w:val="multilevel"/>
     <w:tmpl w:val="0402001F"/>
@@ -6837,40 +8636,55 @@
     </w:lvl>
   </w:abstractNum>
   <w:num w:numId="1">
-    <w:abstractNumId w:val="6"/>
+    <w:abstractNumId w:val="9"/>
   </w:num>
   <w:num w:numId="2">
+    <w:abstractNumId w:val="7"/>
+  </w:num>
+  <w:num w:numId="3">
+    <w:abstractNumId w:val="13"/>
+  </w:num>
+  <w:num w:numId="4">
+    <w:abstractNumId w:val="12"/>
+  </w:num>
+  <w:num w:numId="5">
+    <w:abstractNumId w:val="14"/>
+  </w:num>
+  <w:num w:numId="6">
+    <w:abstractNumId w:val="2"/>
+  </w:num>
+  <w:num w:numId="7">
+    <w:abstractNumId w:val="1"/>
+  </w:num>
+  <w:num w:numId="8">
+    <w:abstractNumId w:val="4"/>
+  </w:num>
+  <w:num w:numId="9">
     <w:abstractNumId w:val="5"/>
   </w:num>
-  <w:num w:numId="3">
+  <w:num w:numId="10">
+    <w:abstractNumId w:val="3"/>
+  </w:num>
+  <w:num w:numId="11">
+    <w:abstractNumId w:val="0"/>
+  </w:num>
+  <w:num w:numId="12">
     <w:abstractNumId w:val="8"/>
   </w:num>
-  <w:num w:numId="4">
-    <w:abstractNumId w:val="7"/>
+  <w:num w:numId="13">
+    <w:abstractNumId w:val="10"/>
   </w:num>
-  <w:num w:numId="5">
-    <w:abstractNumId w:val="9"/>
+  <w:num w:numId="14">
+    <w:abstractNumId w:val="11"/>
   </w:num>
-  <w:num w:numId="6">
-    <w:abstractNumId w:val="1"/>
-  </w:num>
-  <w:num w:numId="7">
-    <w:abstractNumId w:val="0"/>
-  </w:num>
-  <w:num w:numId="8">
-    <w:abstractNumId w:val="3"/>
-  </w:num>
-  <w:num w:numId="9">
-    <w:abstractNumId w:val="4"/>
-  </w:num>
-  <w:num w:numId="10">
-    <w:abstractNumId w:val="2"/>
+  <w:num w:numId="15">
+    <w:abstractNumId w:val="6"/>
   </w:num>
 </w:numbering>
 </file>
 
 <file path=word/styles.xml><?xml version="1.0" encoding="utf-8"?>
-<w:styles xmlns:mc="http://schemas.openxmlformats.org/markup-compatibility/2006" xmlns:r="http://schemas.openxmlformats.org/officeDocument/2006/relationships" xmlns:w="http://schemas.openxmlformats.org/wordprocessingml/2006/main" xmlns:w14="http://schemas.microsoft.com/office/word/2010/wordml" xmlns:w15="http://schemas.microsoft.com/office/word/2012/wordml" mc:Ignorable="w14 w15">
+<w:styles xmlns:mc="http://schemas.openxmlformats.org/markup-compatibility/2006" xmlns:r="http://schemas.openxmlformats.org/officeDocument/2006/relationships" xmlns:w="http://schemas.openxmlformats.org/wordprocessingml/2006/main" xmlns:w14="http://schemas.microsoft.com/office/word/2010/wordml" xmlns:w15="http://schemas.microsoft.com/office/word/2012/wordml" xmlns:w16se="http://schemas.microsoft.com/office/word/2015/wordml/symex" mc:Ignorable="w14 w15 w16se">
   <w:docDefaults>
     <w:rPrDefault>
       <w:rPr>
@@ -7332,7 +9146,6 @@
   <w:style w:type="character" w:default="1" w:styleId="DefaultParagraphFont">
     <w:name w:val="Default Paragraph Font"/>
     <w:uiPriority w:val="1"/>
-    <w:semiHidden/>
     <w:unhideWhenUsed/>
   </w:style>
   <w:style w:type="table" w:default="1" w:styleId="TableNormal">
@@ -7845,7 +9658,7 @@
 </file>
 
 <file path=customXml/itemProps1.xml><?xml version="1.0" encoding="utf-8"?>
-<ds:datastoreItem xmlns:ds="http://schemas.openxmlformats.org/officeDocument/2006/customXml" ds:itemID="{26C76C0B-DF43-4EED-B0FC-04A52BE60675}">
+<ds:datastoreItem xmlns:ds="http://schemas.openxmlformats.org/officeDocument/2006/customXml" ds:itemID="{156CFAEC-BEE3-49E0-BF8A-08270F685698}">
   <ds:schemaRefs>
     <ds:schemaRef ds:uri="http://schemas.openxmlformats.org/officeDocument/2006/bibliography"/>
   </ds:schemaRefs>
